--- a/template/BP 2004/BP2004_GMS_gleichwertiger_Bildungsabschluss_RSA.docx
+++ b/template/BP 2004/BP2004_GMS_gleichwertiger_Bildungsabschluss_RSA.docx
@@ -2068,7 +2068,7 @@
                 <w:szCs w:val="20"/>
                 <w:lang w:val="de-DE"/>
               </w:rPr>
-              <w:t>Erdkunde, Wirtschaftskunde, Gemeinschaftskunde (EWG)</w:t>
+              <w:t>Erdkunde, Wirtschaftskunde, Gemeinschaftskunde</w:t>
             </w:r>
             <w:r>
               <w:rPr>
@@ -2391,7 +2391,7 @@
                 <w:szCs w:val="20"/>
                 <w:lang w:val="de-DE"/>
               </w:rPr>
-              <w:t>Naturwissenschaftliches Arbeiten (NWA)</w:t>
+              <w:t>Naturwissenschaftliches Arbeiten</w:t>
             </w:r>
             <w:r>
               <w:rPr>
@@ -4479,6 +4479,8 @@
         </w:rPr>
         <w:fldChar w:fldCharType="separate"/>
       </w:r>
+      <w:bookmarkStart w:id="5" w:name="_GoBack"/>
+      <w:bookmarkEnd w:id="5"/>
       <w:r>
         <w:rPr>
           <w:rFonts w:ascii="Arial" w:hAnsi="Arial" w:cs="Arial"/>
@@ -7404,8 +7406,10 @@
     <w:rsid w:val="000039D0"/>
     <w:rsid w:val="003C2907"/>
     <w:rsid w:val="00432C59"/>
+    <w:rsid w:val="004F5937"/>
     <w:rsid w:val="00572388"/>
     <w:rsid w:val="005C2EF2"/>
+    <w:rsid w:val="00AD0F09"/>
     <w:rsid w:val="00B43410"/>
     <w:rsid w:val="00F57EA4"/>
   </w:rsids>
@@ -7965,9 +7969,6 @@
   <w:style w:type="paragraph" w:customStyle="1" w:styleId="B7562F9353ED4A059C4E738067DC8D78">
     <w:name w:val="B7562F9353ED4A059C4E738067DC8D78"/>
     <w:rsid w:val="00F57EA4"/>
-    <w:rPr>
-      <w:lang w:val="ru-UA" w:eastAsia="ru-UA"/>
-    </w:rPr>
   </w:style>
 </w:styles>
 </file>
@@ -8302,7 +8303,7 @@
 </file>
 
 <file path=customXml/itemProps1.xml><?xml version="1.0" encoding="utf-8"?>
-<ds:datastoreItem xmlns:ds="http://schemas.openxmlformats.org/officeDocument/2006/customXml" ds:itemID="{876DD931-E1B9-4BD3-BDEC-F005A069C9D0}">
+<ds:datastoreItem xmlns:ds="http://schemas.openxmlformats.org/officeDocument/2006/customXml" ds:itemID="{95A73643-B341-4F39-B858-9D3612A1C049}">
   <ds:schemaRefs>
     <ds:schemaRef ds:uri="http://schemas.openxmlformats.org/officeDocument/2006/bibliography"/>
   </ds:schemaRefs>

--- a/template/BP 2004/BP2004_GMS_gleichwertiger_Bildungsabschluss_RSA.docx
+++ b/template/BP 2004/BP2004_GMS_gleichwertiger_Bildungsabschluss_RSA.docx
@@ -813,6 +813,7 @@
               <w:listItem w:displayText="ausreichend" w:value="ausreichend"/>
               <w:listItem w:displayText="mangelhaft" w:value="mangelhaft"/>
               <w:listItem w:displayText="ungenügend" w:value="ungenügend"/>
+              <w:listItem w:displayText="--" w:value="--"/>
               <w:listItem w:displayText=" " w:value=" "/>
             </w:dropDownList>
           </w:sdtPr>
@@ -969,9 +970,9 @@
             <w:rPr>
               <w:rStyle w:val="Formatvorlage73"/>
             </w:rPr>
-            <w:id w:val="1726103988"/>
+            <w:id w:val="-1130622044"/>
             <w:placeholder>
-              <w:docPart w:val="43DFEB01F16346D9BC0A59E4B6AE12E7"/>
+              <w:docPart w:val="8180A983F4FA494DAA8574229151BC9F"/>
             </w:placeholder>
             <w:dropDownList>
               <w:listItem w:value="Wählen Sie ein Element aus."/>
@@ -981,6 +982,7 @@
               <w:listItem w:displayText="ausreichend" w:value="ausreichend"/>
               <w:listItem w:displayText="mangelhaft" w:value="mangelhaft"/>
               <w:listItem w:displayText="ungenügend" w:value="ungenügend"/>
+              <w:listItem w:displayText="--" w:value="--"/>
               <w:listItem w:displayText=" " w:value=" "/>
             </w:dropDownList>
           </w:sdtPr>
@@ -1124,9 +1126,9 @@
             <w:rPr>
               <w:rStyle w:val="Formatvorlage73"/>
             </w:rPr>
-            <w:id w:val="-1239553819"/>
+            <w:id w:val="788389565"/>
             <w:placeholder>
-              <w:docPart w:val="9AB1BCC233D34CAAA7BBB44255192115"/>
+              <w:docPart w:val="18A769B48CAD4047B9E181B19EFABC52"/>
             </w:placeholder>
             <w:dropDownList>
               <w:listItem w:value="Wählen Sie ein Element aus."/>
@@ -1136,6 +1138,7 @@
               <w:listItem w:displayText="ausreichend" w:value="ausreichend"/>
               <w:listItem w:displayText="mangelhaft" w:value="mangelhaft"/>
               <w:listItem w:displayText="ungenügend" w:value="ungenügend"/>
+              <w:listItem w:displayText="--" w:value="--"/>
               <w:listItem w:displayText=" " w:value=" "/>
             </w:dropDownList>
           </w:sdtPr>
@@ -1294,9 +1297,9 @@
             <w:rPr>
               <w:rStyle w:val="Formatvorlage73"/>
             </w:rPr>
-            <w:id w:val="1384064901"/>
+            <w:id w:val="1835571005"/>
             <w:placeholder>
-              <w:docPart w:val="BDA9DFAF35F74ED88593184DEB643C14"/>
+              <w:docPart w:val="A8BDE9BC93F64FC98C09946D19E275D5"/>
             </w:placeholder>
             <w:dropDownList>
               <w:listItem w:value="Wählen Sie ein Element aus."/>
@@ -1306,6 +1309,7 @@
               <w:listItem w:displayText="ausreichend" w:value="ausreichend"/>
               <w:listItem w:displayText="mangelhaft" w:value="mangelhaft"/>
               <w:listItem w:displayText="ungenügend" w:value="ungenügend"/>
+              <w:listItem w:displayText="--" w:value="--"/>
               <w:listItem w:displayText=" " w:value=" "/>
             </w:dropDownList>
           </w:sdtPr>
@@ -1450,9 +1454,9 @@
             <w:rPr>
               <w:rStyle w:val="Formatvorlage73"/>
             </w:rPr>
-            <w:id w:val="-1604870891"/>
+            <w:id w:val="-190536831"/>
             <w:placeholder>
-              <w:docPart w:val="24E52C2A80C34648826B5D1F23CAD4FF"/>
+              <w:docPart w:val="0AC386FEF4994A25B6F6638199D87F7F"/>
             </w:placeholder>
             <w:dropDownList>
               <w:listItem w:value="Wählen Sie ein Element aus."/>
@@ -1462,6 +1466,7 @@
               <w:listItem w:displayText="ausreichend" w:value="ausreichend"/>
               <w:listItem w:displayText="mangelhaft" w:value="mangelhaft"/>
               <w:listItem w:displayText="ungenügend" w:value="ungenügend"/>
+              <w:listItem w:displayText="--" w:value="--"/>
               <w:listItem w:displayText=" " w:value=" "/>
             </w:dropDownList>
           </w:sdtPr>
@@ -1620,9 +1625,9 @@
             <w:rPr>
               <w:rStyle w:val="Formatvorlage73"/>
             </w:rPr>
-            <w:id w:val="1040089541"/>
+            <w:id w:val="1381440641"/>
             <w:placeholder>
-              <w:docPart w:val="1C820BF8C7C8424EA38DC0C31BAA1F03"/>
+              <w:docPart w:val="A13A4D0C7F0F4311907DCF5E0E7CC7FD"/>
             </w:placeholder>
             <w:dropDownList>
               <w:listItem w:value="Wählen Sie ein Element aus."/>
@@ -1632,6 +1637,7 @@
               <w:listItem w:displayText="ausreichend" w:value="ausreichend"/>
               <w:listItem w:displayText="mangelhaft" w:value="mangelhaft"/>
               <w:listItem w:displayText="ungenügend" w:value="ungenügend"/>
+              <w:listItem w:displayText="--" w:value="--"/>
               <w:listItem w:displayText=" " w:value=" "/>
             </w:dropDownList>
           </w:sdtPr>
@@ -1776,9 +1782,9 @@
             <w:rPr>
               <w:rStyle w:val="Formatvorlage73"/>
             </w:rPr>
-            <w:id w:val="1427156103"/>
+            <w:id w:val="48418637"/>
             <w:placeholder>
-              <w:docPart w:val="6FB2B1B4F7844A6982555DCE27FD915F"/>
+              <w:docPart w:val="E0C000A2174944F3A8DB216B08716263"/>
             </w:placeholder>
             <w:dropDownList>
               <w:listItem w:value="Wählen Sie ein Element aus."/>
@@ -1788,6 +1794,7 @@
               <w:listItem w:displayText="ausreichend" w:value="ausreichend"/>
               <w:listItem w:displayText="mangelhaft" w:value="mangelhaft"/>
               <w:listItem w:displayText="ungenügend" w:value="ungenügend"/>
+              <w:listItem w:displayText="--" w:value="--"/>
               <w:listItem w:displayText=" " w:value=" "/>
             </w:dropDownList>
           </w:sdtPr>
@@ -1946,9 +1953,9 @@
             <w:rPr>
               <w:rStyle w:val="Formatvorlage73"/>
             </w:rPr>
-            <w:id w:val="-826824686"/>
+            <w:id w:val="-1615675496"/>
             <w:placeholder>
-              <w:docPart w:val="8AE3711E0756405199A23FD7EB9EEECC"/>
+              <w:docPart w:val="460D25A8ADC34DF9A9E82CA15AAA566C"/>
             </w:placeholder>
             <w:dropDownList>
               <w:listItem w:value="Wählen Sie ein Element aus."/>
@@ -1958,6 +1965,7 @@
               <w:listItem w:displayText="ausreichend" w:value="ausreichend"/>
               <w:listItem w:displayText="mangelhaft" w:value="mangelhaft"/>
               <w:listItem w:displayText="ungenügend" w:value="ungenügend"/>
+              <w:listItem w:displayText="--" w:value="--"/>
               <w:listItem w:displayText=" " w:value=" "/>
             </w:dropDownList>
           </w:sdtPr>
@@ -2102,9 +2110,9 @@
             <w:rPr>
               <w:rStyle w:val="Formatvorlage73"/>
             </w:rPr>
-            <w:id w:val="-850873838"/>
+            <w:id w:val="2018881465"/>
             <w:placeholder>
-              <w:docPart w:val="B1069CBCC74E44C8B6A2B02BFC47344E"/>
+              <w:docPart w:val="0E73AE9D608D4BC9ABC5A433A4F9AD8A"/>
             </w:placeholder>
             <w:dropDownList>
               <w:listItem w:value="Wählen Sie ein Element aus."/>
@@ -2114,6 +2122,7 @@
               <w:listItem w:displayText="ausreichend" w:value="ausreichend"/>
               <w:listItem w:displayText="mangelhaft" w:value="mangelhaft"/>
               <w:listItem w:displayText="ungenügend" w:value="ungenügend"/>
+              <w:listItem w:displayText="--" w:value="--"/>
               <w:listItem w:displayText=" " w:value=" "/>
             </w:dropDownList>
           </w:sdtPr>
@@ -2269,9 +2278,9 @@
             <w:rPr>
               <w:rStyle w:val="Formatvorlage73"/>
             </w:rPr>
-            <w:id w:val="158507152"/>
+            <w:id w:val="1478649918"/>
             <w:placeholder>
-              <w:docPart w:val="F0DE4BA8B4E1489E93F1EF41F14619A4"/>
+              <w:docPart w:val="966F6604CC744D438DD4E821641B7815"/>
             </w:placeholder>
             <w:dropDownList>
               <w:listItem w:value="Wählen Sie ein Element aus."/>
@@ -2281,6 +2290,7 @@
               <w:listItem w:displayText="ausreichend" w:value="ausreichend"/>
               <w:listItem w:displayText="mangelhaft" w:value="mangelhaft"/>
               <w:listItem w:displayText="ungenügend" w:value="ungenügend"/>
+              <w:listItem w:displayText="--" w:value="--"/>
               <w:listItem w:displayText=" " w:value=" "/>
             </w:dropDownList>
           </w:sdtPr>
@@ -2425,9 +2435,9 @@
             <w:rPr>
               <w:rStyle w:val="Formatvorlage73"/>
             </w:rPr>
-            <w:id w:val="-969975508"/>
+            <w:id w:val="297497230"/>
             <w:placeholder>
-              <w:docPart w:val="60AEA0480ABE4FDE8DD8CB8D5EA9234A"/>
+              <w:docPart w:val="C1C7ECFD6096434F8124233328C439F8"/>
             </w:placeholder>
             <w:dropDownList>
               <w:listItem w:value="Wählen Sie ein Element aus."/>
@@ -2437,6 +2447,7 @@
               <w:listItem w:displayText="ausreichend" w:value="ausreichend"/>
               <w:listItem w:displayText="mangelhaft" w:value="mangelhaft"/>
               <w:listItem w:displayText="ungenügend" w:value="ungenügend"/>
+              <w:listItem w:displayText="--" w:value="--"/>
               <w:listItem w:displayText=" " w:value=" "/>
             </w:dropDownList>
           </w:sdtPr>
@@ -2573,9 +2584,9 @@
             <w:rPr>
               <w:rStyle w:val="Formatvorlage73"/>
             </w:rPr>
-            <w:id w:val="-1982147185"/>
+            <w:id w:val="-857264402"/>
             <w:placeholder>
-              <w:docPart w:val="63014C84CBD041B6A04DDAF6AA5CDAD6"/>
+              <w:docPart w:val="6EE5AEA585EA47C3A85A7D8317CFEE05"/>
             </w:placeholder>
             <w:dropDownList>
               <w:listItem w:value="Wählen Sie ein Element aus."/>
@@ -2585,6 +2596,7 @@
               <w:listItem w:displayText="ausreichend" w:value="ausreichend"/>
               <w:listItem w:displayText="mangelhaft" w:value="mangelhaft"/>
               <w:listItem w:displayText="ungenügend" w:value="ungenügend"/>
+              <w:listItem w:displayText="--" w:value="--"/>
               <w:listItem w:displayText=" " w:value=" "/>
             </w:dropDownList>
           </w:sdtPr>
@@ -2714,27 +2726,7 @@
                 <w:szCs w:val="20"/>
                 <w:lang w:val="de-DE"/>
               </w:rPr>
-              <w:t> </w:t>
-            </w:r>
-            <w:r>
-              <w:rPr>
-                <w:rFonts w:ascii="Arial" w:hAnsi="Arial" w:cs="Arial"/>
-                <w:noProof/>
-                <w:sz w:val="20"/>
-                <w:szCs w:val="20"/>
-                <w:lang w:val="de-DE"/>
-              </w:rPr>
-              <w:t> </w:t>
-            </w:r>
-            <w:r>
-              <w:rPr>
-                <w:rFonts w:ascii="Arial" w:hAnsi="Arial" w:cs="Arial"/>
-                <w:noProof/>
-                <w:sz w:val="20"/>
-                <w:szCs w:val="20"/>
-                <w:lang w:val="de-DE"/>
-              </w:rPr>
-              <w:t> </w:t>
+              <w:t>--</w:t>
             </w:r>
             <w:r>
               <w:rPr>
@@ -2783,9 +2775,9 @@
             <w:rPr>
               <w:rStyle w:val="Formatvorlage73"/>
             </w:rPr>
-            <w:id w:val="944036211"/>
+            <w:id w:val="1908878917"/>
             <w:placeholder>
-              <w:docPart w:val="740528A16857418EBC5E3C16EBC17E8C"/>
+              <w:docPart w:val="63C53F2559E84174A467595AED50A968"/>
             </w:placeholder>
             <w:dropDownList>
               <w:listItem w:value="Wählen Sie ein Element aus."/>
@@ -2795,6 +2787,7 @@
               <w:listItem w:displayText="ausreichend" w:value="ausreichend"/>
               <w:listItem w:displayText="mangelhaft" w:value="mangelhaft"/>
               <w:listItem w:displayText="ungenügend" w:value="ungenügend"/>
+              <w:listItem w:displayText="--" w:value="--"/>
               <w:listItem w:displayText=" " w:value=" "/>
             </w:dropDownList>
           </w:sdtPr>
@@ -2828,7 +2821,7 @@
                   <w:rPr>
                     <w:rStyle w:val="Formatvorlage73"/>
                   </w:rPr>
-                  <w:t xml:space="preserve"> </w:t>
+                  <w:t>--</w:t>
                 </w:r>
               </w:p>
             </w:tc>
@@ -2932,27 +2925,7 @@
                 <w:szCs w:val="20"/>
                 <w:lang w:val="de-DE"/>
               </w:rPr>
-              <w:t> </w:t>
-            </w:r>
-            <w:r>
-              <w:rPr>
-                <w:rFonts w:ascii="Arial" w:hAnsi="Arial" w:cs="Arial"/>
-                <w:noProof/>
-                <w:sz w:val="20"/>
-                <w:szCs w:val="20"/>
-                <w:lang w:val="de-DE"/>
-              </w:rPr>
-              <w:t> </w:t>
-            </w:r>
-            <w:r>
-              <w:rPr>
-                <w:rFonts w:ascii="Arial" w:hAnsi="Arial" w:cs="Arial"/>
-                <w:noProof/>
-                <w:sz w:val="20"/>
-                <w:szCs w:val="20"/>
-                <w:lang w:val="de-DE"/>
-              </w:rPr>
-              <w:t> </w:t>
+              <w:t>--</w:t>
             </w:r>
             <w:r>
               <w:rPr>
@@ -3001,9 +2974,9 @@
             <w:rPr>
               <w:rStyle w:val="Formatvorlage73"/>
             </w:rPr>
-            <w:id w:val="1920442098"/>
+            <w:id w:val="626355603"/>
             <w:placeholder>
-              <w:docPart w:val="4A33EC60D8CD4ED4903A20B9F52C5DC8"/>
+              <w:docPart w:val="BDE2C4034D964B1F9E8DA03C7C5BE1B9"/>
             </w:placeholder>
             <w:dropDownList>
               <w:listItem w:value="Wählen Sie ein Element aus."/>
@@ -3013,6 +2986,7 @@
               <w:listItem w:displayText="ausreichend" w:value="ausreichend"/>
               <w:listItem w:displayText="mangelhaft" w:value="mangelhaft"/>
               <w:listItem w:displayText="ungenügend" w:value="ungenügend"/>
+              <w:listItem w:displayText="--" w:value="--"/>
               <w:listItem w:displayText=" " w:value=" "/>
             </w:dropDownList>
           </w:sdtPr>
@@ -3046,7 +3020,7 @@
                   <w:rPr>
                     <w:rStyle w:val="Formatvorlage73"/>
                   </w:rPr>
-                  <w:t xml:space="preserve"> </w:t>
+                  <w:t>--</w:t>
                 </w:r>
               </w:p>
             </w:tc>
@@ -3141,27 +3115,7 @@
                 <w:szCs w:val="20"/>
                 <w:lang w:val="de-DE"/>
               </w:rPr>
-              <w:t> </w:t>
-            </w:r>
-            <w:r>
-              <w:rPr>
-                <w:rFonts w:ascii="Arial" w:hAnsi="Arial" w:cs="Arial"/>
-                <w:noProof/>
-                <w:sz w:val="20"/>
-                <w:szCs w:val="20"/>
-                <w:lang w:val="de-DE"/>
-              </w:rPr>
-              <w:t> </w:t>
-            </w:r>
-            <w:r>
-              <w:rPr>
-                <w:rFonts w:ascii="Arial" w:hAnsi="Arial" w:cs="Arial"/>
-                <w:noProof/>
-                <w:sz w:val="20"/>
-                <w:szCs w:val="20"/>
-                <w:lang w:val="de-DE"/>
-              </w:rPr>
-              <w:t> </w:t>
+              <w:t>--</w:t>
             </w:r>
             <w:r>
               <w:rPr>
@@ -3210,9 +3164,9 @@
             <w:rPr>
               <w:rStyle w:val="Formatvorlage73"/>
             </w:rPr>
-            <w:id w:val="929693428"/>
+            <w:id w:val="2123415720"/>
             <w:placeholder>
-              <w:docPart w:val="47E66C7C85D643D3BEA3D14BB6D3B230"/>
+              <w:docPart w:val="03C051C59AA2410AB3D7FEC906377569"/>
             </w:placeholder>
             <w:dropDownList>
               <w:listItem w:value="Wählen Sie ein Element aus."/>
@@ -3222,6 +3176,7 @@
               <w:listItem w:displayText="ausreichend" w:value="ausreichend"/>
               <w:listItem w:displayText="mangelhaft" w:value="mangelhaft"/>
               <w:listItem w:displayText="ungenügend" w:value="ungenügend"/>
+              <w:listItem w:displayText="--" w:value="--"/>
               <w:listItem w:displayText=" " w:value=" "/>
             </w:dropDownList>
           </w:sdtPr>
@@ -3255,7 +3210,7 @@
                   <w:rPr>
                     <w:rStyle w:val="Formatvorlage73"/>
                   </w:rPr>
-                  <w:t xml:space="preserve"> </w:t>
+                  <w:t>--</w:t>
                 </w:r>
               </w:p>
             </w:tc>
@@ -3359,27 +3314,7 @@
                 <w:szCs w:val="20"/>
                 <w:lang w:val="de-DE"/>
               </w:rPr>
-              <w:t> </w:t>
-            </w:r>
-            <w:r>
-              <w:rPr>
-                <w:rFonts w:ascii="Arial" w:hAnsi="Arial" w:cs="Arial"/>
-                <w:noProof/>
-                <w:sz w:val="20"/>
-                <w:szCs w:val="20"/>
-                <w:lang w:val="de-DE"/>
-              </w:rPr>
-              <w:t> </w:t>
-            </w:r>
-            <w:r>
-              <w:rPr>
-                <w:rFonts w:ascii="Arial" w:hAnsi="Arial" w:cs="Arial"/>
-                <w:noProof/>
-                <w:sz w:val="20"/>
-                <w:szCs w:val="20"/>
-                <w:lang w:val="de-DE"/>
-              </w:rPr>
-              <w:t> </w:t>
+              <w:t>--</w:t>
             </w:r>
             <w:r>
               <w:rPr>
@@ -3428,9 +3363,9 @@
             <w:rPr>
               <w:rStyle w:val="Formatvorlage73"/>
             </w:rPr>
-            <w:id w:val="-2035565108"/>
+            <w:id w:val="-912860984"/>
             <w:placeholder>
-              <w:docPart w:val="6389084057A947A88F5AFC174FF2DC6F"/>
+              <w:docPart w:val="D040274577904881B9D1226E50280621"/>
             </w:placeholder>
             <w:dropDownList>
               <w:listItem w:value="Wählen Sie ein Element aus."/>
@@ -3440,6 +3375,7 @@
               <w:listItem w:displayText="ausreichend" w:value="ausreichend"/>
               <w:listItem w:displayText="mangelhaft" w:value="mangelhaft"/>
               <w:listItem w:displayText="ungenügend" w:value="ungenügend"/>
+              <w:listItem w:displayText="--" w:value="--"/>
               <w:listItem w:displayText=" " w:value=" "/>
             </w:dropDownList>
           </w:sdtPr>
@@ -3473,7 +3409,7 @@
                   <w:rPr>
                     <w:rStyle w:val="Formatvorlage73"/>
                   </w:rPr>
-                  <w:t xml:space="preserve"> </w:t>
+                  <w:t>--</w:t>
                 </w:r>
               </w:p>
             </w:tc>
@@ -3568,27 +3504,7 @@
                 <w:szCs w:val="20"/>
                 <w:lang w:val="de-DE"/>
               </w:rPr>
-              <w:t> </w:t>
-            </w:r>
-            <w:r>
-              <w:rPr>
-                <w:rFonts w:ascii="Arial" w:hAnsi="Arial" w:cs="Arial"/>
-                <w:noProof/>
-                <w:sz w:val="20"/>
-                <w:szCs w:val="20"/>
-                <w:lang w:val="de-DE"/>
-              </w:rPr>
-              <w:t> </w:t>
-            </w:r>
-            <w:r>
-              <w:rPr>
-                <w:rFonts w:ascii="Arial" w:hAnsi="Arial" w:cs="Arial"/>
-                <w:noProof/>
-                <w:sz w:val="20"/>
-                <w:szCs w:val="20"/>
-                <w:lang w:val="de-DE"/>
-              </w:rPr>
-              <w:t> </w:t>
+              <w:t>--</w:t>
             </w:r>
             <w:r>
               <w:rPr>
@@ -3637,9 +3553,9 @@
             <w:rPr>
               <w:rStyle w:val="Formatvorlage73"/>
             </w:rPr>
-            <w:id w:val="-94794652"/>
+            <w:id w:val="1040092493"/>
             <w:placeholder>
-              <w:docPart w:val="00F3FC702FA345FF93F6D54BEE229138"/>
+              <w:docPart w:val="BB8B3E7EE3B04466A89CD45F8838DB60"/>
             </w:placeholder>
             <w:dropDownList>
               <w:listItem w:value="Wählen Sie ein Element aus."/>
@@ -3649,6 +3565,7 @@
               <w:listItem w:displayText="ausreichend" w:value="ausreichend"/>
               <w:listItem w:displayText="mangelhaft" w:value="mangelhaft"/>
               <w:listItem w:displayText="ungenügend" w:value="ungenügend"/>
+              <w:listItem w:displayText="--" w:value="--"/>
               <w:listItem w:displayText=" " w:value=" "/>
             </w:dropDownList>
           </w:sdtPr>
@@ -3682,7 +3599,7 @@
                   <w:rPr>
                     <w:rStyle w:val="Formatvorlage73"/>
                   </w:rPr>
-                  <w:t xml:space="preserve"> </w:t>
+                  <w:t>--</w:t>
                 </w:r>
               </w:p>
             </w:tc>
@@ -3786,27 +3703,7 @@
                 <w:szCs w:val="20"/>
                 <w:lang w:val="de-DE"/>
               </w:rPr>
-              <w:t> </w:t>
-            </w:r>
-            <w:r>
-              <w:rPr>
-                <w:rFonts w:ascii="Arial" w:hAnsi="Arial" w:cs="Arial"/>
-                <w:noProof/>
-                <w:sz w:val="20"/>
-                <w:szCs w:val="20"/>
-                <w:lang w:val="de-DE"/>
-              </w:rPr>
-              <w:t> </w:t>
-            </w:r>
-            <w:r>
-              <w:rPr>
-                <w:rFonts w:ascii="Arial" w:hAnsi="Arial" w:cs="Arial"/>
-                <w:noProof/>
-                <w:sz w:val="20"/>
-                <w:szCs w:val="20"/>
-                <w:lang w:val="de-DE"/>
-              </w:rPr>
-              <w:t> </w:t>
+              <w:t>--</w:t>
             </w:r>
             <w:r>
               <w:rPr>
@@ -3855,9 +3752,9 @@
             <w:rPr>
               <w:rStyle w:val="Formatvorlage73"/>
             </w:rPr>
-            <w:id w:val="987908329"/>
+            <w:id w:val="-591851282"/>
             <w:placeholder>
-              <w:docPart w:val="CB22D17EA2CC45AEB287F31D13053DDB"/>
+              <w:docPart w:val="538995E6FFC943F482AC79B53D80E5A9"/>
             </w:placeholder>
             <w:dropDownList>
               <w:listItem w:value="Wählen Sie ein Element aus."/>
@@ -3867,6 +3764,7 @@
               <w:listItem w:displayText="ausreichend" w:value="ausreichend"/>
               <w:listItem w:displayText="mangelhaft" w:value="mangelhaft"/>
               <w:listItem w:displayText="ungenügend" w:value="ungenügend"/>
+              <w:listItem w:displayText="--" w:value="--"/>
               <w:listItem w:displayText=" " w:value=" "/>
             </w:dropDownList>
           </w:sdtPr>
@@ -3900,7 +3798,7 @@
                   <w:rPr>
                     <w:rStyle w:val="Formatvorlage73"/>
                   </w:rPr>
-                  <w:t xml:space="preserve"> </w:t>
+                  <w:t>--</w:t>
                 </w:r>
               </w:p>
             </w:tc>
@@ -4018,7 +3916,7 @@
           <w:szCs w:val="20"/>
           <w:lang w:val="de-DE"/>
         </w:rPr>
-        <w:t xml:space="preserve">          </w:t>
+        <w:t xml:space="preserve">    </w:t>
       </w:r>
       <w:sdt>
         <w:sdtPr>
@@ -4150,7 +4048,7 @@
           <w:szCs w:val="20"/>
           <w:lang w:val="de-DE"/>
         </w:rPr>
-        <w:t xml:space="preserve">          </w:t>
+        <w:t xml:space="preserve">     </w:t>
       </w:r>
       <w:sdt>
         <w:sdtPr>
@@ -4274,15 +4172,6 @@
       <w:r>
         <w:rPr>
           <w:rFonts w:ascii="Arial" w:hAnsi="Arial" w:cs="Arial"/>
-          <w:sz w:val="20"/>
-          <w:szCs w:val="20"/>
-          <w:lang w:val="de-DE"/>
-        </w:rPr>
-        <w:t xml:space="preserve">         </w:t>
-      </w:r>
-      <w:r>
-        <w:rPr>
-          <w:rFonts w:ascii="Arial" w:hAnsi="Arial" w:cs="Arial"/>
           <w:sz w:val="18"/>
           <w:szCs w:val="18"/>
           <w:lang w:val="de-DE"/>
@@ -4479,8 +4368,6 @@
         </w:rPr>
         <w:fldChar w:fldCharType="separate"/>
       </w:r>
-      <w:bookmarkStart w:id="5" w:name="_GoBack"/>
-      <w:bookmarkEnd w:id="5"/>
       <w:r>
         <w:rPr>
           <w:rFonts w:ascii="Arial" w:hAnsi="Arial" w:cs="Arial"/>
@@ -6695,70 +6582,6 @@
     </w:docPart>
     <w:docPart>
       <w:docPartPr>
-        <w:name w:val="9AB1BCC233D34CAAA7BBB44255192115"/>
-        <w:category>
-          <w:name w:val="Общие"/>
-          <w:gallery w:val="placeholder"/>
-        </w:category>
-        <w:types>
-          <w:type w:val="bbPlcHdr"/>
-        </w:types>
-        <w:behaviors>
-          <w:behavior w:val="content"/>
-        </w:behaviors>
-        <w:guid w:val="{F147B76D-7844-4083-8458-DF534FF6E3B6}"/>
-      </w:docPartPr>
-      <w:docPartBody>
-        <w:p>
-          <w:pPr>
-            <w:pStyle w:val="9AB1BCC233D34CAAA7BBB44255192115"/>
-          </w:pPr>
-          <w:r>
-            <w:rPr>
-              <w:rStyle w:val="a3"/>
-              <w:rFonts w:ascii="Calibri" w:hAnsi="Calibri"/>
-              <w:sz w:val="16"/>
-              <w:szCs w:val="16"/>
-            </w:rPr>
-            <w:t>Wählen Sie ein Element aus.</w:t>
-          </w:r>
-        </w:p>
-      </w:docPartBody>
-    </w:docPart>
-    <w:docPart>
-      <w:docPartPr>
-        <w:name w:val="24E52C2A80C34648826B5D1F23CAD4FF"/>
-        <w:category>
-          <w:name w:val="Общие"/>
-          <w:gallery w:val="placeholder"/>
-        </w:category>
-        <w:types>
-          <w:type w:val="bbPlcHdr"/>
-        </w:types>
-        <w:behaviors>
-          <w:behavior w:val="content"/>
-        </w:behaviors>
-        <w:guid w:val="{C27F463D-71B6-4CB3-AA64-960D52375093}"/>
-      </w:docPartPr>
-      <w:docPartBody>
-        <w:p>
-          <w:pPr>
-            <w:pStyle w:val="24E52C2A80C34648826B5D1F23CAD4FF"/>
-          </w:pPr>
-          <w:r>
-            <w:rPr>
-              <w:rStyle w:val="a3"/>
-              <w:rFonts w:ascii="Calibri" w:hAnsi="Calibri"/>
-              <w:sz w:val="16"/>
-              <w:szCs w:val="16"/>
-            </w:rPr>
-            <w:t>Wählen Sie ein Element aus.</w:t>
-          </w:r>
-        </w:p>
-      </w:docPartBody>
-    </w:docPart>
-    <w:docPart>
-      <w:docPartPr>
         <w:name w:val="306860ACFAE24A358D3FBE321347ABEF"/>
         <w:category>
           <w:name w:val="Общие"/>
@@ -6819,486 +6642,6 @@
     </w:docPart>
     <w:docPart>
       <w:docPartPr>
-        <w:name w:val="6FB2B1B4F7844A6982555DCE27FD915F"/>
-        <w:category>
-          <w:name w:val="Общие"/>
-          <w:gallery w:val="placeholder"/>
-        </w:category>
-        <w:types>
-          <w:type w:val="bbPlcHdr"/>
-        </w:types>
-        <w:behaviors>
-          <w:behavior w:val="content"/>
-        </w:behaviors>
-        <w:guid w:val="{9612853C-423F-4DE6-82A2-5BBB7896996D}"/>
-      </w:docPartPr>
-      <w:docPartBody>
-        <w:p>
-          <w:pPr>
-            <w:pStyle w:val="6FB2B1B4F7844A6982555DCE27FD915F"/>
-          </w:pPr>
-          <w:r>
-            <w:rPr>
-              <w:rStyle w:val="a3"/>
-              <w:rFonts w:ascii="Calibri" w:hAnsi="Calibri"/>
-              <w:sz w:val="16"/>
-              <w:szCs w:val="16"/>
-            </w:rPr>
-            <w:t>Wählen Sie ein Element aus.</w:t>
-          </w:r>
-        </w:p>
-      </w:docPartBody>
-    </w:docPart>
-    <w:docPart>
-      <w:docPartPr>
-        <w:name w:val="B1069CBCC74E44C8B6A2B02BFC47344E"/>
-        <w:category>
-          <w:name w:val="Общие"/>
-          <w:gallery w:val="placeholder"/>
-        </w:category>
-        <w:types>
-          <w:type w:val="bbPlcHdr"/>
-        </w:types>
-        <w:behaviors>
-          <w:behavior w:val="content"/>
-        </w:behaviors>
-        <w:guid w:val="{0F2D13CA-6753-4F2B-AEE0-028F29BF8747}"/>
-      </w:docPartPr>
-      <w:docPartBody>
-        <w:p>
-          <w:pPr>
-            <w:pStyle w:val="B1069CBCC74E44C8B6A2B02BFC47344E"/>
-          </w:pPr>
-          <w:r>
-            <w:rPr>
-              <w:rStyle w:val="a3"/>
-              <w:rFonts w:ascii="Calibri" w:hAnsi="Calibri"/>
-              <w:sz w:val="16"/>
-              <w:szCs w:val="16"/>
-            </w:rPr>
-            <w:t>Wählen Sie ein Element aus.</w:t>
-          </w:r>
-        </w:p>
-      </w:docPartBody>
-    </w:docPart>
-    <w:docPart>
-      <w:docPartPr>
-        <w:name w:val="60AEA0480ABE4FDE8DD8CB8D5EA9234A"/>
-        <w:category>
-          <w:name w:val="Общие"/>
-          <w:gallery w:val="placeholder"/>
-        </w:category>
-        <w:types>
-          <w:type w:val="bbPlcHdr"/>
-        </w:types>
-        <w:behaviors>
-          <w:behavior w:val="content"/>
-        </w:behaviors>
-        <w:guid w:val="{4BED6EE9-0089-49D5-AC5D-C793FA6690DB}"/>
-      </w:docPartPr>
-      <w:docPartBody>
-        <w:p>
-          <w:pPr>
-            <w:pStyle w:val="60AEA0480ABE4FDE8DD8CB8D5EA9234A"/>
-          </w:pPr>
-          <w:r>
-            <w:rPr>
-              <w:rStyle w:val="a3"/>
-              <w:rFonts w:ascii="Calibri" w:hAnsi="Calibri"/>
-              <w:sz w:val="16"/>
-              <w:szCs w:val="16"/>
-            </w:rPr>
-            <w:t>Wählen Sie ein Element aus.</w:t>
-          </w:r>
-        </w:p>
-      </w:docPartBody>
-    </w:docPart>
-    <w:docPart>
-      <w:docPartPr>
-        <w:name w:val="740528A16857418EBC5E3C16EBC17E8C"/>
-        <w:category>
-          <w:name w:val="Общие"/>
-          <w:gallery w:val="placeholder"/>
-        </w:category>
-        <w:types>
-          <w:type w:val="bbPlcHdr"/>
-        </w:types>
-        <w:behaviors>
-          <w:behavior w:val="content"/>
-        </w:behaviors>
-        <w:guid w:val="{05FFD23A-26E5-4738-9FEA-818B9DEF7C0C}"/>
-      </w:docPartPr>
-      <w:docPartBody>
-        <w:p>
-          <w:pPr>
-            <w:pStyle w:val="740528A16857418EBC5E3C16EBC17E8C"/>
-          </w:pPr>
-          <w:r>
-            <w:rPr>
-              <w:rStyle w:val="a3"/>
-              <w:rFonts w:ascii="Calibri" w:hAnsi="Calibri"/>
-              <w:sz w:val="16"/>
-              <w:szCs w:val="16"/>
-            </w:rPr>
-            <w:t>Wählen Sie ein Element aus.</w:t>
-          </w:r>
-        </w:p>
-      </w:docPartBody>
-    </w:docPart>
-    <w:docPart>
-      <w:docPartPr>
-        <w:name w:val="47E66C7C85D643D3BEA3D14BB6D3B230"/>
-        <w:category>
-          <w:name w:val="Общие"/>
-          <w:gallery w:val="placeholder"/>
-        </w:category>
-        <w:types>
-          <w:type w:val="bbPlcHdr"/>
-        </w:types>
-        <w:behaviors>
-          <w:behavior w:val="content"/>
-        </w:behaviors>
-        <w:guid w:val="{50D25B65-B86B-4CF0-8CBA-ACE40245766A}"/>
-      </w:docPartPr>
-      <w:docPartBody>
-        <w:p>
-          <w:pPr>
-            <w:pStyle w:val="47E66C7C85D643D3BEA3D14BB6D3B230"/>
-          </w:pPr>
-          <w:r>
-            <w:rPr>
-              <w:rStyle w:val="a3"/>
-              <w:rFonts w:ascii="Calibri" w:hAnsi="Calibri"/>
-              <w:sz w:val="16"/>
-              <w:szCs w:val="16"/>
-            </w:rPr>
-            <w:t>Wählen Sie ein Element aus.</w:t>
-          </w:r>
-        </w:p>
-      </w:docPartBody>
-    </w:docPart>
-    <w:docPart>
-      <w:docPartPr>
-        <w:name w:val="00F3FC702FA345FF93F6D54BEE229138"/>
-        <w:category>
-          <w:name w:val="Общие"/>
-          <w:gallery w:val="placeholder"/>
-        </w:category>
-        <w:types>
-          <w:type w:val="bbPlcHdr"/>
-        </w:types>
-        <w:behaviors>
-          <w:behavior w:val="content"/>
-        </w:behaviors>
-        <w:guid w:val="{3B2C696A-9D10-4188-B1E8-8E69EA52341F}"/>
-      </w:docPartPr>
-      <w:docPartBody>
-        <w:p>
-          <w:pPr>
-            <w:pStyle w:val="00F3FC702FA345FF93F6D54BEE229138"/>
-          </w:pPr>
-          <w:r>
-            <w:rPr>
-              <w:rStyle w:val="a3"/>
-              <w:rFonts w:ascii="Calibri" w:hAnsi="Calibri"/>
-              <w:sz w:val="16"/>
-              <w:szCs w:val="16"/>
-            </w:rPr>
-            <w:t>Wählen Sie ein Element aus.</w:t>
-          </w:r>
-        </w:p>
-      </w:docPartBody>
-    </w:docPart>
-    <w:docPart>
-      <w:docPartPr>
-        <w:name w:val="CB22D17EA2CC45AEB287F31D13053DDB"/>
-        <w:category>
-          <w:name w:val="Общие"/>
-          <w:gallery w:val="placeholder"/>
-        </w:category>
-        <w:types>
-          <w:type w:val="bbPlcHdr"/>
-        </w:types>
-        <w:behaviors>
-          <w:behavior w:val="content"/>
-        </w:behaviors>
-        <w:guid w:val="{B352F083-21B5-4AD9-A457-C22550C92D68}"/>
-      </w:docPartPr>
-      <w:docPartBody>
-        <w:p>
-          <w:pPr>
-            <w:pStyle w:val="CB22D17EA2CC45AEB287F31D13053DDB"/>
-          </w:pPr>
-          <w:r>
-            <w:rPr>
-              <w:rStyle w:val="a3"/>
-              <w:rFonts w:ascii="Calibri" w:hAnsi="Calibri"/>
-              <w:sz w:val="16"/>
-              <w:szCs w:val="16"/>
-            </w:rPr>
-            <w:t>Wählen Sie ein Element aus.</w:t>
-          </w:r>
-        </w:p>
-      </w:docPartBody>
-    </w:docPart>
-    <w:docPart>
-      <w:docPartPr>
-        <w:name w:val="6389084057A947A88F5AFC174FF2DC6F"/>
-        <w:category>
-          <w:name w:val="Общие"/>
-          <w:gallery w:val="placeholder"/>
-        </w:category>
-        <w:types>
-          <w:type w:val="bbPlcHdr"/>
-        </w:types>
-        <w:behaviors>
-          <w:behavior w:val="content"/>
-        </w:behaviors>
-        <w:guid w:val="{EA430DBF-512F-48E5-8F5A-5721F85C7476}"/>
-      </w:docPartPr>
-      <w:docPartBody>
-        <w:p>
-          <w:pPr>
-            <w:pStyle w:val="6389084057A947A88F5AFC174FF2DC6F"/>
-          </w:pPr>
-          <w:r>
-            <w:rPr>
-              <w:rStyle w:val="a3"/>
-              <w:rFonts w:ascii="Calibri" w:hAnsi="Calibri"/>
-              <w:sz w:val="16"/>
-              <w:szCs w:val="16"/>
-            </w:rPr>
-            <w:t>Wählen Sie ein Element aus.</w:t>
-          </w:r>
-        </w:p>
-      </w:docPartBody>
-    </w:docPart>
-    <w:docPart>
-      <w:docPartPr>
-        <w:name w:val="4A33EC60D8CD4ED4903A20B9F52C5DC8"/>
-        <w:category>
-          <w:name w:val="Общие"/>
-          <w:gallery w:val="placeholder"/>
-        </w:category>
-        <w:types>
-          <w:type w:val="bbPlcHdr"/>
-        </w:types>
-        <w:behaviors>
-          <w:behavior w:val="content"/>
-        </w:behaviors>
-        <w:guid w:val="{01425778-35AC-4113-ACD1-1AFCE24CEC9D}"/>
-      </w:docPartPr>
-      <w:docPartBody>
-        <w:p>
-          <w:pPr>
-            <w:pStyle w:val="4A33EC60D8CD4ED4903A20B9F52C5DC8"/>
-          </w:pPr>
-          <w:r>
-            <w:rPr>
-              <w:rStyle w:val="a3"/>
-              <w:rFonts w:ascii="Calibri" w:hAnsi="Calibri"/>
-              <w:sz w:val="16"/>
-              <w:szCs w:val="16"/>
-            </w:rPr>
-            <w:t>Wählen Sie ein Element aus.</w:t>
-          </w:r>
-        </w:p>
-      </w:docPartBody>
-    </w:docPart>
-    <w:docPart>
-      <w:docPartPr>
-        <w:name w:val="63014C84CBD041B6A04DDAF6AA5CDAD6"/>
-        <w:category>
-          <w:name w:val="Общие"/>
-          <w:gallery w:val="placeholder"/>
-        </w:category>
-        <w:types>
-          <w:type w:val="bbPlcHdr"/>
-        </w:types>
-        <w:behaviors>
-          <w:behavior w:val="content"/>
-        </w:behaviors>
-        <w:guid w:val="{367374FC-CC6E-424A-A1D1-258DBAD3DE7D}"/>
-      </w:docPartPr>
-      <w:docPartBody>
-        <w:p>
-          <w:pPr>
-            <w:pStyle w:val="63014C84CBD041B6A04DDAF6AA5CDAD6"/>
-          </w:pPr>
-          <w:r>
-            <w:rPr>
-              <w:rStyle w:val="a3"/>
-              <w:rFonts w:ascii="Calibri" w:hAnsi="Calibri"/>
-              <w:sz w:val="16"/>
-              <w:szCs w:val="16"/>
-            </w:rPr>
-            <w:t>Wählen Sie ein Element aus.</w:t>
-          </w:r>
-        </w:p>
-      </w:docPartBody>
-    </w:docPart>
-    <w:docPart>
-      <w:docPartPr>
-        <w:name w:val="F0DE4BA8B4E1489E93F1EF41F14619A4"/>
-        <w:category>
-          <w:name w:val="Общие"/>
-          <w:gallery w:val="placeholder"/>
-        </w:category>
-        <w:types>
-          <w:type w:val="bbPlcHdr"/>
-        </w:types>
-        <w:behaviors>
-          <w:behavior w:val="content"/>
-        </w:behaviors>
-        <w:guid w:val="{A3728ED3-AAB8-41AE-91F8-F6011998C79F}"/>
-      </w:docPartPr>
-      <w:docPartBody>
-        <w:p>
-          <w:pPr>
-            <w:pStyle w:val="F0DE4BA8B4E1489E93F1EF41F14619A4"/>
-          </w:pPr>
-          <w:r>
-            <w:rPr>
-              <w:rStyle w:val="a3"/>
-              <w:rFonts w:ascii="Calibri" w:hAnsi="Calibri"/>
-              <w:sz w:val="16"/>
-              <w:szCs w:val="16"/>
-            </w:rPr>
-            <w:t>Wählen Sie ein Element aus.</w:t>
-          </w:r>
-        </w:p>
-      </w:docPartBody>
-    </w:docPart>
-    <w:docPart>
-      <w:docPartPr>
-        <w:name w:val="8AE3711E0756405199A23FD7EB9EEECC"/>
-        <w:category>
-          <w:name w:val="Общие"/>
-          <w:gallery w:val="placeholder"/>
-        </w:category>
-        <w:types>
-          <w:type w:val="bbPlcHdr"/>
-        </w:types>
-        <w:behaviors>
-          <w:behavior w:val="content"/>
-        </w:behaviors>
-        <w:guid w:val="{755D0DCA-0DB5-4BE7-AE73-D19DF451AA83}"/>
-      </w:docPartPr>
-      <w:docPartBody>
-        <w:p>
-          <w:pPr>
-            <w:pStyle w:val="8AE3711E0756405199A23FD7EB9EEECC"/>
-          </w:pPr>
-          <w:r>
-            <w:rPr>
-              <w:rStyle w:val="a3"/>
-              <w:rFonts w:ascii="Calibri" w:hAnsi="Calibri"/>
-              <w:sz w:val="16"/>
-              <w:szCs w:val="16"/>
-            </w:rPr>
-            <w:t>Wählen Sie ein Element aus.</w:t>
-          </w:r>
-        </w:p>
-      </w:docPartBody>
-    </w:docPart>
-    <w:docPart>
-      <w:docPartPr>
-        <w:name w:val="1C820BF8C7C8424EA38DC0C31BAA1F03"/>
-        <w:category>
-          <w:name w:val="Общие"/>
-          <w:gallery w:val="placeholder"/>
-        </w:category>
-        <w:types>
-          <w:type w:val="bbPlcHdr"/>
-        </w:types>
-        <w:behaviors>
-          <w:behavior w:val="content"/>
-        </w:behaviors>
-        <w:guid w:val="{D6F12898-90ED-4FFE-B866-9E3478C71082}"/>
-      </w:docPartPr>
-      <w:docPartBody>
-        <w:p>
-          <w:pPr>
-            <w:pStyle w:val="1C820BF8C7C8424EA38DC0C31BAA1F03"/>
-          </w:pPr>
-          <w:r>
-            <w:rPr>
-              <w:rStyle w:val="a3"/>
-              <w:rFonts w:ascii="Calibri" w:hAnsi="Calibri"/>
-              <w:sz w:val="16"/>
-              <w:szCs w:val="16"/>
-            </w:rPr>
-            <w:t>Wählen Sie ein Element aus.</w:t>
-          </w:r>
-        </w:p>
-      </w:docPartBody>
-    </w:docPart>
-    <w:docPart>
-      <w:docPartPr>
-        <w:name w:val="BDA9DFAF35F74ED88593184DEB643C14"/>
-        <w:category>
-          <w:name w:val="Общие"/>
-          <w:gallery w:val="placeholder"/>
-        </w:category>
-        <w:types>
-          <w:type w:val="bbPlcHdr"/>
-        </w:types>
-        <w:behaviors>
-          <w:behavior w:val="content"/>
-        </w:behaviors>
-        <w:guid w:val="{4BA43D7D-1DC3-4329-BAB1-A329403D8629}"/>
-      </w:docPartPr>
-      <w:docPartBody>
-        <w:p>
-          <w:pPr>
-            <w:pStyle w:val="BDA9DFAF35F74ED88593184DEB643C14"/>
-          </w:pPr>
-          <w:r>
-            <w:rPr>
-              <w:rStyle w:val="a3"/>
-              <w:rFonts w:ascii="Calibri" w:hAnsi="Calibri"/>
-              <w:sz w:val="16"/>
-              <w:szCs w:val="16"/>
-            </w:rPr>
-            <w:t>Wählen Sie ein Element aus.</w:t>
-          </w:r>
-        </w:p>
-      </w:docPartBody>
-    </w:docPart>
-    <w:docPart>
-      <w:docPartPr>
-        <w:name w:val="43DFEB01F16346D9BC0A59E4B6AE12E7"/>
-        <w:category>
-          <w:name w:val="Общие"/>
-          <w:gallery w:val="placeholder"/>
-        </w:category>
-        <w:types>
-          <w:type w:val="bbPlcHdr"/>
-        </w:types>
-        <w:behaviors>
-          <w:behavior w:val="content"/>
-        </w:behaviors>
-        <w:guid w:val="{33A22B1C-F8FB-44AF-9044-27EE762CB88F}"/>
-      </w:docPartPr>
-      <w:docPartBody>
-        <w:p>
-          <w:pPr>
-            <w:pStyle w:val="43DFEB01F16346D9BC0A59E4B6AE12E7"/>
-          </w:pPr>
-          <w:r>
-            <w:rPr>
-              <w:rStyle w:val="a3"/>
-              <w:rFonts w:ascii="Calibri" w:hAnsi="Calibri"/>
-              <w:sz w:val="16"/>
-              <w:szCs w:val="16"/>
-            </w:rPr>
-            <w:t>Wählen Sie ein Element aus.</w:t>
-          </w:r>
-        </w:p>
-      </w:docPartBody>
-    </w:docPart>
-    <w:docPart>
-      <w:docPartPr>
         <w:name w:val="B7562F9353ED4A059C4E738067DC8D78"/>
         <w:category>
           <w:name w:val="Общие"/>
@@ -7323,6 +6666,550 @@
               <w:sz w:val="14"/>
               <w:szCs w:val="14"/>
               <w:lang w:val="de-DE"/>
+            </w:rPr>
+            <w:t>Wählen Sie ein Element aus.</w:t>
+          </w:r>
+        </w:p>
+      </w:docPartBody>
+    </w:docPart>
+    <w:docPart>
+      <w:docPartPr>
+        <w:name w:val="18A769B48CAD4047B9E181B19EFABC52"/>
+        <w:category>
+          <w:name w:val="Общие"/>
+          <w:gallery w:val="placeholder"/>
+        </w:category>
+        <w:types>
+          <w:type w:val="bbPlcHdr"/>
+        </w:types>
+        <w:behaviors>
+          <w:behavior w:val="content"/>
+        </w:behaviors>
+        <w:guid w:val="{C3625832-7B7B-461C-9930-E16E8B44B556}"/>
+      </w:docPartPr>
+      <w:docPartBody>
+        <w:p>
+          <w:pPr>
+            <w:pStyle w:val="18A769B48CAD4047B9E181B19EFABC52"/>
+          </w:pPr>
+          <w:r>
+            <w:rPr>
+              <w:rStyle w:val="a3"/>
+              <w:rFonts w:ascii="Calibri" w:hAnsi="Calibri"/>
+              <w:sz w:val="16"/>
+              <w:szCs w:val="16"/>
+            </w:rPr>
+            <w:t>Wählen Sie ein Element aus.</w:t>
+          </w:r>
+        </w:p>
+      </w:docPartBody>
+    </w:docPart>
+    <w:docPart>
+      <w:docPartPr>
+        <w:name w:val="0AC386FEF4994A25B6F6638199D87F7F"/>
+        <w:category>
+          <w:name w:val="Общие"/>
+          <w:gallery w:val="placeholder"/>
+        </w:category>
+        <w:types>
+          <w:type w:val="bbPlcHdr"/>
+        </w:types>
+        <w:behaviors>
+          <w:behavior w:val="content"/>
+        </w:behaviors>
+        <w:guid w:val="{5DC7CEC8-B3BC-46B6-98DE-5ED898082F6F}"/>
+      </w:docPartPr>
+      <w:docPartBody>
+        <w:p>
+          <w:pPr>
+            <w:pStyle w:val="0AC386FEF4994A25B6F6638199D87F7F"/>
+          </w:pPr>
+          <w:r>
+            <w:rPr>
+              <w:rStyle w:val="a3"/>
+              <w:rFonts w:ascii="Calibri" w:hAnsi="Calibri"/>
+              <w:sz w:val="16"/>
+              <w:szCs w:val="16"/>
+            </w:rPr>
+            <w:t>Wählen Sie ein Element aus.</w:t>
+          </w:r>
+        </w:p>
+      </w:docPartBody>
+    </w:docPart>
+    <w:docPart>
+      <w:docPartPr>
+        <w:name w:val="E0C000A2174944F3A8DB216B08716263"/>
+        <w:category>
+          <w:name w:val="Общие"/>
+          <w:gallery w:val="placeholder"/>
+        </w:category>
+        <w:types>
+          <w:type w:val="bbPlcHdr"/>
+        </w:types>
+        <w:behaviors>
+          <w:behavior w:val="content"/>
+        </w:behaviors>
+        <w:guid w:val="{098C455B-6EA7-4C27-9EE0-0AD0811A30F8}"/>
+      </w:docPartPr>
+      <w:docPartBody>
+        <w:p>
+          <w:pPr>
+            <w:pStyle w:val="E0C000A2174944F3A8DB216B08716263"/>
+          </w:pPr>
+          <w:r>
+            <w:rPr>
+              <w:rStyle w:val="a3"/>
+              <w:rFonts w:ascii="Calibri" w:hAnsi="Calibri"/>
+              <w:sz w:val="16"/>
+              <w:szCs w:val="16"/>
+            </w:rPr>
+            <w:t>Wählen Sie ein Element aus.</w:t>
+          </w:r>
+        </w:p>
+      </w:docPartBody>
+    </w:docPart>
+    <w:docPart>
+      <w:docPartPr>
+        <w:name w:val="0E73AE9D608D4BC9ABC5A433A4F9AD8A"/>
+        <w:category>
+          <w:name w:val="Общие"/>
+          <w:gallery w:val="placeholder"/>
+        </w:category>
+        <w:types>
+          <w:type w:val="bbPlcHdr"/>
+        </w:types>
+        <w:behaviors>
+          <w:behavior w:val="content"/>
+        </w:behaviors>
+        <w:guid w:val="{56998FC6-B61E-421C-BD31-A47A5E06A31F}"/>
+      </w:docPartPr>
+      <w:docPartBody>
+        <w:p>
+          <w:pPr>
+            <w:pStyle w:val="0E73AE9D608D4BC9ABC5A433A4F9AD8A"/>
+          </w:pPr>
+          <w:r>
+            <w:rPr>
+              <w:rStyle w:val="a3"/>
+              <w:rFonts w:ascii="Calibri" w:hAnsi="Calibri"/>
+              <w:sz w:val="16"/>
+              <w:szCs w:val="16"/>
+            </w:rPr>
+            <w:t>Wählen Sie ein Element aus.</w:t>
+          </w:r>
+        </w:p>
+      </w:docPartBody>
+    </w:docPart>
+    <w:docPart>
+      <w:docPartPr>
+        <w:name w:val="C1C7ECFD6096434F8124233328C439F8"/>
+        <w:category>
+          <w:name w:val="Общие"/>
+          <w:gallery w:val="placeholder"/>
+        </w:category>
+        <w:types>
+          <w:type w:val="bbPlcHdr"/>
+        </w:types>
+        <w:behaviors>
+          <w:behavior w:val="content"/>
+        </w:behaviors>
+        <w:guid w:val="{66A7C511-8280-46E1-8914-B4A1DAAA3E9D}"/>
+      </w:docPartPr>
+      <w:docPartBody>
+        <w:p>
+          <w:pPr>
+            <w:pStyle w:val="C1C7ECFD6096434F8124233328C439F8"/>
+          </w:pPr>
+          <w:r>
+            <w:rPr>
+              <w:rStyle w:val="a3"/>
+              <w:rFonts w:ascii="Calibri" w:hAnsi="Calibri"/>
+              <w:sz w:val="16"/>
+              <w:szCs w:val="16"/>
+            </w:rPr>
+            <w:t>Wählen Sie ein Element aus.</w:t>
+          </w:r>
+        </w:p>
+      </w:docPartBody>
+    </w:docPart>
+    <w:docPart>
+      <w:docPartPr>
+        <w:name w:val="63C53F2559E84174A467595AED50A968"/>
+        <w:category>
+          <w:name w:val="Общие"/>
+          <w:gallery w:val="placeholder"/>
+        </w:category>
+        <w:types>
+          <w:type w:val="bbPlcHdr"/>
+        </w:types>
+        <w:behaviors>
+          <w:behavior w:val="content"/>
+        </w:behaviors>
+        <w:guid w:val="{C12AED11-672B-4020-9353-B4E71468AEC9}"/>
+      </w:docPartPr>
+      <w:docPartBody>
+        <w:p>
+          <w:pPr>
+            <w:pStyle w:val="63C53F2559E84174A467595AED50A968"/>
+          </w:pPr>
+          <w:r>
+            <w:rPr>
+              <w:rStyle w:val="a3"/>
+              <w:rFonts w:ascii="Calibri" w:hAnsi="Calibri"/>
+              <w:sz w:val="16"/>
+              <w:szCs w:val="16"/>
+            </w:rPr>
+            <w:t>Wählen Sie ein Element aus.</w:t>
+          </w:r>
+        </w:p>
+      </w:docPartBody>
+    </w:docPart>
+    <w:docPart>
+      <w:docPartPr>
+        <w:name w:val="03C051C59AA2410AB3D7FEC906377569"/>
+        <w:category>
+          <w:name w:val="Общие"/>
+          <w:gallery w:val="placeholder"/>
+        </w:category>
+        <w:types>
+          <w:type w:val="bbPlcHdr"/>
+        </w:types>
+        <w:behaviors>
+          <w:behavior w:val="content"/>
+        </w:behaviors>
+        <w:guid w:val="{E74CA501-A706-4C6B-A92C-2647E975E7BF}"/>
+      </w:docPartPr>
+      <w:docPartBody>
+        <w:p>
+          <w:pPr>
+            <w:pStyle w:val="03C051C59AA2410AB3D7FEC906377569"/>
+          </w:pPr>
+          <w:r>
+            <w:rPr>
+              <w:rStyle w:val="a3"/>
+              <w:rFonts w:ascii="Calibri" w:hAnsi="Calibri"/>
+              <w:sz w:val="16"/>
+              <w:szCs w:val="16"/>
+            </w:rPr>
+            <w:t>Wählen Sie ein Element aus.</w:t>
+          </w:r>
+        </w:p>
+      </w:docPartBody>
+    </w:docPart>
+    <w:docPart>
+      <w:docPartPr>
+        <w:name w:val="BB8B3E7EE3B04466A89CD45F8838DB60"/>
+        <w:category>
+          <w:name w:val="Общие"/>
+          <w:gallery w:val="placeholder"/>
+        </w:category>
+        <w:types>
+          <w:type w:val="bbPlcHdr"/>
+        </w:types>
+        <w:behaviors>
+          <w:behavior w:val="content"/>
+        </w:behaviors>
+        <w:guid w:val="{1EE3F28E-F93B-44C9-873C-E0BFA2B614B5}"/>
+      </w:docPartPr>
+      <w:docPartBody>
+        <w:p>
+          <w:pPr>
+            <w:pStyle w:val="BB8B3E7EE3B04466A89CD45F8838DB60"/>
+          </w:pPr>
+          <w:r>
+            <w:rPr>
+              <w:rStyle w:val="a3"/>
+              <w:rFonts w:ascii="Calibri" w:hAnsi="Calibri"/>
+              <w:sz w:val="16"/>
+              <w:szCs w:val="16"/>
+            </w:rPr>
+            <w:t>Wählen Sie ein Element aus.</w:t>
+          </w:r>
+        </w:p>
+      </w:docPartBody>
+    </w:docPart>
+    <w:docPart>
+      <w:docPartPr>
+        <w:name w:val="8180A983F4FA494DAA8574229151BC9F"/>
+        <w:category>
+          <w:name w:val="Общие"/>
+          <w:gallery w:val="placeholder"/>
+        </w:category>
+        <w:types>
+          <w:type w:val="bbPlcHdr"/>
+        </w:types>
+        <w:behaviors>
+          <w:behavior w:val="content"/>
+        </w:behaviors>
+        <w:guid w:val="{43883F54-40C5-410B-A7EF-D15C308DEC69}"/>
+      </w:docPartPr>
+      <w:docPartBody>
+        <w:p>
+          <w:pPr>
+            <w:pStyle w:val="8180A983F4FA494DAA8574229151BC9F"/>
+          </w:pPr>
+          <w:r>
+            <w:rPr>
+              <w:rStyle w:val="a3"/>
+              <w:rFonts w:ascii="Calibri" w:hAnsi="Calibri"/>
+              <w:sz w:val="16"/>
+              <w:szCs w:val="16"/>
+            </w:rPr>
+            <w:t>Wählen Sie ein Element aus.</w:t>
+          </w:r>
+        </w:p>
+      </w:docPartBody>
+    </w:docPart>
+    <w:docPart>
+      <w:docPartPr>
+        <w:name w:val="A8BDE9BC93F64FC98C09946D19E275D5"/>
+        <w:category>
+          <w:name w:val="Общие"/>
+          <w:gallery w:val="placeholder"/>
+        </w:category>
+        <w:types>
+          <w:type w:val="bbPlcHdr"/>
+        </w:types>
+        <w:behaviors>
+          <w:behavior w:val="content"/>
+        </w:behaviors>
+        <w:guid w:val="{CD996A58-6B51-4C77-855D-172D891F0637}"/>
+      </w:docPartPr>
+      <w:docPartBody>
+        <w:p>
+          <w:pPr>
+            <w:pStyle w:val="A8BDE9BC93F64FC98C09946D19E275D5"/>
+          </w:pPr>
+          <w:r>
+            <w:rPr>
+              <w:rStyle w:val="a3"/>
+              <w:rFonts w:ascii="Calibri" w:hAnsi="Calibri"/>
+              <w:sz w:val="16"/>
+              <w:szCs w:val="16"/>
+            </w:rPr>
+            <w:t>Wählen Sie ein Element aus.</w:t>
+          </w:r>
+        </w:p>
+      </w:docPartBody>
+    </w:docPart>
+    <w:docPart>
+      <w:docPartPr>
+        <w:name w:val="A13A4D0C7F0F4311907DCF5E0E7CC7FD"/>
+        <w:category>
+          <w:name w:val="Общие"/>
+          <w:gallery w:val="placeholder"/>
+        </w:category>
+        <w:types>
+          <w:type w:val="bbPlcHdr"/>
+        </w:types>
+        <w:behaviors>
+          <w:behavior w:val="content"/>
+        </w:behaviors>
+        <w:guid w:val="{99008D55-6C9B-499F-BF93-EC5AFD0F1BC9}"/>
+      </w:docPartPr>
+      <w:docPartBody>
+        <w:p>
+          <w:pPr>
+            <w:pStyle w:val="A13A4D0C7F0F4311907DCF5E0E7CC7FD"/>
+          </w:pPr>
+          <w:r>
+            <w:rPr>
+              <w:rStyle w:val="a3"/>
+              <w:rFonts w:ascii="Calibri" w:hAnsi="Calibri"/>
+              <w:sz w:val="16"/>
+              <w:szCs w:val="16"/>
+            </w:rPr>
+            <w:t>Wählen Sie ein Element aus.</w:t>
+          </w:r>
+        </w:p>
+      </w:docPartBody>
+    </w:docPart>
+    <w:docPart>
+      <w:docPartPr>
+        <w:name w:val="460D25A8ADC34DF9A9E82CA15AAA566C"/>
+        <w:category>
+          <w:name w:val="Общие"/>
+          <w:gallery w:val="placeholder"/>
+        </w:category>
+        <w:types>
+          <w:type w:val="bbPlcHdr"/>
+        </w:types>
+        <w:behaviors>
+          <w:behavior w:val="content"/>
+        </w:behaviors>
+        <w:guid w:val="{9DFD7229-D426-4E18-851D-1590B27A17C3}"/>
+      </w:docPartPr>
+      <w:docPartBody>
+        <w:p>
+          <w:pPr>
+            <w:pStyle w:val="460D25A8ADC34DF9A9E82CA15AAA566C"/>
+          </w:pPr>
+          <w:r>
+            <w:rPr>
+              <w:rStyle w:val="a3"/>
+              <w:rFonts w:ascii="Calibri" w:hAnsi="Calibri"/>
+              <w:sz w:val="16"/>
+              <w:szCs w:val="16"/>
+            </w:rPr>
+            <w:t>Wählen Sie ein Element aus.</w:t>
+          </w:r>
+        </w:p>
+      </w:docPartBody>
+    </w:docPart>
+    <w:docPart>
+      <w:docPartPr>
+        <w:name w:val="966F6604CC744D438DD4E821641B7815"/>
+        <w:category>
+          <w:name w:val="Общие"/>
+          <w:gallery w:val="placeholder"/>
+        </w:category>
+        <w:types>
+          <w:type w:val="bbPlcHdr"/>
+        </w:types>
+        <w:behaviors>
+          <w:behavior w:val="content"/>
+        </w:behaviors>
+        <w:guid w:val="{731C0802-9E4D-4439-8B6A-C21A45A46716}"/>
+      </w:docPartPr>
+      <w:docPartBody>
+        <w:p>
+          <w:pPr>
+            <w:pStyle w:val="966F6604CC744D438DD4E821641B7815"/>
+          </w:pPr>
+          <w:r>
+            <w:rPr>
+              <w:rStyle w:val="a3"/>
+              <w:rFonts w:ascii="Calibri" w:hAnsi="Calibri"/>
+              <w:sz w:val="16"/>
+              <w:szCs w:val="16"/>
+            </w:rPr>
+            <w:t>Wählen Sie ein Element aus.</w:t>
+          </w:r>
+        </w:p>
+      </w:docPartBody>
+    </w:docPart>
+    <w:docPart>
+      <w:docPartPr>
+        <w:name w:val="6EE5AEA585EA47C3A85A7D8317CFEE05"/>
+        <w:category>
+          <w:name w:val="Общие"/>
+          <w:gallery w:val="placeholder"/>
+        </w:category>
+        <w:types>
+          <w:type w:val="bbPlcHdr"/>
+        </w:types>
+        <w:behaviors>
+          <w:behavior w:val="content"/>
+        </w:behaviors>
+        <w:guid w:val="{2DE961D4-D58F-4135-B817-E1FCBD273A2C}"/>
+      </w:docPartPr>
+      <w:docPartBody>
+        <w:p>
+          <w:pPr>
+            <w:pStyle w:val="6EE5AEA585EA47C3A85A7D8317CFEE05"/>
+          </w:pPr>
+          <w:r>
+            <w:rPr>
+              <w:rStyle w:val="a3"/>
+              <w:rFonts w:ascii="Calibri" w:hAnsi="Calibri"/>
+              <w:sz w:val="16"/>
+              <w:szCs w:val="16"/>
+            </w:rPr>
+            <w:t>Wählen Sie ein Element aus.</w:t>
+          </w:r>
+        </w:p>
+      </w:docPartBody>
+    </w:docPart>
+    <w:docPart>
+      <w:docPartPr>
+        <w:name w:val="BDE2C4034D964B1F9E8DA03C7C5BE1B9"/>
+        <w:category>
+          <w:name w:val="Общие"/>
+          <w:gallery w:val="placeholder"/>
+        </w:category>
+        <w:types>
+          <w:type w:val="bbPlcHdr"/>
+        </w:types>
+        <w:behaviors>
+          <w:behavior w:val="content"/>
+        </w:behaviors>
+        <w:guid w:val="{0D1EDFBB-3165-4798-BBD0-D8FFFB9D9669}"/>
+      </w:docPartPr>
+      <w:docPartBody>
+        <w:p>
+          <w:pPr>
+            <w:pStyle w:val="BDE2C4034D964B1F9E8DA03C7C5BE1B9"/>
+          </w:pPr>
+          <w:r>
+            <w:rPr>
+              <w:rStyle w:val="a3"/>
+              <w:rFonts w:ascii="Calibri" w:hAnsi="Calibri"/>
+              <w:sz w:val="16"/>
+              <w:szCs w:val="16"/>
+            </w:rPr>
+            <w:t>Wählen Sie ein Element aus.</w:t>
+          </w:r>
+        </w:p>
+      </w:docPartBody>
+    </w:docPart>
+    <w:docPart>
+      <w:docPartPr>
+        <w:name w:val="D040274577904881B9D1226E50280621"/>
+        <w:category>
+          <w:name w:val="Общие"/>
+          <w:gallery w:val="placeholder"/>
+        </w:category>
+        <w:types>
+          <w:type w:val="bbPlcHdr"/>
+        </w:types>
+        <w:behaviors>
+          <w:behavior w:val="content"/>
+        </w:behaviors>
+        <w:guid w:val="{C0C76C10-2F3F-4713-87B0-70429015A7EA}"/>
+      </w:docPartPr>
+      <w:docPartBody>
+        <w:p>
+          <w:pPr>
+            <w:pStyle w:val="D040274577904881B9D1226E50280621"/>
+          </w:pPr>
+          <w:r>
+            <w:rPr>
+              <w:rStyle w:val="a3"/>
+              <w:rFonts w:ascii="Calibri" w:hAnsi="Calibri"/>
+              <w:sz w:val="16"/>
+              <w:szCs w:val="16"/>
+            </w:rPr>
+            <w:t>Wählen Sie ein Element aus.</w:t>
+          </w:r>
+        </w:p>
+      </w:docPartBody>
+    </w:docPart>
+    <w:docPart>
+      <w:docPartPr>
+        <w:name w:val="538995E6FFC943F482AC79B53D80E5A9"/>
+        <w:category>
+          <w:name w:val="Общие"/>
+          <w:gallery w:val="placeholder"/>
+        </w:category>
+        <w:types>
+          <w:type w:val="bbPlcHdr"/>
+        </w:types>
+        <w:behaviors>
+          <w:behavior w:val="content"/>
+        </w:behaviors>
+        <w:guid w:val="{4313C5A1-3C5F-4947-A44B-645EDCA9F498}"/>
+      </w:docPartPr>
+      <w:docPartBody>
+        <w:p>
+          <w:pPr>
+            <w:pStyle w:val="538995E6FFC943F482AC79B53D80E5A9"/>
+          </w:pPr>
+          <w:r>
+            <w:rPr>
+              <w:rStyle w:val="a3"/>
+              <w:rFonts w:ascii="Calibri" w:hAnsi="Calibri"/>
+              <w:sz w:val="16"/>
+              <w:szCs w:val="16"/>
             </w:rPr>
             <w:t>Wählen Sie ein Element aus.</w:t>
           </w:r>
@@ -7404,11 +7291,15 @@
   <w:rsids>
     <w:rsidRoot w:val="005C2EF2"/>
     <w:rsid w:val="000039D0"/>
+    <w:rsid w:val="000C2696"/>
+    <w:rsid w:val="00280BA9"/>
     <w:rsid w:val="003C2907"/>
     <w:rsid w:val="00432C59"/>
     <w:rsid w:val="004F5937"/>
     <w:rsid w:val="00572388"/>
     <w:rsid w:val="005C2EF2"/>
+    <w:rsid w:val="005E1242"/>
+    <w:rsid w:val="00637FFA"/>
     <w:rsid w:val="00AD0F09"/>
     <w:rsid w:val="00B43410"/>
     <w:rsid w:val="00F57EA4"/>
@@ -7864,7 +7755,7 @@
     <w:name w:val="Placeholder Text"/>
     <w:basedOn w:val="a0"/>
     <w:uiPriority w:val="99"/>
-    <w:rsid w:val="00F57EA4"/>
+    <w:rsid w:val="00280BA9"/>
     <w:rPr>
       <w:color w:val="808080"/>
     </w:rPr>
@@ -7969,6 +7860,74 @@
   <w:style w:type="paragraph" w:customStyle="1" w:styleId="B7562F9353ED4A059C4E738067DC8D78">
     <w:name w:val="B7562F9353ED4A059C4E738067DC8D78"/>
     <w:rsid w:val="00F57EA4"/>
+  </w:style>
+  <w:style w:type="paragraph" w:customStyle="1" w:styleId="18A769B48CAD4047B9E181B19EFABC52">
+    <w:name w:val="18A769B48CAD4047B9E181B19EFABC52"/>
+    <w:rsid w:val="00280BA9"/>
+  </w:style>
+  <w:style w:type="paragraph" w:customStyle="1" w:styleId="0AC386FEF4994A25B6F6638199D87F7F">
+    <w:name w:val="0AC386FEF4994A25B6F6638199D87F7F"/>
+    <w:rsid w:val="00280BA9"/>
+  </w:style>
+  <w:style w:type="paragraph" w:customStyle="1" w:styleId="E0C000A2174944F3A8DB216B08716263">
+    <w:name w:val="E0C000A2174944F3A8DB216B08716263"/>
+    <w:rsid w:val="00280BA9"/>
+  </w:style>
+  <w:style w:type="paragraph" w:customStyle="1" w:styleId="0E73AE9D608D4BC9ABC5A433A4F9AD8A">
+    <w:name w:val="0E73AE9D608D4BC9ABC5A433A4F9AD8A"/>
+    <w:rsid w:val="00280BA9"/>
+  </w:style>
+  <w:style w:type="paragraph" w:customStyle="1" w:styleId="C1C7ECFD6096434F8124233328C439F8">
+    <w:name w:val="C1C7ECFD6096434F8124233328C439F8"/>
+    <w:rsid w:val="00280BA9"/>
+  </w:style>
+  <w:style w:type="paragraph" w:customStyle="1" w:styleId="63C53F2559E84174A467595AED50A968">
+    <w:name w:val="63C53F2559E84174A467595AED50A968"/>
+    <w:rsid w:val="00280BA9"/>
+  </w:style>
+  <w:style w:type="paragraph" w:customStyle="1" w:styleId="03C051C59AA2410AB3D7FEC906377569">
+    <w:name w:val="03C051C59AA2410AB3D7FEC906377569"/>
+    <w:rsid w:val="00280BA9"/>
+  </w:style>
+  <w:style w:type="paragraph" w:customStyle="1" w:styleId="BB8B3E7EE3B04466A89CD45F8838DB60">
+    <w:name w:val="BB8B3E7EE3B04466A89CD45F8838DB60"/>
+    <w:rsid w:val="00280BA9"/>
+  </w:style>
+  <w:style w:type="paragraph" w:customStyle="1" w:styleId="8180A983F4FA494DAA8574229151BC9F">
+    <w:name w:val="8180A983F4FA494DAA8574229151BC9F"/>
+    <w:rsid w:val="00280BA9"/>
+  </w:style>
+  <w:style w:type="paragraph" w:customStyle="1" w:styleId="A8BDE9BC93F64FC98C09946D19E275D5">
+    <w:name w:val="A8BDE9BC93F64FC98C09946D19E275D5"/>
+    <w:rsid w:val="00280BA9"/>
+  </w:style>
+  <w:style w:type="paragraph" w:customStyle="1" w:styleId="A13A4D0C7F0F4311907DCF5E0E7CC7FD">
+    <w:name w:val="A13A4D0C7F0F4311907DCF5E0E7CC7FD"/>
+    <w:rsid w:val="00280BA9"/>
+  </w:style>
+  <w:style w:type="paragraph" w:customStyle="1" w:styleId="460D25A8ADC34DF9A9E82CA15AAA566C">
+    <w:name w:val="460D25A8ADC34DF9A9E82CA15AAA566C"/>
+    <w:rsid w:val="00280BA9"/>
+  </w:style>
+  <w:style w:type="paragraph" w:customStyle="1" w:styleId="966F6604CC744D438DD4E821641B7815">
+    <w:name w:val="966F6604CC744D438DD4E821641B7815"/>
+    <w:rsid w:val="00280BA9"/>
+  </w:style>
+  <w:style w:type="paragraph" w:customStyle="1" w:styleId="6EE5AEA585EA47C3A85A7D8317CFEE05">
+    <w:name w:val="6EE5AEA585EA47C3A85A7D8317CFEE05"/>
+    <w:rsid w:val="00280BA9"/>
+  </w:style>
+  <w:style w:type="paragraph" w:customStyle="1" w:styleId="BDE2C4034D964B1F9E8DA03C7C5BE1B9">
+    <w:name w:val="BDE2C4034D964B1F9E8DA03C7C5BE1B9"/>
+    <w:rsid w:val="00280BA9"/>
+  </w:style>
+  <w:style w:type="paragraph" w:customStyle="1" w:styleId="D040274577904881B9D1226E50280621">
+    <w:name w:val="D040274577904881B9D1226E50280621"/>
+    <w:rsid w:val="00280BA9"/>
+  </w:style>
+  <w:style w:type="paragraph" w:customStyle="1" w:styleId="538995E6FFC943F482AC79B53D80E5A9">
+    <w:name w:val="538995E6FFC943F482AC79B53D80E5A9"/>
+    <w:rsid w:val="00280BA9"/>
   </w:style>
 </w:styles>
 </file>
@@ -8303,7 +8262,7 @@
 </file>
 
 <file path=customXml/itemProps1.xml><?xml version="1.0" encoding="utf-8"?>
-<ds:datastoreItem xmlns:ds="http://schemas.openxmlformats.org/officeDocument/2006/customXml" ds:itemID="{95A73643-B341-4F39-B858-9D3612A1C049}">
+<ds:datastoreItem xmlns:ds="http://schemas.openxmlformats.org/officeDocument/2006/customXml" ds:itemID="{2C1A04CD-83A4-4250-9588-8EFC51504598}">
   <ds:schemaRefs>
     <ds:schemaRef ds:uri="http://schemas.openxmlformats.org/officeDocument/2006/bibliography"/>
   </ds:schemaRefs>

--- a/template/BP 2004/BP2004_GMS_gleichwertiger_Bildungsabschluss_RSA.docx
+++ b/template/BP 2004/BP2004_GMS_gleichwertiger_Bildungsabschluss_RSA.docx
@@ -2518,10 +2518,10 @@
             <w:dropDownList>
               <w:listItem w:value="Wählen Sie ein Element aus."/>
               <w:listItem w:displayText="Naturwissenschaft und Technik" w:value="Naturwissenschaft und Technik"/>
-              <w:listItem w:displayText="Sport" w:value="Sport"/>
-              <w:listItem w:displayText="Musik" w:value="Musik"/>
-              <w:listItem w:displayText="Bildende Kunst" w:value="Bildende Kunst"/>
-              <w:listItem w:displayText="Spanisch" w:value="Spanisch"/>
+              <w:listItem w:displayText="Profilfach Sport" w:value="Profilfach Sport"/>
+              <w:listItem w:displayText="Profilfach Musik" w:value="Profilfach Musik"/>
+              <w:listItem w:displayText="Profilfach Bildende Kunst" w:value="Profilfach Bildende Kunst"/>
+              <w:listItem w:displayText="Profilfach Spanisch" w:value="Profilfach Spanisch"/>
               <w:listItem w:displayText="${profilfach_titel}" w:value="${profilfach_titel}"/>
             </w:dropDownList>
           </w:sdtPr>
@@ -7302,6 +7302,7 @@
     <w:rsid w:val="00637FFA"/>
     <w:rsid w:val="00AD0F09"/>
     <w:rsid w:val="00B43410"/>
+    <w:rsid w:val="00C15EC2"/>
     <w:rsid w:val="00F57EA4"/>
   </w:rsids>
   <m:mathPr>
@@ -8262,7 +8263,7 @@
 </file>
 
 <file path=customXml/itemProps1.xml><?xml version="1.0" encoding="utf-8"?>
-<ds:datastoreItem xmlns:ds="http://schemas.openxmlformats.org/officeDocument/2006/customXml" ds:itemID="{2C1A04CD-83A4-4250-9588-8EFC51504598}">
+<ds:datastoreItem xmlns:ds="http://schemas.openxmlformats.org/officeDocument/2006/customXml" ds:itemID="{E285341E-7FCE-4155-9E72-F8997D0AEA53}">
   <ds:schemaRefs>
     <ds:schemaRef ds:uri="http://schemas.openxmlformats.org/officeDocument/2006/bibliography"/>
   </ds:schemaRefs>

--- a/template/BP 2004/BP2004_GMS_gleichwertiger_Bildungsabschluss_RSA.docx
+++ b/template/BP 2004/BP2004_GMS_gleichwertiger_Bildungsabschluss_RSA.docx
@@ -1263,7 +1263,7 @@
                 <w:szCs w:val="20"/>
                 <w:lang w:val="de-DE"/>
               </w:rPr>
-              <w:t>Bildende Kunst</w:t>
+              <w:t>Geographie</w:t>
             </w:r>
             <w:r>
               <w:rPr>
@@ -1591,7 +1591,7 @@
                 <w:szCs w:val="20"/>
                 <w:lang w:val="de-DE"/>
               </w:rPr>
-              <w:t>Musik</w:t>
+              <w:t>Bildende Kunst</w:t>
             </w:r>
             <w:r>
               <w:rPr>
@@ -1919,7 +1919,7 @@
                 <w:szCs w:val="20"/>
                 <w:lang w:val="de-DE"/>
               </w:rPr>
-              <w:t>Sport</w:t>
+              <w:t>Musik</w:t>
             </w:r>
             <w:r>
               <w:rPr>
@@ -2179,84 +2179,87 @@
             </w:pPr>
           </w:p>
         </w:tc>
-        <w:sdt>
-          <w:sdtPr>
-            <w:rPr>
-              <w:rStyle w:val="Formatvorlage20"/>
-              <w:rFonts w:eastAsia="Calibri"/>
-              <w:sz w:val="20"/>
-              <w:szCs w:val="22"/>
-            </w:rPr>
-            <w:id w:val="1180784428"/>
-            <w:placeholder>
-              <w:docPart w:val="8CE1A8B583EC4E2E98C133743632072A"/>
-            </w:placeholder>
-            <w:comboBox>
-              <w:listItem w:value="Wählen Sie ein Element aus."/>
-              <w:listItem w:displayText="Technik" w:value="Technik"/>
-              <w:listItem w:displayText="Französisch" w:value="Französisch"/>
-              <w:listItem w:displayText="Mensch und Umwelt " w:value="Mensch und Umwelt "/>
-              <w:listItem w:displayText="${wahlfach_titel}" w:value="${wahlfach_titel}"/>
-            </w:comboBox>
-          </w:sdtPr>
-          <w:sdtEndPr>
-            <w:rPr>
-              <w:rStyle w:val="a1"/>
-              <w:rFonts w:asciiTheme="minorHAnsi" w:hAnsiTheme="minorHAnsi" w:cs="Arial"/>
-            </w:rPr>
-          </w:sdtEndPr>
-          <w:sdtContent>
-            <w:tc>
-              <w:tcPr>
-                <w:tcW w:w="2868" w:type="dxa"/>
-                <w:tcBorders>
-                  <w:top w:val="single" w:sz="4" w:space="0" w:color="auto"/>
-                  <w:bottom w:val="single" w:sz="4" w:space="0" w:color="auto"/>
-                </w:tcBorders>
-                <w:vAlign w:val="bottom"/>
-              </w:tcPr>
-              <w:p>
-                <w:pPr>
-                  <w:pStyle w:val="a0"/>
-                  <w:spacing w:before="120" w:after="60"/>
-                  <w:rPr>
-                    <w:rFonts w:ascii="Arial" w:hAnsi="Arial" w:cs="Arial"/>
-                    <w:lang w:val="de-DE"/>
-                  </w:rPr>
-                </w:pPr>
-                <w:r>
-                  <w:rPr>
-                    <w:rStyle w:val="Formatvorlage20"/>
-                    <w:rFonts w:eastAsia="Calibri"/>
-                    <w:sz w:val="20"/>
-                    <w:szCs w:val="22"/>
-                  </w:rPr>
-                  <w:t>${</w:t>
-                </w:r>
-                <w:proofErr w:type="spellStart"/>
-                <w:r>
-                  <w:rPr>
-                    <w:rStyle w:val="Formatvorlage20"/>
-                    <w:rFonts w:eastAsia="Calibri"/>
-                    <w:sz w:val="20"/>
-                    <w:szCs w:val="22"/>
-                  </w:rPr>
-                  <w:t>wahlfach_titel</w:t>
-                </w:r>
-                <w:proofErr w:type="spellEnd"/>
-                <w:r>
-                  <w:rPr>
-                    <w:rStyle w:val="Formatvorlage20"/>
-                    <w:rFonts w:eastAsia="Calibri"/>
-                    <w:sz w:val="20"/>
-                    <w:szCs w:val="22"/>
-                  </w:rPr>
-                  <w:t>}</w:t>
-                </w:r>
-              </w:p>
-            </w:tc>
-          </w:sdtContent>
-        </w:sdt>
+        <w:tc>
+          <w:tcPr>
+            <w:tcW w:w="2868" w:type="dxa"/>
+            <w:tcBorders>
+              <w:top w:val="single" w:sz="4" w:space="0" w:color="auto"/>
+              <w:bottom w:val="single" w:sz="4" w:space="0" w:color="auto"/>
+            </w:tcBorders>
+            <w:vAlign w:val="bottom"/>
+          </w:tcPr>
+          <w:p>
+            <w:pPr>
+              <w:pStyle w:val="a0"/>
+              <w:spacing w:before="120" w:after="60"/>
+              <w:rPr>
+                <w:rFonts w:ascii="Arial" w:hAnsi="Arial" w:cs="Arial"/>
+                <w:lang w:val="de-DE"/>
+              </w:rPr>
+            </w:pPr>
+            <w:r>
+              <w:rPr>
+                <w:rFonts w:ascii="Arial" w:hAnsi="Arial" w:cs="Arial"/>
+                <w:sz w:val="20"/>
+                <w:szCs w:val="20"/>
+                <w:lang w:val="de-DE"/>
+              </w:rPr>
+              <w:fldChar w:fldCharType="begin">
+                <w:ffData>
+                  <w:name w:val="Text1"/>
+                  <w:enabled/>
+                  <w:calcOnExit w:val="0"/>
+                  <w:textInput/>
+                </w:ffData>
+              </w:fldChar>
+            </w:r>
+            <w:r>
+              <w:rPr>
+                <w:rFonts w:ascii="Arial" w:hAnsi="Arial" w:cs="Arial"/>
+                <w:sz w:val="20"/>
+                <w:szCs w:val="20"/>
+                <w:lang w:val="de-DE"/>
+              </w:rPr>
+              <w:instrText xml:space="preserve"> FORMTEXT </w:instrText>
+            </w:r>
+            <w:r>
+              <w:rPr>
+                <w:rFonts w:ascii="Arial" w:hAnsi="Arial" w:cs="Arial"/>
+                <w:sz w:val="20"/>
+                <w:szCs w:val="20"/>
+                <w:lang w:val="de-DE"/>
+              </w:rPr>
+            </w:r>
+            <w:r>
+              <w:rPr>
+                <w:rFonts w:ascii="Arial" w:hAnsi="Arial" w:cs="Arial"/>
+                <w:sz w:val="20"/>
+                <w:szCs w:val="20"/>
+                <w:lang w:val="de-DE"/>
+              </w:rPr>
+              <w:fldChar w:fldCharType="separate"/>
+            </w:r>
+            <w:r>
+              <w:rPr>
+                <w:rFonts w:ascii="Arial" w:hAnsi="Arial" w:cs="Arial"/>
+                <w:noProof/>
+                <w:sz w:val="20"/>
+                <w:szCs w:val="20"/>
+                <w:lang w:val="de-DE"/>
+              </w:rPr>
+              <w:t>Sport</w:t>
+            </w:r>
+            <w:r>
+              <w:rPr>
+                <w:rFonts w:ascii="Arial" w:hAnsi="Arial" w:cs="Arial"/>
+                <w:sz w:val="20"/>
+                <w:szCs w:val="20"/>
+                <w:lang w:val="de-DE"/>
+              </w:rPr>
+              <w:fldChar w:fldCharType="end"/>
+            </w:r>
+          </w:p>
+        </w:tc>
         <w:tc>
           <w:tcPr>
             <w:tcW w:w="250" w:type="dxa"/>
@@ -2507,29 +2510,27 @@
         <w:sdt>
           <w:sdtPr>
             <w:rPr>
-              <w:rStyle w:val="Formatvorlage65"/>
+              <w:rStyle w:val="Formatvorlage20"/>
+              <w:rFonts w:eastAsia="Calibri"/>
               <w:sz w:val="20"/>
               <w:szCs w:val="22"/>
             </w:rPr>
-            <w:id w:val="-802465743"/>
+            <w:id w:val="1176684631"/>
             <w:placeholder>
-              <w:docPart w:val="B7562F9353ED4A059C4E738067DC8D78"/>
+              <w:docPart w:val="44DF5C42D2C140BB82E7855F6FEEFE82"/>
             </w:placeholder>
-            <w:dropDownList>
+            <w:comboBox>
               <w:listItem w:value="Wählen Sie ein Element aus."/>
-              <w:listItem w:displayText="Naturwissenschaft und Technik" w:value="Naturwissenschaft und Technik"/>
-              <w:listItem w:displayText="Profilfach Sport" w:value="Profilfach Sport"/>
-              <w:listItem w:displayText="Profilfach Musik" w:value="Profilfach Musik"/>
-              <w:listItem w:displayText="Profilfach Bildende Kunst" w:value="Profilfach Bildende Kunst"/>
-              <w:listItem w:displayText="Profilfach Spanisch" w:value="Profilfach Spanisch"/>
-              <w:listItem w:displayText="${profilfach_titel}" w:value="${profilfach_titel}"/>
-            </w:dropDownList>
+              <w:listItem w:displayText="Technik" w:value="Technik"/>
+              <w:listItem w:displayText="Französisch" w:value="Französisch"/>
+              <w:listItem w:displayText="Mensch und Umwelt " w:value="Mensch und Umwelt "/>
+              <w:listItem w:displayText="${wahlfach_titel}" w:value="${wahlfach_titel}"/>
+            </w:comboBox>
           </w:sdtPr>
           <w:sdtEndPr>
             <w:rPr>
               <w:rStyle w:val="a1"/>
               <w:rFonts w:asciiTheme="minorHAnsi" w:hAnsiTheme="minorHAnsi" w:cs="Arial"/>
-              <w:lang w:val="de-DE"/>
             </w:rPr>
           </w:sdtEndPr>
           <w:sdtContent>
@@ -2553,11 +2554,32 @@
                 </w:pPr>
                 <w:r>
                   <w:rPr>
-                    <w:rStyle w:val="Formatvorlage65"/>
+                    <w:rStyle w:val="Formatvorlage20"/>
+                    <w:rFonts w:eastAsia="Calibri"/>
                     <w:sz w:val="20"/>
                     <w:szCs w:val="22"/>
                   </w:rPr>
-                  <w:t>${profilfach_titel}</w:t>
+                  <w:t>${</w:t>
+                </w:r>
+                <w:proofErr w:type="spellStart"/>
+                <w:r>
+                  <w:rPr>
+                    <w:rStyle w:val="Formatvorlage20"/>
+                    <w:rFonts w:eastAsia="Calibri"/>
+                    <w:sz w:val="20"/>
+                    <w:szCs w:val="22"/>
+                  </w:rPr>
+                  <w:t>wahlfach_titel</w:t>
+                </w:r>
+                <w:proofErr w:type="spellEnd"/>
+                <w:r>
+                  <w:rPr>
+                    <w:rStyle w:val="Formatvorlage20"/>
+                    <w:rFonts w:eastAsia="Calibri"/>
+                    <w:sz w:val="20"/>
+                    <w:szCs w:val="22"/>
+                  </w:rPr>
+                  <w:t>}</w:t>
                 </w:r>
               </w:p>
             </w:tc>
@@ -2848,106 +2870,65 @@
             </w:pPr>
           </w:p>
         </w:tc>
-        <w:tc>
-          <w:tcPr>
-            <w:tcW w:w="2868" w:type="dxa"/>
-            <w:tcBorders>
-              <w:left w:val="nil"/>
-              <w:right w:val="nil"/>
-            </w:tcBorders>
-          </w:tcPr>
-          <w:p>
-            <w:pPr>
-              <w:pStyle w:val="a0"/>
-              <w:spacing w:before="120" w:after="60"/>
-              <w:rPr>
-                <w:rFonts w:ascii="Arial" w:hAnsi="Arial" w:cs="Arial"/>
-                <w:lang w:val="de-DE"/>
-              </w:rPr>
-            </w:pPr>
-            <w:r>
-              <w:rPr>
-                <w:rFonts w:ascii="Arial" w:hAnsi="Arial" w:cs="Arial"/>
-                <w:sz w:val="20"/>
-                <w:szCs w:val="20"/>
-                <w:lang w:val="de-DE"/>
-              </w:rPr>
-              <w:fldChar w:fldCharType="begin">
-                <w:ffData>
-                  <w:name w:val="Text1"/>
-                  <w:enabled/>
-                  <w:calcOnExit w:val="0"/>
-                  <w:textInput/>
-                </w:ffData>
-              </w:fldChar>
-            </w:r>
-            <w:r>
-              <w:rPr>
-                <w:rFonts w:ascii="Arial" w:hAnsi="Arial" w:cs="Arial"/>
-                <w:sz w:val="20"/>
-                <w:szCs w:val="20"/>
-                <w:lang w:val="de-DE"/>
-              </w:rPr>
-              <w:instrText xml:space="preserve"> FORMTEXT </w:instrText>
-            </w:r>
-            <w:r>
-              <w:rPr>
-                <w:rFonts w:ascii="Arial" w:hAnsi="Arial" w:cs="Arial"/>
-                <w:sz w:val="20"/>
-                <w:szCs w:val="20"/>
-                <w:lang w:val="de-DE"/>
-              </w:rPr>
-            </w:r>
-            <w:r>
-              <w:rPr>
-                <w:rFonts w:ascii="Arial" w:hAnsi="Arial" w:cs="Arial"/>
-                <w:sz w:val="20"/>
-                <w:szCs w:val="20"/>
-                <w:lang w:val="de-DE"/>
-              </w:rPr>
-              <w:fldChar w:fldCharType="separate"/>
-            </w:r>
-            <w:r>
-              <w:rPr>
-                <w:rFonts w:ascii="Arial" w:hAnsi="Arial" w:cs="Arial"/>
-                <w:noProof/>
-                <w:sz w:val="20"/>
-                <w:szCs w:val="20"/>
-                <w:lang w:val="de-DE"/>
-              </w:rPr>
-              <w:t> </w:t>
-            </w:r>
-            <w:r>
-              <w:rPr>
-                <w:rFonts w:ascii="Arial" w:hAnsi="Arial" w:cs="Arial"/>
-                <w:noProof/>
-                <w:sz w:val="20"/>
-                <w:szCs w:val="20"/>
-                <w:lang w:val="de-DE"/>
-              </w:rPr>
-              <w:t>--</w:t>
-            </w:r>
-            <w:r>
-              <w:rPr>
-                <w:rFonts w:ascii="Arial" w:hAnsi="Arial" w:cs="Arial"/>
-                <w:noProof/>
-                <w:sz w:val="20"/>
-                <w:szCs w:val="20"/>
-                <w:lang w:val="de-DE"/>
-              </w:rPr>
-              <w:t> </w:t>
-            </w:r>
-            <w:r>
-              <w:rPr>
-                <w:rFonts w:ascii="Arial" w:hAnsi="Arial" w:cs="Arial"/>
-                <w:sz w:val="20"/>
-                <w:szCs w:val="20"/>
-                <w:lang w:val="de-DE"/>
-              </w:rPr>
-              <w:fldChar w:fldCharType="end"/>
-            </w:r>
-          </w:p>
-        </w:tc>
+        <w:sdt>
+          <w:sdtPr>
+            <w:rPr>
+              <w:rStyle w:val="Formatvorlage65"/>
+              <w:sz w:val="20"/>
+              <w:szCs w:val="22"/>
+            </w:rPr>
+            <w:id w:val="-626860836"/>
+            <w:placeholder>
+              <w:docPart w:val="08427E8618AC4A52A1F979B97275D383"/>
+            </w:placeholder>
+            <w:dropDownList>
+              <w:listItem w:value="Wählen Sie ein Element aus."/>
+              <w:listItem w:displayText="Naturwissenschaft und Technik" w:value="Naturwissenschaft und Technik"/>
+              <w:listItem w:displayText="Profilfach Sport" w:value="Profilfach Sport"/>
+              <w:listItem w:displayText="Profilfach Musik" w:value="Profilfach Musik"/>
+              <w:listItem w:displayText="Profilfach Bildende Kunst" w:value="Profilfach Bildende Kunst"/>
+              <w:listItem w:displayText="Profilfach Spanisch" w:value="Profilfach Spanisch"/>
+              <w:listItem w:displayText="Profilfach Informatik, Mathematik, Physik" w:value="Profilfach Informatik, Mathematik, Physik"/>
+              <w:listItem w:displayText="${profilfach_titel}" w:value="${profilfach_titel}"/>
+            </w:dropDownList>
+          </w:sdtPr>
+          <w:sdtEndPr>
+            <w:rPr>
+              <w:rStyle w:val="a1"/>
+              <w:rFonts w:asciiTheme="minorHAnsi" w:hAnsiTheme="minorHAnsi" w:cs="Arial"/>
+              <w:lang w:val="de-DE"/>
+            </w:rPr>
+          </w:sdtEndPr>
+          <w:sdtContent>
+            <w:tc>
+              <w:tcPr>
+                <w:tcW w:w="2868" w:type="dxa"/>
+                <w:tcBorders>
+                  <w:left w:val="nil"/>
+                  <w:right w:val="nil"/>
+                </w:tcBorders>
+              </w:tcPr>
+              <w:p>
+                <w:pPr>
+                  <w:pStyle w:val="a0"/>
+                  <w:spacing w:before="120" w:after="60"/>
+                  <w:rPr>
+                    <w:rFonts w:ascii="Arial" w:hAnsi="Arial" w:cs="Arial"/>
+                    <w:lang w:val="de-DE"/>
+                  </w:rPr>
+                </w:pPr>
+                <w:r>
+                  <w:rPr>
+                    <w:rStyle w:val="Formatvorlage65"/>
+                    <w:sz w:val="20"/>
+                    <w:szCs w:val="22"/>
+                  </w:rPr>
+                  <w:t>${profilfach_titel}</w:t>
+                </w:r>
+              </w:p>
+            </w:tc>
+          </w:sdtContent>
+        </w:sdt>
         <w:tc>
           <w:tcPr>
             <w:tcW w:w="250" w:type="dxa"/>
@@ -3020,7 +3001,7 @@
                   <w:rPr>
                     <w:rStyle w:val="Formatvorlage73"/>
                   </w:rPr>
-                  <w:t>--</w:t>
+                  <w:t>sehr gut</w:t>
                 </w:r>
               </w:p>
             </w:tc>
@@ -5397,7 +5378,7 @@
     <w:lsdException w:name="Table Web 3" w:semiHidden="1" w:unhideWhenUsed="1"/>
     <w:lsdException w:name="Balloon Text" w:semiHidden="1" w:unhideWhenUsed="1"/>
     <w:lsdException w:name="Table Theme" w:semiHidden="1" w:unhideWhenUsed="1"/>
-    <w:lsdException w:name="Placeholder Text" w:semiHidden="1"/>
+    <w:lsdException w:name="Placeholder Text" w:semiHidden="1" w:uiPriority="99"/>
     <w:lsdException w:name="Light Shading"/>
     <w:lsdException w:name="Light List"/>
     <w:lsdException w:name="Light Grid"/>
@@ -6329,6 +6310,7 @@
   <w:style w:type="character" w:styleId="af2">
     <w:name w:val="Placeholder Text"/>
     <w:basedOn w:val="a1"/>
+    <w:uiPriority w:val="99"/>
     <w:rsid w:val="0037223E"/>
     <w:rPr>
       <w:color w:val="808080"/>
@@ -6603,69 +6585,6 @@
           <w:r>
             <w:rPr>
               <w:rStyle w:val="a3"/>
-            </w:rPr>
-            <w:t>Wählen Sie ein Element aus.</w:t>
-          </w:r>
-        </w:p>
-      </w:docPartBody>
-    </w:docPart>
-    <w:docPart>
-      <w:docPartPr>
-        <w:name w:val="8CE1A8B583EC4E2E98C133743632072A"/>
-        <w:category>
-          <w:name w:val="Общие"/>
-          <w:gallery w:val="placeholder"/>
-        </w:category>
-        <w:types>
-          <w:type w:val="bbPlcHdr"/>
-        </w:types>
-        <w:behaviors>
-          <w:behavior w:val="content"/>
-        </w:behaviors>
-        <w:guid w:val="{7BF6592B-C5A6-471C-B98E-A21631A6DBDA}"/>
-      </w:docPartPr>
-      <w:docPartBody>
-        <w:p>
-          <w:pPr>
-            <w:pStyle w:val="8CE1A8B583EC4E2E98C133743632072A"/>
-          </w:pPr>
-          <w:r>
-            <w:rPr>
-              <w:rStyle w:val="a3"/>
-              <w:rFonts w:ascii="Calibri" w:eastAsiaTheme="minorHAnsi" w:hAnsi="Calibri"/>
-              <w:sz w:val="18"/>
-            </w:rPr>
-            <w:t>Wählen Sie ein Element aus.</w:t>
-          </w:r>
-        </w:p>
-      </w:docPartBody>
-    </w:docPart>
-    <w:docPart>
-      <w:docPartPr>
-        <w:name w:val="B7562F9353ED4A059C4E738067DC8D78"/>
-        <w:category>
-          <w:name w:val="Общие"/>
-          <w:gallery w:val="placeholder"/>
-        </w:category>
-        <w:types>
-          <w:type w:val="bbPlcHdr"/>
-        </w:types>
-        <w:behaviors>
-          <w:behavior w:val="content"/>
-        </w:behaviors>
-        <w:guid w:val="{177DF4C7-0F8A-4D1B-B58A-13082F80BF84}"/>
-      </w:docPartPr>
-      <w:docPartBody>
-        <w:p>
-          <w:pPr>
-            <w:pStyle w:val="B7562F9353ED4A059C4E738067DC8D78"/>
-          </w:pPr>
-          <w:r>
-            <w:rPr>
-              <w:rStyle w:val="a3"/>
-              <w:sz w:val="14"/>
-              <w:szCs w:val="14"/>
-              <w:lang w:val="de-DE"/>
             </w:rPr>
             <w:t>Wählen Sie ein Element aus.</w:t>
           </w:r>
@@ -7216,6 +7135,69 @@
         </w:p>
       </w:docPartBody>
     </w:docPart>
+    <w:docPart>
+      <w:docPartPr>
+        <w:name w:val="08427E8618AC4A52A1F979B97275D383"/>
+        <w:category>
+          <w:name w:val="Общие"/>
+          <w:gallery w:val="placeholder"/>
+        </w:category>
+        <w:types>
+          <w:type w:val="bbPlcHdr"/>
+        </w:types>
+        <w:behaviors>
+          <w:behavior w:val="content"/>
+        </w:behaviors>
+        <w:guid w:val="{8FA17AED-89EE-4972-859D-B4E5CA8DEE16}"/>
+      </w:docPartPr>
+      <w:docPartBody>
+        <w:p>
+          <w:pPr>
+            <w:pStyle w:val="08427E8618AC4A52A1F979B97275D383"/>
+          </w:pPr>
+          <w:r>
+            <w:rPr>
+              <w:rStyle w:val="a3"/>
+              <w:sz w:val="14"/>
+              <w:szCs w:val="14"/>
+              <w:lang w:val="de-DE"/>
+            </w:rPr>
+            <w:t>Wählen Sie ein Element aus.</w:t>
+          </w:r>
+        </w:p>
+      </w:docPartBody>
+    </w:docPart>
+    <w:docPart>
+      <w:docPartPr>
+        <w:name w:val="44DF5C42D2C140BB82E7855F6FEEFE82"/>
+        <w:category>
+          <w:name w:val="Общие"/>
+          <w:gallery w:val="placeholder"/>
+        </w:category>
+        <w:types>
+          <w:type w:val="bbPlcHdr"/>
+        </w:types>
+        <w:behaviors>
+          <w:behavior w:val="content"/>
+        </w:behaviors>
+        <w:guid w:val="{414B6967-AA13-4855-BC75-C863633845AB}"/>
+      </w:docPartPr>
+      <w:docPartBody>
+        <w:p>
+          <w:pPr>
+            <w:pStyle w:val="44DF5C42D2C140BB82E7855F6FEEFE82"/>
+          </w:pPr>
+          <w:r>
+            <w:rPr>
+              <w:rStyle w:val="a3"/>
+              <w:rFonts w:ascii="Calibri" w:eastAsiaTheme="minorHAnsi" w:hAnsi="Calibri"/>
+              <w:sz w:val="18"/>
+            </w:rPr>
+            <w:t>Wählen Sie ein Element aus.</w:t>
+          </w:r>
+        </w:p>
+      </w:docPartBody>
+    </w:docPart>
   </w:docParts>
 </w:glossaryDocument>
 </file>
@@ -7292,7 +7274,9 @@
     <w:rsidRoot w:val="005C2EF2"/>
     <w:rsid w:val="000039D0"/>
     <w:rsid w:val="000C2696"/>
+    <w:rsid w:val="002764C0"/>
     <w:rsid w:val="00280BA9"/>
+    <w:rsid w:val="003831B3"/>
     <w:rsid w:val="003C2907"/>
     <w:rsid w:val="00432C59"/>
     <w:rsid w:val="004F5937"/>
@@ -7756,7 +7740,7 @@
     <w:name w:val="Placeholder Text"/>
     <w:basedOn w:val="a0"/>
     <w:uiPriority w:val="99"/>
-    <w:rsid w:val="00280BA9"/>
+    <w:rsid w:val="002764C0"/>
     <w:rPr>
       <w:color w:val="808080"/>
     </w:rPr>
@@ -7929,6 +7913,20 @@
   <w:style w:type="paragraph" w:customStyle="1" w:styleId="538995E6FFC943F482AC79B53D80E5A9">
     <w:name w:val="538995E6FFC943F482AC79B53D80E5A9"/>
     <w:rsid w:val="00280BA9"/>
+  </w:style>
+  <w:style w:type="paragraph" w:customStyle="1" w:styleId="08427E8618AC4A52A1F979B97275D383">
+    <w:name w:val="08427E8618AC4A52A1F979B97275D383"/>
+    <w:rsid w:val="002764C0"/>
+    <w:rPr>
+      <w:lang w:val="ru-UA" w:eastAsia="ru-UA"/>
+    </w:rPr>
+  </w:style>
+  <w:style w:type="paragraph" w:customStyle="1" w:styleId="44DF5C42D2C140BB82E7855F6FEEFE82">
+    <w:name w:val="44DF5C42D2C140BB82E7855F6FEEFE82"/>
+    <w:rsid w:val="002764C0"/>
+    <w:rPr>
+      <w:lang w:val="ru-UA" w:eastAsia="ru-UA"/>
+    </w:rPr>
   </w:style>
 </w:styles>
 </file>
@@ -8263,7 +8261,7 @@
 </file>
 
 <file path=customXml/itemProps1.xml><?xml version="1.0" encoding="utf-8"?>
-<ds:datastoreItem xmlns:ds="http://schemas.openxmlformats.org/officeDocument/2006/customXml" ds:itemID="{E285341E-7FCE-4155-9E72-F8997D0AEA53}">
+<ds:datastoreItem xmlns:ds="http://schemas.openxmlformats.org/officeDocument/2006/customXml" ds:itemID="{639FD13E-E08B-44AB-86A7-6AEE6DBD56B5}">
   <ds:schemaRefs>
     <ds:schemaRef ds:uri="http://schemas.openxmlformats.org/officeDocument/2006/bibliography"/>
   </ds:schemaRefs>

--- a/template/BP 2004/BP2004_GMS_gleichwertiger_Bildungsabschluss_RSA.docx
+++ b/template/BP 2004/BP2004_GMS_gleichwertiger_Bildungsabschluss_RSA.docx
@@ -150,6 +150,7 @@
         </w:rPr>
         <w:fldChar w:fldCharType="separate"/>
       </w:r>
+      <w:bookmarkStart w:id="1" w:name="_GoBack"/>
       <w:r>
         <w:rPr>
           <w:rFonts w:ascii="Arial" w:hAnsi="Arial" w:cs="Arial"/>
@@ -162,6 +163,7 @@
         </w:rPr>
         <w:t>${schule_nametype}</w:t>
       </w:r>
+      <w:bookmarkEnd w:id="1"/>
       <w:r>
         <w:rPr>
           <w:rFonts w:ascii="Arial" w:hAnsi="Arial" w:cs="Arial"/>
@@ -384,7 +386,7 @@
           </w:ffData>
         </w:fldChar>
       </w:r>
-      <w:bookmarkStart w:id="1" w:name="Text1"/>
+      <w:bookmarkStart w:id="2" w:name="Text1"/>
       <w:r>
         <w:rPr>
           <w:rFonts w:ascii="Arial" w:hAnsi="Arial" w:cs="Arial"/>
@@ -430,7 +432,7 @@
         </w:rPr>
         <w:fldChar w:fldCharType="end"/>
       </w:r>
-      <w:bookmarkEnd w:id="1"/>
+      <w:bookmarkEnd w:id="2"/>
     </w:p>
     <w:p>
       <w:pPr>
@@ -1263,7 +1265,7 @@
                 <w:szCs w:val="20"/>
                 <w:lang w:val="de-DE"/>
               </w:rPr>
-              <w:t>Geographie</w:t>
+              <w:t>Bildende Kunst</w:t>
             </w:r>
             <w:r>
               <w:rPr>
@@ -1591,7 +1593,7 @@
                 <w:szCs w:val="20"/>
                 <w:lang w:val="de-DE"/>
               </w:rPr>
-              <w:t>Bildende Kunst</w:t>
+              <w:t>Musik</w:t>
             </w:r>
             <w:r>
               <w:rPr>
@@ -1919,7 +1921,7 @@
                 <w:szCs w:val="20"/>
                 <w:lang w:val="de-DE"/>
               </w:rPr>
-              <w:t>Musik</w:t>
+              <w:t>Sport</w:t>
             </w:r>
             <w:r>
               <w:rPr>
@@ -2179,87 +2181,84 @@
             </w:pPr>
           </w:p>
         </w:tc>
-        <w:tc>
-          <w:tcPr>
-            <w:tcW w:w="2868" w:type="dxa"/>
-            <w:tcBorders>
-              <w:top w:val="single" w:sz="4" w:space="0" w:color="auto"/>
-              <w:bottom w:val="single" w:sz="4" w:space="0" w:color="auto"/>
-            </w:tcBorders>
-            <w:vAlign w:val="bottom"/>
-          </w:tcPr>
-          <w:p>
-            <w:pPr>
-              <w:pStyle w:val="a0"/>
-              <w:spacing w:before="120" w:after="60"/>
-              <w:rPr>
-                <w:rFonts w:ascii="Arial" w:hAnsi="Arial" w:cs="Arial"/>
-                <w:lang w:val="de-DE"/>
-              </w:rPr>
-            </w:pPr>
-            <w:r>
-              <w:rPr>
-                <w:rFonts w:ascii="Arial" w:hAnsi="Arial" w:cs="Arial"/>
-                <w:sz w:val="20"/>
-                <w:szCs w:val="20"/>
-                <w:lang w:val="de-DE"/>
-              </w:rPr>
-              <w:fldChar w:fldCharType="begin">
-                <w:ffData>
-                  <w:name w:val="Text1"/>
-                  <w:enabled/>
-                  <w:calcOnExit w:val="0"/>
-                  <w:textInput/>
-                </w:ffData>
-              </w:fldChar>
-            </w:r>
-            <w:r>
-              <w:rPr>
-                <w:rFonts w:ascii="Arial" w:hAnsi="Arial" w:cs="Arial"/>
-                <w:sz w:val="20"/>
-                <w:szCs w:val="20"/>
-                <w:lang w:val="de-DE"/>
-              </w:rPr>
-              <w:instrText xml:space="preserve"> FORMTEXT </w:instrText>
-            </w:r>
-            <w:r>
-              <w:rPr>
-                <w:rFonts w:ascii="Arial" w:hAnsi="Arial" w:cs="Arial"/>
-                <w:sz w:val="20"/>
-                <w:szCs w:val="20"/>
-                <w:lang w:val="de-DE"/>
-              </w:rPr>
-            </w:r>
-            <w:r>
-              <w:rPr>
-                <w:rFonts w:ascii="Arial" w:hAnsi="Arial" w:cs="Arial"/>
-                <w:sz w:val="20"/>
-                <w:szCs w:val="20"/>
-                <w:lang w:val="de-DE"/>
-              </w:rPr>
-              <w:fldChar w:fldCharType="separate"/>
-            </w:r>
-            <w:r>
-              <w:rPr>
-                <w:rFonts w:ascii="Arial" w:hAnsi="Arial" w:cs="Arial"/>
-                <w:noProof/>
-                <w:sz w:val="20"/>
-                <w:szCs w:val="20"/>
-                <w:lang w:val="de-DE"/>
-              </w:rPr>
-              <w:t>Sport</w:t>
-            </w:r>
-            <w:r>
-              <w:rPr>
-                <w:rFonts w:ascii="Arial" w:hAnsi="Arial" w:cs="Arial"/>
-                <w:sz w:val="20"/>
-                <w:szCs w:val="20"/>
-                <w:lang w:val="de-DE"/>
-              </w:rPr>
-              <w:fldChar w:fldCharType="end"/>
-            </w:r>
-          </w:p>
-        </w:tc>
+        <w:sdt>
+          <w:sdtPr>
+            <w:rPr>
+              <w:rStyle w:val="Formatvorlage20"/>
+              <w:rFonts w:eastAsia="Calibri"/>
+              <w:sz w:val="20"/>
+              <w:szCs w:val="22"/>
+            </w:rPr>
+            <w:id w:val="1778916175"/>
+            <w:placeholder>
+              <w:docPart w:val="8158C5BC78D143EF9855FEA16344AC6B"/>
+            </w:placeholder>
+            <w:comboBox>
+              <w:listItem w:value="Wählen Sie ein Element aus."/>
+              <w:listItem w:displayText="Technik" w:value="Technik"/>
+              <w:listItem w:displayText="Französisch" w:value="Französisch"/>
+              <w:listItem w:displayText="Mensch und Umwelt " w:value="Mensch und Umwelt "/>
+              <w:listItem w:displayText="${wahlfach_titel}" w:value="${wahlfach_titel}"/>
+            </w:comboBox>
+          </w:sdtPr>
+          <w:sdtEndPr>
+            <w:rPr>
+              <w:rStyle w:val="a1"/>
+              <w:rFonts w:asciiTheme="minorHAnsi" w:hAnsiTheme="minorHAnsi" w:cs="Arial"/>
+            </w:rPr>
+          </w:sdtEndPr>
+          <w:sdtContent>
+            <w:tc>
+              <w:tcPr>
+                <w:tcW w:w="2868" w:type="dxa"/>
+                <w:tcBorders>
+                  <w:top w:val="single" w:sz="4" w:space="0" w:color="auto"/>
+                  <w:bottom w:val="single" w:sz="4" w:space="0" w:color="auto"/>
+                </w:tcBorders>
+                <w:vAlign w:val="bottom"/>
+              </w:tcPr>
+              <w:p>
+                <w:pPr>
+                  <w:pStyle w:val="a0"/>
+                  <w:spacing w:before="120" w:after="60"/>
+                  <w:rPr>
+                    <w:rFonts w:ascii="Arial" w:hAnsi="Arial" w:cs="Arial"/>
+                    <w:lang w:val="de-DE"/>
+                  </w:rPr>
+                </w:pPr>
+                <w:r>
+                  <w:rPr>
+                    <w:rStyle w:val="Formatvorlage20"/>
+                    <w:rFonts w:eastAsia="Calibri"/>
+                    <w:sz w:val="20"/>
+                    <w:szCs w:val="22"/>
+                  </w:rPr>
+                  <w:t>${</w:t>
+                </w:r>
+                <w:proofErr w:type="spellStart"/>
+                <w:r>
+                  <w:rPr>
+                    <w:rStyle w:val="Formatvorlage20"/>
+                    <w:rFonts w:eastAsia="Calibri"/>
+                    <w:sz w:val="20"/>
+                    <w:szCs w:val="22"/>
+                  </w:rPr>
+                  <w:t>wahlfach_titel</w:t>
+                </w:r>
+                <w:proofErr w:type="spellEnd"/>
+                <w:r>
+                  <w:rPr>
+                    <w:rStyle w:val="Formatvorlage20"/>
+                    <w:rFonts w:eastAsia="Calibri"/>
+                    <w:sz w:val="20"/>
+                    <w:szCs w:val="22"/>
+                  </w:rPr>
+                  <w:t>}</w:t>
+                </w:r>
+              </w:p>
+            </w:tc>
+          </w:sdtContent>
+        </w:sdt>
         <w:tc>
           <w:tcPr>
             <w:tcW w:w="250" w:type="dxa"/>
@@ -2510,27 +2509,30 @@
         <w:sdt>
           <w:sdtPr>
             <w:rPr>
-              <w:rStyle w:val="Formatvorlage20"/>
-              <w:rFonts w:eastAsia="Calibri"/>
+              <w:rStyle w:val="Formatvorlage65"/>
               <w:sz w:val="20"/>
               <w:szCs w:val="22"/>
             </w:rPr>
-            <w:id w:val="1176684631"/>
+            <w:id w:val="644011777"/>
             <w:placeholder>
-              <w:docPart w:val="44DF5C42D2C140BB82E7855F6FEEFE82"/>
+              <w:docPart w:val="0C18BC2112AF4367879AD40FC48EC46F"/>
             </w:placeholder>
-            <w:comboBox>
+            <w:dropDownList>
               <w:listItem w:value="Wählen Sie ein Element aus."/>
-              <w:listItem w:displayText="Technik" w:value="Technik"/>
-              <w:listItem w:displayText="Französisch" w:value="Französisch"/>
-              <w:listItem w:displayText="Mensch und Umwelt " w:value="Mensch und Umwelt "/>
-              <w:listItem w:displayText="${wahlfach_titel}" w:value="${wahlfach_titel}"/>
-            </w:comboBox>
+              <w:listItem w:displayText="Naturwissenschaft und Technik" w:value="Naturwissenschaft und Technik"/>
+              <w:listItem w:displayText="Profilfach Sport" w:value="Profilfach Sport"/>
+              <w:listItem w:displayText="Profilfach Musik" w:value="Profilfach Musik"/>
+              <w:listItem w:displayText="Profilfach Bildende Kunst" w:value="Profilfach Bildende Kunst"/>
+              <w:listItem w:displayText="Profilfach Spanisch" w:value="Profilfach Spanisch"/>
+              <w:listItem w:displayText="Profilfach Informatik, Mathematik, Physik" w:value="Profilfach Informatik, Mathematik, Physik"/>
+              <w:listItem w:displayText="${profilfach_titel}" w:value="${profilfach_titel}"/>
+            </w:dropDownList>
           </w:sdtPr>
           <w:sdtEndPr>
             <w:rPr>
               <w:rStyle w:val="a1"/>
               <w:rFonts w:asciiTheme="minorHAnsi" w:hAnsiTheme="minorHAnsi" w:cs="Arial"/>
+              <w:lang w:val="de-DE"/>
             </w:rPr>
           </w:sdtEndPr>
           <w:sdtContent>
@@ -2554,32 +2556,11 @@
                 </w:pPr>
                 <w:r>
                   <w:rPr>
-                    <w:rStyle w:val="Formatvorlage20"/>
-                    <w:rFonts w:eastAsia="Calibri"/>
+                    <w:rStyle w:val="Formatvorlage65"/>
                     <w:sz w:val="20"/>
                     <w:szCs w:val="22"/>
                   </w:rPr>
-                  <w:t>${</w:t>
-                </w:r>
-                <w:proofErr w:type="spellStart"/>
-                <w:r>
-                  <w:rPr>
-                    <w:rStyle w:val="Formatvorlage20"/>
-                    <w:rFonts w:eastAsia="Calibri"/>
-                    <w:sz w:val="20"/>
-                    <w:szCs w:val="22"/>
-                  </w:rPr>
-                  <w:t>wahlfach_titel</w:t>
-                </w:r>
-                <w:proofErr w:type="spellEnd"/>
-                <w:r>
-                  <w:rPr>
-                    <w:rStyle w:val="Formatvorlage20"/>
-                    <w:rFonts w:eastAsia="Calibri"/>
-                    <w:sz w:val="20"/>
-                    <w:szCs w:val="22"/>
-                  </w:rPr>
-                  <w:t>}</w:t>
+                  <w:t>${profilfach_titel}</w:t>
                 </w:r>
               </w:p>
             </w:tc>
@@ -2870,65 +2851,106 @@
             </w:pPr>
           </w:p>
         </w:tc>
-        <w:sdt>
-          <w:sdtPr>
-            <w:rPr>
-              <w:rStyle w:val="Formatvorlage65"/>
-              <w:sz w:val="20"/>
-              <w:szCs w:val="22"/>
-            </w:rPr>
-            <w:id w:val="-626860836"/>
-            <w:placeholder>
-              <w:docPart w:val="08427E8618AC4A52A1F979B97275D383"/>
-            </w:placeholder>
-            <w:dropDownList>
-              <w:listItem w:value="Wählen Sie ein Element aus."/>
-              <w:listItem w:displayText="Naturwissenschaft und Technik" w:value="Naturwissenschaft und Technik"/>
-              <w:listItem w:displayText="Profilfach Sport" w:value="Profilfach Sport"/>
-              <w:listItem w:displayText="Profilfach Musik" w:value="Profilfach Musik"/>
-              <w:listItem w:displayText="Profilfach Bildende Kunst" w:value="Profilfach Bildende Kunst"/>
-              <w:listItem w:displayText="Profilfach Spanisch" w:value="Profilfach Spanisch"/>
-              <w:listItem w:displayText="Profilfach Informatik, Mathematik, Physik" w:value="Profilfach Informatik, Mathematik, Physik"/>
-              <w:listItem w:displayText="${profilfach_titel}" w:value="${profilfach_titel}"/>
-            </w:dropDownList>
-          </w:sdtPr>
-          <w:sdtEndPr>
-            <w:rPr>
-              <w:rStyle w:val="a1"/>
-              <w:rFonts w:asciiTheme="minorHAnsi" w:hAnsiTheme="minorHAnsi" w:cs="Arial"/>
-              <w:lang w:val="de-DE"/>
-            </w:rPr>
-          </w:sdtEndPr>
-          <w:sdtContent>
-            <w:tc>
-              <w:tcPr>
-                <w:tcW w:w="2868" w:type="dxa"/>
-                <w:tcBorders>
-                  <w:left w:val="nil"/>
-                  <w:right w:val="nil"/>
-                </w:tcBorders>
-              </w:tcPr>
-              <w:p>
-                <w:pPr>
-                  <w:pStyle w:val="a0"/>
-                  <w:spacing w:before="120" w:after="60"/>
-                  <w:rPr>
-                    <w:rFonts w:ascii="Arial" w:hAnsi="Arial" w:cs="Arial"/>
-                    <w:lang w:val="de-DE"/>
-                  </w:rPr>
-                </w:pPr>
-                <w:r>
-                  <w:rPr>
-                    <w:rStyle w:val="Formatvorlage65"/>
-                    <w:sz w:val="20"/>
-                    <w:szCs w:val="22"/>
-                  </w:rPr>
-                  <w:t>${profilfach_titel}</w:t>
-                </w:r>
-              </w:p>
-            </w:tc>
-          </w:sdtContent>
-        </w:sdt>
+        <w:tc>
+          <w:tcPr>
+            <w:tcW w:w="2868" w:type="dxa"/>
+            <w:tcBorders>
+              <w:left w:val="nil"/>
+              <w:right w:val="nil"/>
+            </w:tcBorders>
+          </w:tcPr>
+          <w:p>
+            <w:pPr>
+              <w:pStyle w:val="a0"/>
+              <w:spacing w:before="120" w:after="60"/>
+              <w:rPr>
+                <w:rFonts w:ascii="Arial" w:hAnsi="Arial" w:cs="Arial"/>
+                <w:lang w:val="de-DE"/>
+              </w:rPr>
+            </w:pPr>
+            <w:r>
+              <w:rPr>
+                <w:rFonts w:ascii="Arial" w:hAnsi="Arial" w:cs="Arial"/>
+                <w:sz w:val="20"/>
+                <w:szCs w:val="20"/>
+                <w:lang w:val="de-DE"/>
+              </w:rPr>
+              <w:fldChar w:fldCharType="begin">
+                <w:ffData>
+                  <w:name w:val="Text1"/>
+                  <w:enabled/>
+                  <w:calcOnExit w:val="0"/>
+                  <w:textInput/>
+                </w:ffData>
+              </w:fldChar>
+            </w:r>
+            <w:r>
+              <w:rPr>
+                <w:rFonts w:ascii="Arial" w:hAnsi="Arial" w:cs="Arial"/>
+                <w:sz w:val="20"/>
+                <w:szCs w:val="20"/>
+                <w:lang w:val="de-DE"/>
+              </w:rPr>
+              <w:instrText xml:space="preserve"> FORMTEXT </w:instrText>
+            </w:r>
+            <w:r>
+              <w:rPr>
+                <w:rFonts w:ascii="Arial" w:hAnsi="Arial" w:cs="Arial"/>
+                <w:sz w:val="20"/>
+                <w:szCs w:val="20"/>
+                <w:lang w:val="de-DE"/>
+              </w:rPr>
+            </w:r>
+            <w:r>
+              <w:rPr>
+                <w:rFonts w:ascii="Arial" w:hAnsi="Arial" w:cs="Arial"/>
+                <w:sz w:val="20"/>
+                <w:szCs w:val="20"/>
+                <w:lang w:val="de-DE"/>
+              </w:rPr>
+              <w:fldChar w:fldCharType="separate"/>
+            </w:r>
+            <w:r>
+              <w:rPr>
+                <w:rFonts w:ascii="Arial" w:hAnsi="Arial" w:cs="Arial"/>
+                <w:noProof/>
+                <w:sz w:val="20"/>
+                <w:szCs w:val="20"/>
+                <w:lang w:val="de-DE"/>
+              </w:rPr>
+              <w:t> </w:t>
+            </w:r>
+            <w:r>
+              <w:rPr>
+                <w:rFonts w:ascii="Arial" w:hAnsi="Arial" w:cs="Arial"/>
+                <w:noProof/>
+                <w:sz w:val="20"/>
+                <w:szCs w:val="20"/>
+                <w:lang w:val="de-DE"/>
+              </w:rPr>
+              <w:t>--</w:t>
+            </w:r>
+            <w:r>
+              <w:rPr>
+                <w:rFonts w:ascii="Arial" w:hAnsi="Arial" w:cs="Arial"/>
+                <w:noProof/>
+                <w:sz w:val="20"/>
+                <w:szCs w:val="20"/>
+                <w:lang w:val="de-DE"/>
+              </w:rPr>
+              <w:t> </w:t>
+            </w:r>
+            <w:r>
+              <w:rPr>
+                <w:rFonts w:ascii="Arial" w:hAnsi="Arial" w:cs="Arial"/>
+                <w:sz w:val="20"/>
+                <w:szCs w:val="20"/>
+                <w:lang w:val="de-DE"/>
+              </w:rPr>
+              <w:fldChar w:fldCharType="end"/>
+            </w:r>
+          </w:p>
+        </w:tc>
         <w:tc>
           <w:tcPr>
             <w:tcW w:w="250" w:type="dxa"/>
@@ -3001,7 +3023,7 @@
                   <w:rPr>
                     <w:rStyle w:val="Formatvorlage73"/>
                   </w:rPr>
-                  <w:t>sehr gut</w:t>
+                  <w:t>--</w:t>
                 </w:r>
               </w:p>
             </w:tc>
@@ -3847,7 +3869,7 @@
           </w:ffData>
         </w:fldChar>
       </w:r>
-      <w:bookmarkStart w:id="2" w:name="Text19"/>
+      <w:bookmarkStart w:id="3" w:name="Text19"/>
       <w:r>
         <w:rPr>
           <w:rFonts w:ascii="Arial" w:hAnsi="Arial" w:cs="Arial"/>
@@ -3889,7 +3911,7 @@
         </w:rPr>
         <w:fldChar w:fldCharType="end"/>
       </w:r>
-      <w:bookmarkEnd w:id="2"/>
+      <w:bookmarkEnd w:id="3"/>
       <w:r>
         <w:rPr>
           <w:rFonts w:ascii="Arial" w:hAnsi="Arial" w:cs="Arial"/>
@@ -3980,7 +4002,7 @@
           </w:ffData>
         </w:fldChar>
       </w:r>
-      <w:bookmarkStart w:id="3" w:name="Text20"/>
+      <w:bookmarkStart w:id="4" w:name="Text20"/>
       <w:r>
         <w:rPr>
           <w:rFonts w:ascii="Arial" w:hAnsi="Arial" w:cs="Arial"/>
@@ -4021,7 +4043,7 @@
         </w:rPr>
         <w:fldChar w:fldCharType="end"/>
       </w:r>
-      <w:bookmarkEnd w:id="3"/>
+      <w:bookmarkEnd w:id="4"/>
       <w:r>
         <w:rPr>
           <w:rFonts w:ascii="Arial" w:hAnsi="Arial" w:cs="Arial"/>
@@ -4108,7 +4130,7 @@
           </w:ffData>
         </w:fldChar>
       </w:r>
-      <w:bookmarkStart w:id="4" w:name="Text21"/>
+      <w:bookmarkStart w:id="5" w:name="Text21"/>
       <w:r>
         <w:rPr>
           <w:rFonts w:ascii="Arial" w:hAnsi="Arial" w:cs="Arial"/>
@@ -4149,7 +4171,7 @@
         </w:rPr>
         <w:fldChar w:fldCharType="end"/>
       </w:r>
-      <w:bookmarkEnd w:id="4"/>
+      <w:bookmarkEnd w:id="5"/>
       <w:r>
         <w:rPr>
           <w:rFonts w:ascii="Arial" w:hAnsi="Arial" w:cs="Arial"/>
@@ -4761,6 +4783,7 @@
     <w:p>
       <w:pPr>
         <w:pStyle w:val="a0"/>
+        <w:spacing w:before="120" w:after="120"/>
         <w:rPr>
           <w:rFonts w:ascii="Arial" w:hAnsi="Arial" w:cs="Arial"/>
           <w:b/>
@@ -4838,18 +4861,6 @@
         </w:rPr>
         <w:t>prachen (GER)</w:t>
       </w:r>
-    </w:p>
-    <w:p>
-      <w:pPr>
-        <w:pStyle w:val="a0"/>
-        <w:spacing w:before="0" w:after="0"/>
-        <w:rPr>
-          <w:rFonts w:ascii="Arial" w:hAnsi="Arial" w:cs="Arial"/>
-          <w:sz w:val="14"/>
-          <w:szCs w:val="14"/>
-          <w:lang w:val="de-DE"/>
-        </w:rPr>
-      </w:pPr>
     </w:p>
     <w:sectPr>
       <w:pgSz w:w="12240" w:h="15840"/>
@@ -7137,7 +7148,7 @@
     </w:docPart>
     <w:docPart>
       <w:docPartPr>
-        <w:name w:val="08427E8618AC4A52A1F979B97275D383"/>
+        <w:name w:val="8158C5BC78D143EF9855FEA16344AC6B"/>
         <w:category>
           <w:name w:val="Общие"/>
           <w:gallery w:val="placeholder"/>
@@ -7148,19 +7159,18 @@
         <w:behaviors>
           <w:behavior w:val="content"/>
         </w:behaviors>
-        <w:guid w:val="{8FA17AED-89EE-4972-859D-B4E5CA8DEE16}"/>
+        <w:guid w:val="{26BCBC4B-C834-483A-8090-5FE8C0EACAEF}"/>
       </w:docPartPr>
       <w:docPartBody>
         <w:p>
           <w:pPr>
-            <w:pStyle w:val="08427E8618AC4A52A1F979B97275D383"/>
+            <w:pStyle w:val="8158C5BC78D143EF9855FEA16344AC6B"/>
           </w:pPr>
           <w:r>
             <w:rPr>
               <w:rStyle w:val="a3"/>
-              <w:sz w:val="14"/>
-              <w:szCs w:val="14"/>
-              <w:lang w:val="de-DE"/>
+              <w:rFonts w:ascii="Calibri" w:eastAsiaTheme="minorHAnsi" w:hAnsi="Calibri"/>
+              <w:sz w:val="18"/>
             </w:rPr>
             <w:t>Wählen Sie ein Element aus.</w:t>
           </w:r>
@@ -7169,7 +7179,7 @@
     </w:docPart>
     <w:docPart>
       <w:docPartPr>
-        <w:name w:val="44DF5C42D2C140BB82E7855F6FEEFE82"/>
+        <w:name w:val="0C18BC2112AF4367879AD40FC48EC46F"/>
         <w:category>
           <w:name w:val="Общие"/>
           <w:gallery w:val="placeholder"/>
@@ -7180,18 +7190,19 @@
         <w:behaviors>
           <w:behavior w:val="content"/>
         </w:behaviors>
-        <w:guid w:val="{414B6967-AA13-4855-BC75-C863633845AB}"/>
+        <w:guid w:val="{5C4E18FA-478F-4586-A84A-3383DC979E3F}"/>
       </w:docPartPr>
       <w:docPartBody>
         <w:p>
           <w:pPr>
-            <w:pStyle w:val="44DF5C42D2C140BB82E7855F6FEEFE82"/>
+            <w:pStyle w:val="0C18BC2112AF4367879AD40FC48EC46F"/>
           </w:pPr>
           <w:r>
             <w:rPr>
               <w:rStyle w:val="a3"/>
-              <w:rFonts w:ascii="Calibri" w:eastAsiaTheme="minorHAnsi" w:hAnsi="Calibri"/>
-              <w:sz w:val="18"/>
+              <w:sz w:val="14"/>
+              <w:szCs w:val="14"/>
+              <w:lang w:val="de-DE"/>
             </w:rPr>
             <w:t>Wählen Sie ein Element aus.</w:t>
           </w:r>
@@ -7276,6 +7287,7 @@
     <w:rsid w:val="000C2696"/>
     <w:rsid w:val="002764C0"/>
     <w:rsid w:val="00280BA9"/>
+    <w:rsid w:val="003050CA"/>
     <w:rsid w:val="003831B3"/>
     <w:rsid w:val="003C2907"/>
     <w:rsid w:val="00432C59"/>
@@ -7283,10 +7295,13 @@
     <w:rsid w:val="00572388"/>
     <w:rsid w:val="005C2EF2"/>
     <w:rsid w:val="005E1242"/>
+    <w:rsid w:val="005E51F7"/>
     <w:rsid w:val="00637FFA"/>
     <w:rsid w:val="00AD0F09"/>
     <w:rsid w:val="00B43410"/>
     <w:rsid w:val="00C15EC2"/>
+    <w:rsid w:val="00CD2738"/>
+    <w:rsid w:val="00DA2C6B"/>
     <w:rsid w:val="00F57EA4"/>
   </w:rsids>
   <m:mathPr>
@@ -7740,7 +7755,7 @@
     <w:name w:val="Placeholder Text"/>
     <w:basedOn w:val="a0"/>
     <w:uiPriority w:val="99"/>
-    <w:rsid w:val="002764C0"/>
+    <w:rsid w:val="005E51F7"/>
     <w:rPr>
       <w:color w:val="808080"/>
     </w:rPr>
@@ -7917,16 +7932,18 @@
   <w:style w:type="paragraph" w:customStyle="1" w:styleId="08427E8618AC4A52A1F979B97275D383">
     <w:name w:val="08427E8618AC4A52A1F979B97275D383"/>
     <w:rsid w:val="002764C0"/>
-    <w:rPr>
-      <w:lang w:val="ru-UA" w:eastAsia="ru-UA"/>
-    </w:rPr>
   </w:style>
   <w:style w:type="paragraph" w:customStyle="1" w:styleId="44DF5C42D2C140BB82E7855F6FEEFE82">
     <w:name w:val="44DF5C42D2C140BB82E7855F6FEEFE82"/>
     <w:rsid w:val="002764C0"/>
-    <w:rPr>
-      <w:lang w:val="ru-UA" w:eastAsia="ru-UA"/>
-    </w:rPr>
+  </w:style>
+  <w:style w:type="paragraph" w:customStyle="1" w:styleId="8158C5BC78D143EF9855FEA16344AC6B">
+    <w:name w:val="8158C5BC78D143EF9855FEA16344AC6B"/>
+    <w:rsid w:val="005E51F7"/>
+  </w:style>
+  <w:style w:type="paragraph" w:customStyle="1" w:styleId="0C18BC2112AF4367879AD40FC48EC46F">
+    <w:name w:val="0C18BC2112AF4367879AD40FC48EC46F"/>
+    <w:rsid w:val="005E51F7"/>
   </w:style>
 </w:styles>
 </file>
@@ -8261,7 +8278,7 @@
 </file>
 
 <file path=customXml/itemProps1.xml><?xml version="1.0" encoding="utf-8"?>
-<ds:datastoreItem xmlns:ds="http://schemas.openxmlformats.org/officeDocument/2006/customXml" ds:itemID="{639FD13E-E08B-44AB-86A7-6AEE6DBD56B5}">
+<ds:datastoreItem xmlns:ds="http://schemas.openxmlformats.org/officeDocument/2006/customXml" ds:itemID="{6ECAC668-F99D-4BDE-9EC8-B7460ADD5C65}">
   <ds:schemaRefs>
     <ds:schemaRef ds:uri="http://schemas.openxmlformats.org/officeDocument/2006/bibliography"/>
   </ds:schemaRefs>

--- a/template/BP 2004/BP2004_GMS_gleichwertiger_Bildungsabschluss_RSA.docx
+++ b/template/BP 2004/BP2004_GMS_gleichwertiger_Bildungsabschluss_RSA.docx
@@ -150,7 +150,6 @@
         </w:rPr>
         <w:fldChar w:fldCharType="separate"/>
       </w:r>
-      <w:bookmarkStart w:id="1" w:name="_GoBack"/>
       <w:r>
         <w:rPr>
           <w:rFonts w:ascii="Arial" w:hAnsi="Arial" w:cs="Arial"/>
@@ -163,7 +162,6 @@
         </w:rPr>
         <w:t>${schule_nametype}</w:t>
       </w:r>
-      <w:bookmarkEnd w:id="1"/>
       <w:r>
         <w:rPr>
           <w:rFonts w:ascii="Arial" w:hAnsi="Arial" w:cs="Arial"/>
@@ -386,7 +384,7 @@
           </w:ffData>
         </w:fldChar>
       </w:r>
-      <w:bookmarkStart w:id="2" w:name="Text1"/>
+      <w:bookmarkStart w:id="1" w:name="Text1"/>
       <w:r>
         <w:rPr>
           <w:rFonts w:ascii="Arial" w:hAnsi="Arial" w:cs="Arial"/>
@@ -413,6 +411,8 @@
         </w:rPr>
         <w:fldChar w:fldCharType="separate"/>
       </w:r>
+      <w:bookmarkStart w:id="2" w:name="_GoBack"/>
+      <w:bookmarkEnd w:id="2"/>
       <w:r>
         <w:rPr>
           <w:rFonts w:ascii="Arial" w:hAnsi="Arial" w:cs="Arial"/>
@@ -432,7 +432,7 @@
         </w:rPr>
         <w:fldChar w:fldCharType="end"/>
       </w:r>
-      <w:bookmarkEnd w:id="2"/>
+      <w:bookmarkEnd w:id="1"/>
     </w:p>
     <w:p>
       <w:pPr>
@@ -730,7 +730,8 @@
             <w:rPr>
               <w:rStyle w:val="Formatvorlage4"/>
               <w:rFonts w:eastAsia="Calibri"/>
-              <w:szCs w:val="22"/>
+              <w:sz w:val="20"/>
+              <w:szCs w:val="20"/>
             </w:rPr>
             <w:id w:val="95143151"/>
             <w:placeholder>
@@ -747,7 +748,6 @@
             <w:rPr>
               <w:rStyle w:val="a1"/>
               <w:rFonts w:asciiTheme="minorHAnsi" w:hAnsiTheme="minorHAnsi" w:cs="Arial"/>
-              <w:sz w:val="24"/>
             </w:rPr>
           </w:sdtEndPr>
           <w:sdtContent>
@@ -773,7 +773,8 @@
                   <w:rPr>
                     <w:rStyle w:val="Formatvorlage4"/>
                     <w:rFonts w:eastAsia="Calibri"/>
-                    <w:szCs w:val="22"/>
+                    <w:sz w:val="20"/>
+                    <w:szCs w:val="20"/>
                   </w:rPr>
                   <w:t>Ethik</w:t>
                 </w:r>
@@ -7302,6 +7303,7 @@
     <w:rsid w:val="00C15EC2"/>
     <w:rsid w:val="00CD2738"/>
     <w:rsid w:val="00DA2C6B"/>
+    <w:rsid w:val="00E72DA6"/>
     <w:rsid w:val="00F57EA4"/>
   </w:rsids>
   <m:mathPr>
@@ -8278,7 +8280,7 @@
 </file>
 
 <file path=customXml/itemProps1.xml><?xml version="1.0" encoding="utf-8"?>
-<ds:datastoreItem xmlns:ds="http://schemas.openxmlformats.org/officeDocument/2006/customXml" ds:itemID="{6ECAC668-F99D-4BDE-9EC8-B7460ADD5C65}">
+<ds:datastoreItem xmlns:ds="http://schemas.openxmlformats.org/officeDocument/2006/customXml" ds:itemID="{BEE1B4C5-015E-4B81-9408-C541AE8D6DDE}">
   <ds:schemaRefs>
     <ds:schemaRef ds:uri="http://schemas.openxmlformats.org/officeDocument/2006/bibliography"/>
   </ds:schemaRefs>

--- a/template/BP 2004/BP2004_GMS_gleichwertiger_Bildungsabschluss_RSA.docx
+++ b/template/BP 2004/BP2004_GMS_gleichwertiger_Bildungsabschluss_RSA.docx
@@ -411,6 +411,8 @@
         </w:rPr>
         <w:fldChar w:fldCharType="separate"/>
       </w:r>
+      <w:bookmarkStart w:id="2" w:name="_GoBack"/>
+      <w:bookmarkEnd w:id="2"/>
       <w:r>
         <w:rPr>
           <w:rFonts w:ascii="Arial" w:hAnsi="Arial" w:cs="Arial"/>
@@ -728,7 +730,8 @@
             <w:rPr>
               <w:rStyle w:val="Formatvorlage4"/>
               <w:rFonts w:eastAsia="Calibri"/>
-              <w:szCs w:val="22"/>
+              <w:sz w:val="20"/>
+              <w:szCs w:val="20"/>
             </w:rPr>
             <w:id w:val="95143151"/>
             <w:placeholder>
@@ -745,7 +748,6 @@
             <w:rPr>
               <w:rStyle w:val="a1"/>
               <w:rFonts w:asciiTheme="minorHAnsi" w:hAnsiTheme="minorHAnsi" w:cs="Arial"/>
-              <w:sz w:val="24"/>
             </w:rPr>
           </w:sdtEndPr>
           <w:sdtContent>
@@ -771,7 +773,8 @@
                   <w:rPr>
                     <w:rStyle w:val="Formatvorlage4"/>
                     <w:rFonts w:eastAsia="Calibri"/>
-                    <w:szCs w:val="22"/>
+                    <w:sz w:val="20"/>
+                    <w:szCs w:val="20"/>
                   </w:rPr>
                   <w:t>Ethik</w:t>
                 </w:r>
@@ -2187,9 +2190,9 @@
               <w:sz w:val="20"/>
               <w:szCs w:val="22"/>
             </w:rPr>
-            <w:id w:val="1180784428"/>
+            <w:id w:val="1778916175"/>
             <w:placeholder>
-              <w:docPart w:val="8CE1A8B583EC4E2E98C133743632072A"/>
+              <w:docPart w:val="8158C5BC78D143EF9855FEA16344AC6B"/>
             </w:placeholder>
             <w:comboBox>
               <w:listItem w:value="Wählen Sie ein Element aus."/>
@@ -2511,9 +2514,9 @@
               <w:sz w:val="20"/>
               <w:szCs w:val="22"/>
             </w:rPr>
-            <w:id w:val="-802465743"/>
+            <w:id w:val="644011777"/>
             <w:placeholder>
-              <w:docPart w:val="B7562F9353ED4A059C4E738067DC8D78"/>
+              <w:docPart w:val="0C18BC2112AF4367879AD40FC48EC46F"/>
             </w:placeholder>
             <w:dropDownList>
               <w:listItem w:value="Wählen Sie ein Element aus."/>
@@ -2522,6 +2525,7 @@
               <w:listItem w:displayText="Profilfach Musik" w:value="Profilfach Musik"/>
               <w:listItem w:displayText="Profilfach Bildende Kunst" w:value="Profilfach Bildende Kunst"/>
               <w:listItem w:displayText="Profilfach Spanisch" w:value="Profilfach Spanisch"/>
+              <w:listItem w:displayText="Profilfach Informatik, Mathematik, Physik" w:value="Profilfach Informatik, Mathematik, Physik"/>
               <w:listItem w:displayText="${profilfach_titel}" w:value="${profilfach_titel}"/>
             </w:dropDownList>
           </w:sdtPr>
@@ -3866,7 +3870,7 @@
           </w:ffData>
         </w:fldChar>
       </w:r>
-      <w:bookmarkStart w:id="2" w:name="Text19"/>
+      <w:bookmarkStart w:id="3" w:name="Text19"/>
       <w:r>
         <w:rPr>
           <w:rFonts w:ascii="Arial" w:hAnsi="Arial" w:cs="Arial"/>
@@ -3908,7 +3912,7 @@
         </w:rPr>
         <w:fldChar w:fldCharType="end"/>
       </w:r>
-      <w:bookmarkEnd w:id="2"/>
+      <w:bookmarkEnd w:id="3"/>
       <w:r>
         <w:rPr>
           <w:rFonts w:ascii="Arial" w:hAnsi="Arial" w:cs="Arial"/>
@@ -3999,7 +4003,7 @@
           </w:ffData>
         </w:fldChar>
       </w:r>
-      <w:bookmarkStart w:id="3" w:name="Text20"/>
+      <w:bookmarkStart w:id="4" w:name="Text20"/>
       <w:r>
         <w:rPr>
           <w:rFonts w:ascii="Arial" w:hAnsi="Arial" w:cs="Arial"/>
@@ -4040,7 +4044,7 @@
         </w:rPr>
         <w:fldChar w:fldCharType="end"/>
       </w:r>
-      <w:bookmarkEnd w:id="3"/>
+      <w:bookmarkEnd w:id="4"/>
       <w:r>
         <w:rPr>
           <w:rFonts w:ascii="Arial" w:hAnsi="Arial" w:cs="Arial"/>
@@ -4127,7 +4131,7 @@
           </w:ffData>
         </w:fldChar>
       </w:r>
-      <w:bookmarkStart w:id="4" w:name="Text21"/>
+      <w:bookmarkStart w:id="5" w:name="Text21"/>
       <w:r>
         <w:rPr>
           <w:rFonts w:ascii="Arial" w:hAnsi="Arial" w:cs="Arial"/>
@@ -4168,7 +4172,7 @@
         </w:rPr>
         <w:fldChar w:fldCharType="end"/>
       </w:r>
-      <w:bookmarkEnd w:id="4"/>
+      <w:bookmarkEnd w:id="5"/>
       <w:r>
         <w:rPr>
           <w:rFonts w:ascii="Arial" w:hAnsi="Arial" w:cs="Arial"/>
@@ -4780,6 +4784,7 @@
     <w:p>
       <w:pPr>
         <w:pStyle w:val="a0"/>
+        <w:spacing w:before="120" w:after="120"/>
         <w:rPr>
           <w:rFonts w:ascii="Arial" w:hAnsi="Arial" w:cs="Arial"/>
           <w:b/>
@@ -4857,18 +4862,6 @@
         </w:rPr>
         <w:t>prachen (GER)</w:t>
       </w:r>
-    </w:p>
-    <w:p>
-      <w:pPr>
-        <w:pStyle w:val="a0"/>
-        <w:spacing w:before="0" w:after="0"/>
-        <w:rPr>
-          <w:rFonts w:ascii="Arial" w:hAnsi="Arial" w:cs="Arial"/>
-          <w:sz w:val="14"/>
-          <w:szCs w:val="14"/>
-          <w:lang w:val="de-DE"/>
-        </w:rPr>
-      </w:pPr>
     </w:p>
     <w:sectPr>
       <w:pgSz w:w="12240" w:h="15840"/>
@@ -5397,7 +5390,7 @@
     <w:lsdException w:name="Table Web 3" w:semiHidden="1" w:unhideWhenUsed="1"/>
     <w:lsdException w:name="Balloon Text" w:semiHidden="1" w:unhideWhenUsed="1"/>
     <w:lsdException w:name="Table Theme" w:semiHidden="1" w:unhideWhenUsed="1"/>
-    <w:lsdException w:name="Placeholder Text" w:semiHidden="1"/>
+    <w:lsdException w:name="Placeholder Text" w:semiHidden="1" w:uiPriority="99"/>
     <w:lsdException w:name="Light Shading"/>
     <w:lsdException w:name="Light List"/>
     <w:lsdException w:name="Light Grid"/>
@@ -6329,6 +6322,7 @@
   <w:style w:type="character" w:styleId="af2">
     <w:name w:val="Placeholder Text"/>
     <w:basedOn w:val="a1"/>
+    <w:uiPriority w:val="99"/>
     <w:rsid w:val="0037223E"/>
     <w:rPr>
       <w:color w:val="808080"/>
@@ -6603,69 +6597,6 @@
           <w:r>
             <w:rPr>
               <w:rStyle w:val="a3"/>
-            </w:rPr>
-            <w:t>Wählen Sie ein Element aus.</w:t>
-          </w:r>
-        </w:p>
-      </w:docPartBody>
-    </w:docPart>
-    <w:docPart>
-      <w:docPartPr>
-        <w:name w:val="8CE1A8B583EC4E2E98C133743632072A"/>
-        <w:category>
-          <w:name w:val="Общие"/>
-          <w:gallery w:val="placeholder"/>
-        </w:category>
-        <w:types>
-          <w:type w:val="bbPlcHdr"/>
-        </w:types>
-        <w:behaviors>
-          <w:behavior w:val="content"/>
-        </w:behaviors>
-        <w:guid w:val="{7BF6592B-C5A6-471C-B98E-A21631A6DBDA}"/>
-      </w:docPartPr>
-      <w:docPartBody>
-        <w:p>
-          <w:pPr>
-            <w:pStyle w:val="8CE1A8B583EC4E2E98C133743632072A"/>
-          </w:pPr>
-          <w:r>
-            <w:rPr>
-              <w:rStyle w:val="a3"/>
-              <w:rFonts w:ascii="Calibri" w:eastAsiaTheme="minorHAnsi" w:hAnsi="Calibri"/>
-              <w:sz w:val="18"/>
-            </w:rPr>
-            <w:t>Wählen Sie ein Element aus.</w:t>
-          </w:r>
-        </w:p>
-      </w:docPartBody>
-    </w:docPart>
-    <w:docPart>
-      <w:docPartPr>
-        <w:name w:val="B7562F9353ED4A059C4E738067DC8D78"/>
-        <w:category>
-          <w:name w:val="Общие"/>
-          <w:gallery w:val="placeholder"/>
-        </w:category>
-        <w:types>
-          <w:type w:val="bbPlcHdr"/>
-        </w:types>
-        <w:behaviors>
-          <w:behavior w:val="content"/>
-        </w:behaviors>
-        <w:guid w:val="{177DF4C7-0F8A-4D1B-B58A-13082F80BF84}"/>
-      </w:docPartPr>
-      <w:docPartBody>
-        <w:p>
-          <w:pPr>
-            <w:pStyle w:val="B7562F9353ED4A059C4E738067DC8D78"/>
-          </w:pPr>
-          <w:r>
-            <w:rPr>
-              <w:rStyle w:val="a3"/>
-              <w:sz w:val="14"/>
-              <w:szCs w:val="14"/>
-              <w:lang w:val="de-DE"/>
             </w:rPr>
             <w:t>Wählen Sie ein Element aus.</w:t>
           </w:r>
@@ -7216,6 +7147,69 @@
         </w:p>
       </w:docPartBody>
     </w:docPart>
+    <w:docPart>
+      <w:docPartPr>
+        <w:name w:val="8158C5BC78D143EF9855FEA16344AC6B"/>
+        <w:category>
+          <w:name w:val="Общие"/>
+          <w:gallery w:val="placeholder"/>
+        </w:category>
+        <w:types>
+          <w:type w:val="bbPlcHdr"/>
+        </w:types>
+        <w:behaviors>
+          <w:behavior w:val="content"/>
+        </w:behaviors>
+        <w:guid w:val="{26BCBC4B-C834-483A-8090-5FE8C0EACAEF}"/>
+      </w:docPartPr>
+      <w:docPartBody>
+        <w:p>
+          <w:pPr>
+            <w:pStyle w:val="8158C5BC78D143EF9855FEA16344AC6B"/>
+          </w:pPr>
+          <w:r>
+            <w:rPr>
+              <w:rStyle w:val="a3"/>
+              <w:rFonts w:ascii="Calibri" w:eastAsiaTheme="minorHAnsi" w:hAnsi="Calibri"/>
+              <w:sz w:val="18"/>
+            </w:rPr>
+            <w:t>Wählen Sie ein Element aus.</w:t>
+          </w:r>
+        </w:p>
+      </w:docPartBody>
+    </w:docPart>
+    <w:docPart>
+      <w:docPartPr>
+        <w:name w:val="0C18BC2112AF4367879AD40FC48EC46F"/>
+        <w:category>
+          <w:name w:val="Общие"/>
+          <w:gallery w:val="placeholder"/>
+        </w:category>
+        <w:types>
+          <w:type w:val="bbPlcHdr"/>
+        </w:types>
+        <w:behaviors>
+          <w:behavior w:val="content"/>
+        </w:behaviors>
+        <w:guid w:val="{5C4E18FA-478F-4586-A84A-3383DC979E3F}"/>
+      </w:docPartPr>
+      <w:docPartBody>
+        <w:p>
+          <w:pPr>
+            <w:pStyle w:val="0C18BC2112AF4367879AD40FC48EC46F"/>
+          </w:pPr>
+          <w:r>
+            <w:rPr>
+              <w:rStyle w:val="a3"/>
+              <w:sz w:val="14"/>
+              <w:szCs w:val="14"/>
+              <w:lang w:val="de-DE"/>
+            </w:rPr>
+            <w:t>Wählen Sie ein Element aus.</w:t>
+          </w:r>
+        </w:p>
+      </w:docPartBody>
+    </w:docPart>
   </w:docParts>
 </w:glossaryDocument>
 </file>
@@ -7292,17 +7286,24 @@
     <w:rsidRoot w:val="005C2EF2"/>
     <w:rsid w:val="000039D0"/>
     <w:rsid w:val="000C2696"/>
+    <w:rsid w:val="002764C0"/>
     <w:rsid w:val="00280BA9"/>
+    <w:rsid w:val="003050CA"/>
+    <w:rsid w:val="003831B3"/>
     <w:rsid w:val="003C2907"/>
     <w:rsid w:val="00432C59"/>
     <w:rsid w:val="004F5937"/>
     <w:rsid w:val="00572388"/>
     <w:rsid w:val="005C2EF2"/>
     <w:rsid w:val="005E1242"/>
+    <w:rsid w:val="005E51F7"/>
     <w:rsid w:val="00637FFA"/>
     <w:rsid w:val="00AD0F09"/>
     <w:rsid w:val="00B43410"/>
     <w:rsid w:val="00C15EC2"/>
+    <w:rsid w:val="00CD2738"/>
+    <w:rsid w:val="00DA2C6B"/>
+    <w:rsid w:val="00E72DA6"/>
     <w:rsid w:val="00F57EA4"/>
   </w:rsids>
   <m:mathPr>
@@ -7756,7 +7757,7 @@
     <w:name w:val="Placeholder Text"/>
     <w:basedOn w:val="a0"/>
     <w:uiPriority w:val="99"/>
-    <w:rsid w:val="00280BA9"/>
+    <w:rsid w:val="005E51F7"/>
     <w:rPr>
       <w:color w:val="808080"/>
     </w:rPr>
@@ -7929,6 +7930,22 @@
   <w:style w:type="paragraph" w:customStyle="1" w:styleId="538995E6FFC943F482AC79B53D80E5A9">
     <w:name w:val="538995E6FFC943F482AC79B53D80E5A9"/>
     <w:rsid w:val="00280BA9"/>
+  </w:style>
+  <w:style w:type="paragraph" w:customStyle="1" w:styleId="08427E8618AC4A52A1F979B97275D383">
+    <w:name w:val="08427E8618AC4A52A1F979B97275D383"/>
+    <w:rsid w:val="002764C0"/>
+  </w:style>
+  <w:style w:type="paragraph" w:customStyle="1" w:styleId="44DF5C42D2C140BB82E7855F6FEEFE82">
+    <w:name w:val="44DF5C42D2C140BB82E7855F6FEEFE82"/>
+    <w:rsid w:val="002764C0"/>
+  </w:style>
+  <w:style w:type="paragraph" w:customStyle="1" w:styleId="8158C5BC78D143EF9855FEA16344AC6B">
+    <w:name w:val="8158C5BC78D143EF9855FEA16344AC6B"/>
+    <w:rsid w:val="005E51F7"/>
+  </w:style>
+  <w:style w:type="paragraph" w:customStyle="1" w:styleId="0C18BC2112AF4367879AD40FC48EC46F">
+    <w:name w:val="0C18BC2112AF4367879AD40FC48EC46F"/>
+    <w:rsid w:val="005E51F7"/>
   </w:style>
 </w:styles>
 </file>
@@ -8263,7 +8280,7 @@
 </file>
 
 <file path=customXml/itemProps1.xml><?xml version="1.0" encoding="utf-8"?>
-<ds:datastoreItem xmlns:ds="http://schemas.openxmlformats.org/officeDocument/2006/customXml" ds:itemID="{E285341E-7FCE-4155-9E72-F8997D0AEA53}">
+<ds:datastoreItem xmlns:ds="http://schemas.openxmlformats.org/officeDocument/2006/customXml" ds:itemID="{BEE1B4C5-015E-4B81-9408-C541AE8D6DDE}">
   <ds:schemaRefs>
     <ds:schemaRef ds:uri="http://schemas.openxmlformats.org/officeDocument/2006/bibliography"/>
   </ds:schemaRefs>

--- a/template/BP 2004/BP2004_GMS_gleichwertiger_Bildungsabschluss_RSA.docx
+++ b/template/BP 2004/BP2004_GMS_gleichwertiger_Bildungsabschluss_RSA.docx
@@ -411,8 +411,6 @@
         </w:rPr>
         <w:fldChar w:fldCharType="separate"/>
       </w:r>
-      <w:bookmarkStart w:id="2" w:name="_GoBack"/>
-      <w:bookmarkEnd w:id="2"/>
       <w:r>
         <w:rPr>
           <w:rFonts w:ascii="Arial" w:hAnsi="Arial" w:cs="Arial"/>
@@ -730,8 +728,7 @@
             <w:rPr>
               <w:rStyle w:val="Formatvorlage4"/>
               <w:rFonts w:eastAsia="Calibri"/>
-              <w:sz w:val="20"/>
-              <w:szCs w:val="20"/>
+              <w:szCs w:val="22"/>
             </w:rPr>
             <w:id w:val="95143151"/>
             <w:placeholder>
@@ -748,6 +745,7 @@
             <w:rPr>
               <w:rStyle w:val="a1"/>
               <w:rFonts w:asciiTheme="minorHAnsi" w:hAnsiTheme="minorHAnsi" w:cs="Arial"/>
+              <w:sz w:val="24"/>
             </w:rPr>
           </w:sdtEndPr>
           <w:sdtContent>
@@ -773,8 +771,7 @@
                   <w:rPr>
                     <w:rStyle w:val="Formatvorlage4"/>
                     <w:rFonts w:eastAsia="Calibri"/>
-                    <w:sz w:val="20"/>
-                    <w:szCs w:val="20"/>
+                    <w:szCs w:val="22"/>
                   </w:rPr>
                   <w:t>Ethik</w:t>
                 </w:r>
@@ -2190,9 +2187,9 @@
               <w:sz w:val="20"/>
               <w:szCs w:val="22"/>
             </w:rPr>
-            <w:id w:val="1778916175"/>
+            <w:id w:val="1180784428"/>
             <w:placeholder>
-              <w:docPart w:val="8158C5BC78D143EF9855FEA16344AC6B"/>
+              <w:docPart w:val="8CE1A8B583EC4E2E98C133743632072A"/>
             </w:placeholder>
             <w:comboBox>
               <w:listItem w:value="Wählen Sie ein Element aus."/>
@@ -2514,9 +2511,9 @@
               <w:sz w:val="20"/>
               <w:szCs w:val="22"/>
             </w:rPr>
-            <w:id w:val="644011777"/>
+            <w:id w:val="-802465743"/>
             <w:placeholder>
-              <w:docPart w:val="0C18BC2112AF4367879AD40FC48EC46F"/>
+              <w:docPart w:val="B7562F9353ED4A059C4E738067DC8D78"/>
             </w:placeholder>
             <w:dropDownList>
               <w:listItem w:value="Wählen Sie ein Element aus."/>
@@ -2525,7 +2522,6 @@
               <w:listItem w:displayText="Profilfach Musik" w:value="Profilfach Musik"/>
               <w:listItem w:displayText="Profilfach Bildende Kunst" w:value="Profilfach Bildende Kunst"/>
               <w:listItem w:displayText="Profilfach Spanisch" w:value="Profilfach Spanisch"/>
-              <w:listItem w:displayText="Profilfach Informatik, Mathematik, Physik" w:value="Profilfach Informatik, Mathematik, Physik"/>
               <w:listItem w:displayText="${profilfach_titel}" w:value="${profilfach_titel}"/>
             </w:dropDownList>
           </w:sdtPr>
@@ -3870,7 +3866,7 @@
           </w:ffData>
         </w:fldChar>
       </w:r>
-      <w:bookmarkStart w:id="3" w:name="Text19"/>
+      <w:bookmarkStart w:id="2" w:name="Text19"/>
       <w:r>
         <w:rPr>
           <w:rFonts w:ascii="Arial" w:hAnsi="Arial" w:cs="Arial"/>
@@ -3912,7 +3908,7 @@
         </w:rPr>
         <w:fldChar w:fldCharType="end"/>
       </w:r>
-      <w:bookmarkEnd w:id="3"/>
+      <w:bookmarkEnd w:id="2"/>
       <w:r>
         <w:rPr>
           <w:rFonts w:ascii="Arial" w:hAnsi="Arial" w:cs="Arial"/>
@@ -4003,7 +3999,7 @@
           </w:ffData>
         </w:fldChar>
       </w:r>
-      <w:bookmarkStart w:id="4" w:name="Text20"/>
+      <w:bookmarkStart w:id="3" w:name="Text20"/>
       <w:r>
         <w:rPr>
           <w:rFonts w:ascii="Arial" w:hAnsi="Arial" w:cs="Arial"/>
@@ -4044,7 +4040,7 @@
         </w:rPr>
         <w:fldChar w:fldCharType="end"/>
       </w:r>
-      <w:bookmarkEnd w:id="4"/>
+      <w:bookmarkEnd w:id="3"/>
       <w:r>
         <w:rPr>
           <w:rFonts w:ascii="Arial" w:hAnsi="Arial" w:cs="Arial"/>
@@ -4131,7 +4127,7 @@
           </w:ffData>
         </w:fldChar>
       </w:r>
-      <w:bookmarkStart w:id="5" w:name="Text21"/>
+      <w:bookmarkStart w:id="4" w:name="Text21"/>
       <w:r>
         <w:rPr>
           <w:rFonts w:ascii="Arial" w:hAnsi="Arial" w:cs="Arial"/>
@@ -4172,7 +4168,7 @@
         </w:rPr>
         <w:fldChar w:fldCharType="end"/>
       </w:r>
-      <w:bookmarkEnd w:id="5"/>
+      <w:bookmarkEnd w:id="4"/>
       <w:r>
         <w:rPr>
           <w:rFonts w:ascii="Arial" w:hAnsi="Arial" w:cs="Arial"/>
@@ -4784,7 +4780,6 @@
     <w:p>
       <w:pPr>
         <w:pStyle w:val="a0"/>
-        <w:spacing w:before="120" w:after="120"/>
         <w:rPr>
           <w:rFonts w:ascii="Arial" w:hAnsi="Arial" w:cs="Arial"/>
           <w:b/>
@@ -4862,6 +4857,18 @@
         </w:rPr>
         <w:t>prachen (GER)</w:t>
       </w:r>
+    </w:p>
+    <w:p>
+      <w:pPr>
+        <w:pStyle w:val="a0"/>
+        <w:spacing w:before="0" w:after="0"/>
+        <w:rPr>
+          <w:rFonts w:ascii="Arial" w:hAnsi="Arial" w:cs="Arial"/>
+          <w:sz w:val="14"/>
+          <w:szCs w:val="14"/>
+          <w:lang w:val="de-DE"/>
+        </w:rPr>
+      </w:pPr>
     </w:p>
     <w:sectPr>
       <w:pgSz w:w="12240" w:h="15840"/>
@@ -5390,7 +5397,7 @@
     <w:lsdException w:name="Table Web 3" w:semiHidden="1" w:unhideWhenUsed="1"/>
     <w:lsdException w:name="Balloon Text" w:semiHidden="1" w:unhideWhenUsed="1"/>
     <w:lsdException w:name="Table Theme" w:semiHidden="1" w:unhideWhenUsed="1"/>
-    <w:lsdException w:name="Placeholder Text" w:semiHidden="1" w:uiPriority="99"/>
+    <w:lsdException w:name="Placeholder Text" w:semiHidden="1"/>
     <w:lsdException w:name="Light Shading"/>
     <w:lsdException w:name="Light List"/>
     <w:lsdException w:name="Light Grid"/>
@@ -6322,7 +6329,6 @@
   <w:style w:type="character" w:styleId="af2">
     <w:name w:val="Placeholder Text"/>
     <w:basedOn w:val="a1"/>
-    <w:uiPriority w:val="99"/>
     <w:rsid w:val="0037223E"/>
     <w:rPr>
       <w:color w:val="808080"/>
@@ -6597,6 +6603,69 @@
           <w:r>
             <w:rPr>
               <w:rStyle w:val="a3"/>
+            </w:rPr>
+            <w:t>Wählen Sie ein Element aus.</w:t>
+          </w:r>
+        </w:p>
+      </w:docPartBody>
+    </w:docPart>
+    <w:docPart>
+      <w:docPartPr>
+        <w:name w:val="8CE1A8B583EC4E2E98C133743632072A"/>
+        <w:category>
+          <w:name w:val="Общие"/>
+          <w:gallery w:val="placeholder"/>
+        </w:category>
+        <w:types>
+          <w:type w:val="bbPlcHdr"/>
+        </w:types>
+        <w:behaviors>
+          <w:behavior w:val="content"/>
+        </w:behaviors>
+        <w:guid w:val="{7BF6592B-C5A6-471C-B98E-A21631A6DBDA}"/>
+      </w:docPartPr>
+      <w:docPartBody>
+        <w:p>
+          <w:pPr>
+            <w:pStyle w:val="8CE1A8B583EC4E2E98C133743632072A"/>
+          </w:pPr>
+          <w:r>
+            <w:rPr>
+              <w:rStyle w:val="a3"/>
+              <w:rFonts w:ascii="Calibri" w:eastAsiaTheme="minorHAnsi" w:hAnsi="Calibri"/>
+              <w:sz w:val="18"/>
+            </w:rPr>
+            <w:t>Wählen Sie ein Element aus.</w:t>
+          </w:r>
+        </w:p>
+      </w:docPartBody>
+    </w:docPart>
+    <w:docPart>
+      <w:docPartPr>
+        <w:name w:val="B7562F9353ED4A059C4E738067DC8D78"/>
+        <w:category>
+          <w:name w:val="Общие"/>
+          <w:gallery w:val="placeholder"/>
+        </w:category>
+        <w:types>
+          <w:type w:val="bbPlcHdr"/>
+        </w:types>
+        <w:behaviors>
+          <w:behavior w:val="content"/>
+        </w:behaviors>
+        <w:guid w:val="{177DF4C7-0F8A-4D1B-B58A-13082F80BF84}"/>
+      </w:docPartPr>
+      <w:docPartBody>
+        <w:p>
+          <w:pPr>
+            <w:pStyle w:val="B7562F9353ED4A059C4E738067DC8D78"/>
+          </w:pPr>
+          <w:r>
+            <w:rPr>
+              <w:rStyle w:val="a3"/>
+              <w:sz w:val="14"/>
+              <w:szCs w:val="14"/>
+              <w:lang w:val="de-DE"/>
             </w:rPr>
             <w:t>Wählen Sie ein Element aus.</w:t>
           </w:r>
@@ -7147,69 +7216,6 @@
         </w:p>
       </w:docPartBody>
     </w:docPart>
-    <w:docPart>
-      <w:docPartPr>
-        <w:name w:val="8158C5BC78D143EF9855FEA16344AC6B"/>
-        <w:category>
-          <w:name w:val="Общие"/>
-          <w:gallery w:val="placeholder"/>
-        </w:category>
-        <w:types>
-          <w:type w:val="bbPlcHdr"/>
-        </w:types>
-        <w:behaviors>
-          <w:behavior w:val="content"/>
-        </w:behaviors>
-        <w:guid w:val="{26BCBC4B-C834-483A-8090-5FE8C0EACAEF}"/>
-      </w:docPartPr>
-      <w:docPartBody>
-        <w:p>
-          <w:pPr>
-            <w:pStyle w:val="8158C5BC78D143EF9855FEA16344AC6B"/>
-          </w:pPr>
-          <w:r>
-            <w:rPr>
-              <w:rStyle w:val="a3"/>
-              <w:rFonts w:ascii="Calibri" w:eastAsiaTheme="minorHAnsi" w:hAnsi="Calibri"/>
-              <w:sz w:val="18"/>
-            </w:rPr>
-            <w:t>Wählen Sie ein Element aus.</w:t>
-          </w:r>
-        </w:p>
-      </w:docPartBody>
-    </w:docPart>
-    <w:docPart>
-      <w:docPartPr>
-        <w:name w:val="0C18BC2112AF4367879AD40FC48EC46F"/>
-        <w:category>
-          <w:name w:val="Общие"/>
-          <w:gallery w:val="placeholder"/>
-        </w:category>
-        <w:types>
-          <w:type w:val="bbPlcHdr"/>
-        </w:types>
-        <w:behaviors>
-          <w:behavior w:val="content"/>
-        </w:behaviors>
-        <w:guid w:val="{5C4E18FA-478F-4586-A84A-3383DC979E3F}"/>
-      </w:docPartPr>
-      <w:docPartBody>
-        <w:p>
-          <w:pPr>
-            <w:pStyle w:val="0C18BC2112AF4367879AD40FC48EC46F"/>
-          </w:pPr>
-          <w:r>
-            <w:rPr>
-              <w:rStyle w:val="a3"/>
-              <w:sz w:val="14"/>
-              <w:szCs w:val="14"/>
-              <w:lang w:val="de-DE"/>
-            </w:rPr>
-            <w:t>Wählen Sie ein Element aus.</w:t>
-          </w:r>
-        </w:p>
-      </w:docPartBody>
-    </w:docPart>
   </w:docParts>
 </w:glossaryDocument>
 </file>
@@ -7286,24 +7292,17 @@
     <w:rsidRoot w:val="005C2EF2"/>
     <w:rsid w:val="000039D0"/>
     <w:rsid w:val="000C2696"/>
-    <w:rsid w:val="002764C0"/>
     <w:rsid w:val="00280BA9"/>
-    <w:rsid w:val="003050CA"/>
-    <w:rsid w:val="003831B3"/>
     <w:rsid w:val="003C2907"/>
     <w:rsid w:val="00432C59"/>
     <w:rsid w:val="004F5937"/>
     <w:rsid w:val="00572388"/>
     <w:rsid w:val="005C2EF2"/>
     <w:rsid w:val="005E1242"/>
-    <w:rsid w:val="005E51F7"/>
     <w:rsid w:val="00637FFA"/>
     <w:rsid w:val="00AD0F09"/>
     <w:rsid w:val="00B43410"/>
     <w:rsid w:val="00C15EC2"/>
-    <w:rsid w:val="00CD2738"/>
-    <w:rsid w:val="00DA2C6B"/>
-    <w:rsid w:val="00E72DA6"/>
     <w:rsid w:val="00F57EA4"/>
   </w:rsids>
   <m:mathPr>
@@ -7757,7 +7756,7 @@
     <w:name w:val="Placeholder Text"/>
     <w:basedOn w:val="a0"/>
     <w:uiPriority w:val="99"/>
-    <w:rsid w:val="005E51F7"/>
+    <w:rsid w:val="00280BA9"/>
     <w:rPr>
       <w:color w:val="808080"/>
     </w:rPr>
@@ -7930,22 +7929,6 @@
   <w:style w:type="paragraph" w:customStyle="1" w:styleId="538995E6FFC943F482AC79B53D80E5A9">
     <w:name w:val="538995E6FFC943F482AC79B53D80E5A9"/>
     <w:rsid w:val="00280BA9"/>
-  </w:style>
-  <w:style w:type="paragraph" w:customStyle="1" w:styleId="08427E8618AC4A52A1F979B97275D383">
-    <w:name w:val="08427E8618AC4A52A1F979B97275D383"/>
-    <w:rsid w:val="002764C0"/>
-  </w:style>
-  <w:style w:type="paragraph" w:customStyle="1" w:styleId="44DF5C42D2C140BB82E7855F6FEEFE82">
-    <w:name w:val="44DF5C42D2C140BB82E7855F6FEEFE82"/>
-    <w:rsid w:val="002764C0"/>
-  </w:style>
-  <w:style w:type="paragraph" w:customStyle="1" w:styleId="8158C5BC78D143EF9855FEA16344AC6B">
-    <w:name w:val="8158C5BC78D143EF9855FEA16344AC6B"/>
-    <w:rsid w:val="005E51F7"/>
-  </w:style>
-  <w:style w:type="paragraph" w:customStyle="1" w:styleId="0C18BC2112AF4367879AD40FC48EC46F">
-    <w:name w:val="0C18BC2112AF4367879AD40FC48EC46F"/>
-    <w:rsid w:val="005E51F7"/>
   </w:style>
 </w:styles>
 </file>
@@ -8280,7 +8263,7 @@
 </file>
 
 <file path=customXml/itemProps1.xml><?xml version="1.0" encoding="utf-8"?>
-<ds:datastoreItem xmlns:ds="http://schemas.openxmlformats.org/officeDocument/2006/customXml" ds:itemID="{BEE1B4C5-015E-4B81-9408-C541AE8D6DDE}">
+<ds:datastoreItem xmlns:ds="http://schemas.openxmlformats.org/officeDocument/2006/customXml" ds:itemID="{E285341E-7FCE-4155-9E72-F8997D0AEA53}">
   <ds:schemaRefs>
     <ds:schemaRef ds:uri="http://schemas.openxmlformats.org/officeDocument/2006/bibliography"/>
   </ds:schemaRefs>

--- a/template/BP 2004/BP2004_GMS_gleichwertiger_Bildungsabschluss_RSA.docx
+++ b/template/BP 2004/BP2004_GMS_gleichwertiger_Bildungsabschluss_RSA.docx
@@ -2520,7 +2520,7 @@
             </w:placeholder>
             <w:dropDownList>
               <w:listItem w:value="Wählen Sie ein Element aus."/>
-              <w:listItem w:displayText="Naturwissenschaft und Technik" w:value="Naturwissenschaft und Technik"/>
+              <w:listItem w:displayText="Profilfach Naturwissenschaft und Technik" w:value="Profilfach Naturwissenschaft und Technik"/>
               <w:listItem w:displayText="Profilfach Sport" w:value="Profilfach Sport"/>
               <w:listItem w:displayText="Profilfach Musik" w:value="Profilfach Musik"/>
               <w:listItem w:displayText="Profilfach Bildende Kunst" w:value="Profilfach Bildende Kunst"/>

--- a/template/BP 2004/BP2004_GMS_gleichwertiger_Bildungsabschluss_RSA.docx
+++ b/template/BP 2004/BP2004_GMS_gleichwertiger_Bildungsabschluss_RSA.docx
@@ -4,7 +4,7 @@
   <w:body>
     <w:p>
       <w:pPr>
-        <w:pStyle w:val="a0"/>
+        <w:pStyle w:val="Textkrper"/>
         <w:spacing w:before="120" w:after="120"/>
         <w:jc w:val="center"/>
         <w:rPr>
@@ -20,7 +20,7 @@
           <w:lang w:val="de-DE" w:eastAsia="de-DE"/>
         </w:rPr>
         <w:drawing>
-          <wp:inline distT="0" distB="0" distL="0" distR="0" wp14:anchorId="1200E3CA" wp14:editId="472F7242">
+          <wp:inline distT="0" distB="0" distL="0" distR="0" wp14:anchorId="41841DED" wp14:editId="047CF062">
             <wp:extent cx="1152000" cy="654350"/>
             <wp:effectExtent l="0" t="0" r="0" b="0"/>
             <wp:docPr id="3" name="Grafik 3"/>
@@ -64,7 +64,7 @@
     </w:p>
     <w:p>
       <w:pPr>
-        <w:pStyle w:val="a0"/>
+        <w:pStyle w:val="Textkrper"/>
         <w:spacing w:before="120" w:after="120"/>
         <w:jc w:val="center"/>
         <w:rPr>
@@ -86,7 +86,7 @@
     </w:p>
     <w:p>
       <w:pPr>
-        <w:pStyle w:val="a0"/>
+        <w:pStyle w:val="Textkrper"/>
         <w:spacing w:after="0"/>
         <w:jc w:val="center"/>
         <w:rPr>
@@ -177,7 +177,7 @@
     </w:p>
     <w:p>
       <w:pPr>
-        <w:pStyle w:val="a0"/>
+        <w:pStyle w:val="Textkrper"/>
         <w:spacing w:before="120" w:after="0"/>
         <w:jc w:val="center"/>
         <w:rPr>
@@ -200,7 +200,7 @@
         <mc:AlternateContent>
           <mc:Choice Requires="wps">
             <w:drawing>
-              <wp:anchor distT="0" distB="0" distL="114300" distR="114300" simplePos="0" relativeHeight="251665408" behindDoc="0" locked="0" layoutInCell="1" allowOverlap="1" wp14:anchorId="71DAA699" wp14:editId="6C3635A3">
+              <wp:anchor distT="0" distB="0" distL="114300" distR="114300" simplePos="0" relativeHeight="251665408" behindDoc="0" locked="0" layoutInCell="1" allowOverlap="1" wp14:anchorId="481E8690" wp14:editId="561D2D89">
                 <wp:simplePos x="0" y="0"/>
                 <wp:positionH relativeFrom="column">
                   <wp:posOffset>-46355</wp:posOffset>
@@ -287,7 +287,7 @@
     </w:p>
     <w:p>
       <w:pPr>
-        <w:pStyle w:val="a0"/>
+        <w:pStyle w:val="Textkrper"/>
         <w:jc w:val="center"/>
         <w:rPr>
           <w:rFonts w:ascii="Arial" w:hAnsi="Arial" w:cs="Arial"/>
@@ -338,7 +338,7 @@
     </w:p>
     <w:p>
       <w:pPr>
-        <w:pStyle w:val="a0"/>
+        <w:pStyle w:val="Textkrper"/>
         <w:tabs>
           <w:tab w:val="left" w:pos="2552"/>
         </w:tabs>
@@ -411,8 +411,6 @@
         </w:rPr>
         <w:fldChar w:fldCharType="separate"/>
       </w:r>
-      <w:bookmarkStart w:id="2" w:name="_GoBack"/>
-      <w:bookmarkEnd w:id="2"/>
       <w:r>
         <w:rPr>
           <w:rFonts w:ascii="Arial" w:hAnsi="Arial" w:cs="Arial"/>
@@ -436,7 +434,7 @@
     </w:p>
     <w:p>
       <w:pPr>
-        <w:pStyle w:val="a0"/>
+        <w:pStyle w:val="Textkrper"/>
         <w:tabs>
           <w:tab w:val="left" w:pos="2552"/>
         </w:tabs>
@@ -529,7 +527,7 @@
     </w:p>
     <w:p>
       <w:pPr>
-        <w:pStyle w:val="a0"/>
+        <w:pStyle w:val="Textkrper"/>
         <w:tabs>
           <w:tab w:val="left" w:pos="2552"/>
         </w:tabs>
@@ -622,7 +620,7 @@
     </w:p>
     <w:p>
       <w:pPr>
-        <w:pStyle w:val="a0"/>
+        <w:pStyle w:val="Textkrper"/>
         <w:spacing w:after="120"/>
         <w:rPr>
           <w:rFonts w:ascii="Arial" w:hAnsi="Arial" w:cs="Arial"/>
@@ -649,7 +647,7 @@
     </w:p>
     <w:p>
       <w:pPr>
-        <w:pStyle w:val="a0"/>
+        <w:pStyle w:val="Textkrper"/>
         <w:spacing w:after="120"/>
         <w:rPr>
           <w:rFonts w:ascii="Arial" w:hAnsi="Arial" w:cs="Arial"/>
@@ -702,7 +700,7 @@
     </w:p>
     <w:tbl>
       <w:tblPr>
-        <w:tblStyle w:val="af6"/>
+        <w:tblStyle w:val="Tabellenraster"/>
         <w:tblW w:w="9444" w:type="dxa"/>
         <w:tblInd w:w="108" w:type="dxa"/>
         <w:tblBorders>
@@ -746,7 +744,7 @@
           </w:sdtPr>
           <w:sdtEndPr>
             <w:rPr>
-              <w:rStyle w:val="a1"/>
+              <w:rStyle w:val="Absatz-Standardschriftart"/>
               <w:rFonts w:asciiTheme="minorHAnsi" w:hAnsiTheme="minorHAnsi" w:cs="Arial"/>
             </w:rPr>
           </w:sdtEndPr>
@@ -761,7 +759,7 @@
               </w:tcPr>
               <w:p>
                 <w:pPr>
-                  <w:pStyle w:val="a0"/>
+                  <w:pStyle w:val="Textkrper"/>
                   <w:spacing w:before="120" w:after="60"/>
                   <w:rPr>
                     <w:rFonts w:ascii="Arial" w:hAnsi="Arial" w:cs="Arial"/>
@@ -790,7 +788,7 @@
           </w:tcPr>
           <w:p>
             <w:pPr>
-              <w:pStyle w:val="a0"/>
+              <w:pStyle w:val="Textkrper"/>
               <w:spacing w:before="120" w:after="60"/>
               <w:rPr>
                 <w:rFonts w:ascii="Arial" w:hAnsi="Arial" w:cs="Arial"/>
@@ -822,7 +820,7 @@
           </w:sdtPr>
           <w:sdtEndPr>
             <w:rPr>
-              <w:rStyle w:val="a1"/>
+              <w:rStyle w:val="Absatz-Standardschriftart"/>
               <w:rFonts w:asciiTheme="minorHAnsi" w:hAnsiTheme="minorHAnsi"/>
               <w:sz w:val="24"/>
               <w:szCs w:val="20"/>
@@ -839,7 +837,7 @@
               </w:tcPr>
               <w:p>
                 <w:pPr>
-                  <w:pStyle w:val="a0"/>
+                  <w:pStyle w:val="Textkrper"/>
                   <w:spacing w:before="120" w:after="60"/>
                   <w:rPr>
                     <w:rFonts w:ascii="Arial" w:hAnsi="Arial" w:cs="Arial"/>
@@ -863,7 +861,7 @@
           </w:tcPr>
           <w:p>
             <w:pPr>
-              <w:pStyle w:val="a0"/>
+              <w:pStyle w:val="Textkrper"/>
               <w:spacing w:before="120" w:after="60"/>
               <w:rPr>
                 <w:rFonts w:ascii="Arial" w:hAnsi="Arial" w:cs="Arial"/>
@@ -882,7 +880,7 @@
           </w:tcPr>
           <w:p>
             <w:pPr>
-              <w:pStyle w:val="a0"/>
+              <w:pStyle w:val="Textkrper"/>
               <w:spacing w:before="120" w:after="60"/>
               <w:rPr>
                 <w:rFonts w:ascii="Arial" w:hAnsi="Arial" w:cs="Arial"/>
@@ -959,7 +957,7 @@
           </w:tcPr>
           <w:p>
             <w:pPr>
-              <w:pStyle w:val="a0"/>
+              <w:pStyle w:val="Textkrper"/>
               <w:spacing w:before="120" w:after="60"/>
               <w:rPr>
                 <w:rFonts w:ascii="Arial" w:hAnsi="Arial" w:cs="Arial"/>
@@ -991,7 +989,7 @@
           </w:sdtPr>
           <w:sdtEndPr>
             <w:rPr>
-              <w:rStyle w:val="a1"/>
+              <w:rStyle w:val="Absatz-Standardschriftart"/>
               <w:rFonts w:asciiTheme="minorHAnsi" w:hAnsiTheme="minorHAnsi"/>
               <w:sz w:val="24"/>
               <w:szCs w:val="20"/>
@@ -1008,7 +1006,7 @@
               </w:tcPr>
               <w:p>
                 <w:pPr>
-                  <w:pStyle w:val="a0"/>
+                  <w:pStyle w:val="Textkrper"/>
                   <w:spacing w:before="120" w:after="60"/>
                   <w:rPr>
                     <w:rFonts w:ascii="Arial" w:hAnsi="Arial" w:cs="Arial"/>
@@ -1038,7 +1036,7 @@
           </w:tcPr>
           <w:p>
             <w:pPr>
-              <w:pStyle w:val="a0"/>
+              <w:pStyle w:val="Textkrper"/>
               <w:spacing w:before="120" w:after="60"/>
               <w:rPr>
                 <w:rFonts w:ascii="Arial" w:hAnsi="Arial" w:cs="Arial"/>
@@ -1115,7 +1113,7 @@
           </w:tcPr>
           <w:p>
             <w:pPr>
-              <w:pStyle w:val="a0"/>
+              <w:pStyle w:val="Textkrper"/>
               <w:spacing w:before="120" w:after="60"/>
               <w:rPr>
                 <w:rFonts w:ascii="Arial" w:hAnsi="Arial" w:cs="Arial"/>
@@ -1147,7 +1145,7 @@
           </w:sdtPr>
           <w:sdtEndPr>
             <w:rPr>
-              <w:rStyle w:val="a1"/>
+              <w:rStyle w:val="Absatz-Standardschriftart"/>
               <w:rFonts w:asciiTheme="minorHAnsi" w:hAnsiTheme="minorHAnsi"/>
               <w:sz w:val="24"/>
               <w:szCs w:val="20"/>
@@ -1165,7 +1163,7 @@
               </w:tcPr>
               <w:p>
                 <w:pPr>
-                  <w:pStyle w:val="a0"/>
+                  <w:pStyle w:val="Textkrper"/>
                   <w:spacing w:before="120" w:after="60"/>
                   <w:rPr>
                     <w:rFonts w:ascii="Arial" w:hAnsi="Arial" w:cs="Arial"/>
@@ -1189,7 +1187,7 @@
           </w:tcPr>
           <w:p>
             <w:pPr>
-              <w:pStyle w:val="a0"/>
+              <w:pStyle w:val="Textkrper"/>
               <w:spacing w:before="120" w:after="60"/>
               <w:rPr>
                 <w:rFonts w:ascii="Arial" w:hAnsi="Arial" w:cs="Arial"/>
@@ -1209,7 +1207,7 @@
           </w:tcPr>
           <w:p>
             <w:pPr>
-              <w:pStyle w:val="a0"/>
+              <w:pStyle w:val="Textkrper"/>
               <w:spacing w:before="120" w:after="60"/>
               <w:rPr>
                 <w:rFonts w:ascii="Arial" w:hAnsi="Arial" w:cs="Arial"/>
@@ -1286,7 +1284,7 @@
           </w:tcPr>
           <w:p>
             <w:pPr>
-              <w:pStyle w:val="a0"/>
+              <w:pStyle w:val="Textkrper"/>
               <w:spacing w:before="120" w:after="60"/>
               <w:rPr>
                 <w:rFonts w:ascii="Arial" w:hAnsi="Arial" w:cs="Arial"/>
@@ -1318,7 +1316,7 @@
           </w:sdtPr>
           <w:sdtEndPr>
             <w:rPr>
-              <w:rStyle w:val="a1"/>
+              <w:rStyle w:val="Absatz-Standardschriftart"/>
               <w:rFonts w:asciiTheme="minorHAnsi" w:hAnsiTheme="minorHAnsi"/>
               <w:sz w:val="24"/>
               <w:szCs w:val="20"/>
@@ -1336,7 +1334,7 @@
               </w:tcPr>
               <w:p>
                 <w:pPr>
-                  <w:pStyle w:val="a0"/>
+                  <w:pStyle w:val="Textkrper"/>
                   <w:spacing w:before="120" w:after="60"/>
                   <w:rPr>
                     <w:rFonts w:ascii="Arial" w:hAnsi="Arial" w:cs="Arial"/>
@@ -1366,7 +1364,7 @@
           </w:tcPr>
           <w:p>
             <w:pPr>
-              <w:pStyle w:val="a0"/>
+              <w:pStyle w:val="Textkrper"/>
               <w:spacing w:before="120" w:after="60"/>
               <w:rPr>
                 <w:rFonts w:ascii="Arial" w:hAnsi="Arial" w:cs="Arial"/>
@@ -1443,7 +1441,7 @@
           </w:tcPr>
           <w:p>
             <w:pPr>
-              <w:pStyle w:val="a0"/>
+              <w:pStyle w:val="Textkrper"/>
               <w:spacing w:before="120" w:after="60"/>
               <w:rPr>
                 <w:rFonts w:ascii="Arial" w:hAnsi="Arial" w:cs="Arial"/>
@@ -1475,7 +1473,7 @@
           </w:sdtPr>
           <w:sdtEndPr>
             <w:rPr>
-              <w:rStyle w:val="a1"/>
+              <w:rStyle w:val="Absatz-Standardschriftart"/>
               <w:rFonts w:asciiTheme="minorHAnsi" w:hAnsiTheme="minorHAnsi"/>
               <w:sz w:val="24"/>
               <w:szCs w:val="20"/>
@@ -1493,7 +1491,7 @@
               </w:tcPr>
               <w:p>
                 <w:pPr>
-                  <w:pStyle w:val="a0"/>
+                  <w:pStyle w:val="Textkrper"/>
                   <w:spacing w:before="120" w:after="60"/>
                   <w:rPr>
                     <w:rFonts w:ascii="Arial" w:hAnsi="Arial" w:cs="Arial"/>
@@ -1517,7 +1515,7 @@
           </w:tcPr>
           <w:p>
             <w:pPr>
-              <w:pStyle w:val="a0"/>
+              <w:pStyle w:val="Textkrper"/>
               <w:spacing w:before="120" w:after="60"/>
               <w:rPr>
                 <w:rFonts w:ascii="Arial" w:hAnsi="Arial" w:cs="Arial"/>
@@ -1537,7 +1535,7 @@
           </w:tcPr>
           <w:p>
             <w:pPr>
-              <w:pStyle w:val="a0"/>
+              <w:pStyle w:val="Textkrper"/>
               <w:spacing w:before="120" w:after="60"/>
               <w:rPr>
                 <w:rFonts w:ascii="Arial" w:hAnsi="Arial" w:cs="Arial"/>
@@ -1614,7 +1612,7 @@
           </w:tcPr>
           <w:p>
             <w:pPr>
-              <w:pStyle w:val="a0"/>
+              <w:pStyle w:val="Textkrper"/>
               <w:spacing w:before="120" w:after="60"/>
               <w:rPr>
                 <w:rFonts w:ascii="Arial" w:hAnsi="Arial" w:cs="Arial"/>
@@ -1646,7 +1644,7 @@
           </w:sdtPr>
           <w:sdtEndPr>
             <w:rPr>
-              <w:rStyle w:val="a1"/>
+              <w:rStyle w:val="Absatz-Standardschriftart"/>
               <w:rFonts w:asciiTheme="minorHAnsi" w:hAnsiTheme="minorHAnsi"/>
               <w:sz w:val="24"/>
               <w:szCs w:val="20"/>
@@ -1664,7 +1662,7 @@
               </w:tcPr>
               <w:p>
                 <w:pPr>
-                  <w:pStyle w:val="a0"/>
+                  <w:pStyle w:val="Textkrper"/>
                   <w:spacing w:before="120" w:after="60"/>
                   <w:rPr>
                     <w:rFonts w:ascii="Arial" w:hAnsi="Arial" w:cs="Arial"/>
@@ -1694,7 +1692,7 @@
           </w:tcPr>
           <w:p>
             <w:pPr>
-              <w:pStyle w:val="a0"/>
+              <w:pStyle w:val="Textkrper"/>
               <w:spacing w:before="120" w:after="60"/>
               <w:rPr>
                 <w:rFonts w:ascii="Arial" w:hAnsi="Arial" w:cs="Arial"/>
@@ -1771,7 +1769,7 @@
           </w:tcPr>
           <w:p>
             <w:pPr>
-              <w:pStyle w:val="a0"/>
+              <w:pStyle w:val="Textkrper"/>
               <w:spacing w:before="120" w:after="60"/>
               <w:rPr>
                 <w:rFonts w:ascii="Arial" w:hAnsi="Arial" w:cs="Arial"/>
@@ -1803,7 +1801,7 @@
           </w:sdtPr>
           <w:sdtEndPr>
             <w:rPr>
-              <w:rStyle w:val="a1"/>
+              <w:rStyle w:val="Absatz-Standardschriftart"/>
               <w:rFonts w:asciiTheme="minorHAnsi" w:hAnsiTheme="minorHAnsi"/>
               <w:sz w:val="24"/>
               <w:szCs w:val="20"/>
@@ -1821,7 +1819,7 @@
               </w:tcPr>
               <w:p>
                 <w:pPr>
-                  <w:pStyle w:val="a0"/>
+                  <w:pStyle w:val="Textkrper"/>
                   <w:spacing w:before="120" w:after="60"/>
                   <w:rPr>
                     <w:rFonts w:ascii="Arial" w:hAnsi="Arial" w:cs="Arial"/>
@@ -1845,7 +1843,7 @@
           </w:tcPr>
           <w:p>
             <w:pPr>
-              <w:pStyle w:val="a0"/>
+              <w:pStyle w:val="Textkrper"/>
               <w:spacing w:before="120" w:after="60"/>
               <w:rPr>
                 <w:rFonts w:ascii="Arial" w:hAnsi="Arial" w:cs="Arial"/>
@@ -1865,7 +1863,7 @@
           </w:tcPr>
           <w:p>
             <w:pPr>
-              <w:pStyle w:val="a0"/>
+              <w:pStyle w:val="Textkrper"/>
               <w:spacing w:before="120" w:after="60"/>
               <w:rPr>
                 <w:rFonts w:ascii="Arial" w:hAnsi="Arial" w:cs="Arial"/>
@@ -1942,7 +1940,7 @@
           </w:tcPr>
           <w:p>
             <w:pPr>
-              <w:pStyle w:val="a0"/>
+              <w:pStyle w:val="Textkrper"/>
               <w:spacing w:before="120" w:after="60"/>
               <w:rPr>
                 <w:rFonts w:ascii="Arial" w:hAnsi="Arial" w:cs="Arial"/>
@@ -1974,7 +1972,7 @@
           </w:sdtPr>
           <w:sdtEndPr>
             <w:rPr>
-              <w:rStyle w:val="a1"/>
+              <w:rStyle w:val="Absatz-Standardschriftart"/>
               <w:rFonts w:asciiTheme="minorHAnsi" w:hAnsiTheme="minorHAnsi"/>
               <w:sz w:val="24"/>
               <w:szCs w:val="20"/>
@@ -1992,7 +1990,7 @@
               </w:tcPr>
               <w:p>
                 <w:pPr>
-                  <w:pStyle w:val="a0"/>
+                  <w:pStyle w:val="Textkrper"/>
                   <w:spacing w:before="120" w:after="60"/>
                   <w:rPr>
                     <w:rFonts w:ascii="Arial" w:hAnsi="Arial" w:cs="Arial"/>
@@ -2022,7 +2020,7 @@
           </w:tcPr>
           <w:p>
             <w:pPr>
-              <w:pStyle w:val="a0"/>
+              <w:pStyle w:val="Textkrper"/>
               <w:spacing w:before="120" w:after="60"/>
               <w:rPr>
                 <w:rFonts w:ascii="Arial" w:hAnsi="Arial" w:cs="Arial"/>
@@ -2099,7 +2097,7 @@
           </w:tcPr>
           <w:p>
             <w:pPr>
-              <w:pStyle w:val="a0"/>
+              <w:pStyle w:val="Textkrper"/>
               <w:spacing w:before="120" w:after="60"/>
               <w:rPr>
                 <w:rFonts w:ascii="Arial" w:hAnsi="Arial" w:cs="Arial"/>
@@ -2131,7 +2129,7 @@
           </w:sdtPr>
           <w:sdtEndPr>
             <w:rPr>
-              <w:rStyle w:val="a1"/>
+              <w:rStyle w:val="Absatz-Standardschriftart"/>
               <w:rFonts w:asciiTheme="minorHAnsi" w:hAnsiTheme="minorHAnsi"/>
               <w:sz w:val="24"/>
               <w:szCs w:val="20"/>
@@ -2149,7 +2147,7 @@
               </w:tcPr>
               <w:p>
                 <w:pPr>
-                  <w:pStyle w:val="a0"/>
+                  <w:pStyle w:val="Textkrper"/>
                   <w:spacing w:before="120" w:after="60"/>
                   <w:rPr>
                     <w:rFonts w:ascii="Arial" w:hAnsi="Arial" w:cs="Arial"/>
@@ -2173,7 +2171,7 @@
           </w:tcPr>
           <w:p>
             <w:pPr>
-              <w:pStyle w:val="a0"/>
+              <w:pStyle w:val="Textkrper"/>
               <w:spacing w:before="120" w:after="60"/>
               <w:rPr>
                 <w:rFonts w:ascii="Arial" w:hAnsi="Arial" w:cs="Arial"/>
@@ -2204,7 +2202,7 @@
           </w:sdtPr>
           <w:sdtEndPr>
             <w:rPr>
-              <w:rStyle w:val="a1"/>
+              <w:rStyle w:val="Absatz-Standardschriftart"/>
               <w:rFonts w:asciiTheme="minorHAnsi" w:hAnsiTheme="minorHAnsi" w:cs="Arial"/>
             </w:rPr>
           </w:sdtEndPr>
@@ -2220,7 +2218,7 @@
               </w:tcPr>
               <w:p>
                 <w:pPr>
-                  <w:pStyle w:val="a0"/>
+                  <w:pStyle w:val="Textkrper"/>
                   <w:spacing w:before="120" w:after="60"/>
                   <w:rPr>
                     <w:rFonts w:ascii="Arial" w:hAnsi="Arial" w:cs="Arial"/>
@@ -2267,7 +2265,7 @@
           </w:tcPr>
           <w:p>
             <w:pPr>
-              <w:pStyle w:val="a0"/>
+              <w:pStyle w:val="Textkrper"/>
               <w:spacing w:before="120" w:after="60"/>
               <w:rPr>
                 <w:rFonts w:ascii="Arial" w:hAnsi="Arial" w:cs="Arial"/>
@@ -2299,7 +2297,7 @@
           </w:sdtPr>
           <w:sdtEndPr>
             <w:rPr>
-              <w:rStyle w:val="a1"/>
+              <w:rStyle w:val="Absatz-Standardschriftart"/>
               <w:rFonts w:asciiTheme="minorHAnsi" w:hAnsiTheme="minorHAnsi"/>
               <w:sz w:val="24"/>
               <w:szCs w:val="20"/>
@@ -2317,7 +2315,7 @@
               </w:tcPr>
               <w:p>
                 <w:pPr>
-                  <w:pStyle w:val="a0"/>
+                  <w:pStyle w:val="Textkrper"/>
                   <w:spacing w:before="120" w:after="60"/>
                   <w:rPr>
                     <w:rFonts w:ascii="Arial" w:hAnsi="Arial" w:cs="Arial"/>
@@ -2347,7 +2345,7 @@
           </w:tcPr>
           <w:p>
             <w:pPr>
-              <w:pStyle w:val="a0"/>
+              <w:pStyle w:val="Textkrper"/>
               <w:spacing w:before="120" w:after="60"/>
               <w:rPr>
                 <w:rFonts w:ascii="Arial" w:hAnsi="Arial" w:cs="Arial"/>
@@ -2424,7 +2422,7 @@
           </w:tcPr>
           <w:p>
             <w:pPr>
-              <w:pStyle w:val="a0"/>
+              <w:pStyle w:val="Textkrper"/>
               <w:spacing w:before="120" w:after="60"/>
               <w:rPr>
                 <w:rFonts w:ascii="Arial" w:hAnsi="Arial" w:cs="Arial"/>
@@ -2456,7 +2454,7 @@
           </w:sdtPr>
           <w:sdtEndPr>
             <w:rPr>
-              <w:rStyle w:val="a1"/>
+              <w:rStyle w:val="Absatz-Standardschriftart"/>
               <w:rFonts w:asciiTheme="minorHAnsi" w:hAnsiTheme="minorHAnsi"/>
               <w:sz w:val="24"/>
               <w:szCs w:val="20"/>
@@ -2474,7 +2472,7 @@
               </w:tcPr>
               <w:p>
                 <w:pPr>
-                  <w:pStyle w:val="a0"/>
+                  <w:pStyle w:val="Textkrper"/>
                   <w:spacing w:before="120" w:after="60"/>
                   <w:rPr>
                     <w:rFonts w:ascii="Arial" w:hAnsi="Arial" w:cs="Arial"/>
@@ -2498,7 +2496,7 @@
           </w:tcPr>
           <w:p>
             <w:pPr>
-              <w:pStyle w:val="a0"/>
+              <w:pStyle w:val="Textkrper"/>
               <w:spacing w:before="120" w:after="60"/>
               <w:rPr>
                 <w:rFonts w:ascii="Arial" w:hAnsi="Arial" w:cs="Arial"/>
@@ -2531,7 +2529,7 @@
           </w:sdtPr>
           <w:sdtEndPr>
             <w:rPr>
-              <w:rStyle w:val="a1"/>
+              <w:rStyle w:val="Absatz-Standardschriftart"/>
               <w:rFonts w:asciiTheme="minorHAnsi" w:hAnsiTheme="minorHAnsi" w:cs="Arial"/>
               <w:lang w:val="de-DE"/>
             </w:rPr>
@@ -2548,7 +2546,7 @@
               </w:tcPr>
               <w:p>
                 <w:pPr>
-                  <w:pStyle w:val="a0"/>
+                  <w:pStyle w:val="Textkrper"/>
                   <w:spacing w:before="120" w:after="60"/>
                   <w:rPr>
                     <w:rFonts w:ascii="Arial" w:hAnsi="Arial" w:cs="Arial"/>
@@ -2574,7 +2572,7 @@
           </w:tcPr>
           <w:p>
             <w:pPr>
-              <w:pStyle w:val="a0"/>
+              <w:pStyle w:val="Textkrper"/>
               <w:spacing w:before="120" w:after="60"/>
               <w:rPr>
                 <w:rFonts w:ascii="Arial" w:hAnsi="Arial" w:cs="Arial"/>
@@ -2606,7 +2604,7 @@
           </w:sdtPr>
           <w:sdtEndPr>
             <w:rPr>
-              <w:rStyle w:val="a1"/>
+              <w:rStyle w:val="Absatz-Standardschriftart"/>
               <w:rFonts w:asciiTheme="minorHAnsi" w:hAnsiTheme="minorHAnsi"/>
               <w:sz w:val="24"/>
               <w:szCs w:val="20"/>
@@ -2624,7 +2622,7 @@
               </w:tcPr>
               <w:p>
                 <w:pPr>
-                  <w:pStyle w:val="a0"/>
+                  <w:pStyle w:val="Textkrper"/>
                   <w:spacing w:before="120" w:after="60"/>
                   <w:rPr>
                     <w:rFonts w:ascii="Arial" w:hAnsi="Arial" w:cs="Arial"/>
@@ -2663,7 +2661,7 @@
           </w:tcPr>
           <w:p>
             <w:pPr>
-              <w:pStyle w:val="a0"/>
+              <w:pStyle w:val="Textkrper"/>
               <w:spacing w:before="120" w:after="60"/>
               <w:rPr>
                 <w:rFonts w:ascii="Arial" w:hAnsi="Arial" w:cs="Arial"/>
@@ -2712,6 +2710,7 @@
               </w:rPr>
               <w:fldChar w:fldCharType="separate"/>
             </w:r>
+            <w:bookmarkStart w:id="2" w:name="_GoBack"/>
             <w:r>
               <w:rPr>
                 <w:rFonts w:ascii="Arial" w:hAnsi="Arial" w:cs="Arial"/>
@@ -2720,7 +2719,7 @@
                 <w:szCs w:val="20"/>
                 <w:lang w:val="de-DE"/>
               </w:rPr>
-              <w:t> </w:t>
+              <w:t>--</w:t>
             </w:r>
             <w:r>
               <w:rPr>
@@ -2730,18 +2729,9 @@
                 <w:szCs w:val="20"/>
                 <w:lang w:val="de-DE"/>
               </w:rPr>
-              <w:t>--</w:t>
-            </w:r>
-            <w:r>
-              <w:rPr>
-                <w:rFonts w:ascii="Arial" w:hAnsi="Arial" w:cs="Arial"/>
-                <w:noProof/>
-                <w:sz w:val="20"/>
-                <w:szCs w:val="20"/>
-                <w:lang w:val="de-DE"/>
-              </w:rPr>
-              <w:t> </w:t>
-            </w:r>
+              <w:t>-</w:t>
+            </w:r>
+            <w:bookmarkEnd w:id="2"/>
             <w:r>
               <w:rPr>
                 <w:rFonts w:ascii="Arial" w:hAnsi="Arial" w:cs="Arial"/>
@@ -2765,7 +2755,7 @@
           </w:tcPr>
           <w:p>
             <w:pPr>
-              <w:pStyle w:val="a0"/>
+              <w:pStyle w:val="Textkrper"/>
               <w:spacing w:before="120" w:after="60"/>
               <w:rPr>
                 <w:rFonts w:ascii="Arial" w:hAnsi="Arial" w:cs="Arial"/>
@@ -2797,7 +2787,7 @@
           </w:sdtPr>
           <w:sdtEndPr>
             <w:rPr>
-              <w:rStyle w:val="a1"/>
+              <w:rStyle w:val="Absatz-Standardschriftart"/>
               <w:rFonts w:asciiTheme="minorHAnsi" w:hAnsiTheme="minorHAnsi"/>
               <w:sz w:val="24"/>
               <w:szCs w:val="20"/>
@@ -2814,7 +2804,7 @@
               </w:tcPr>
               <w:p>
                 <w:pPr>
-                  <w:pStyle w:val="a0"/>
+                  <w:pStyle w:val="Textkrper"/>
                   <w:spacing w:before="120" w:after="60"/>
                   <w:rPr>
                     <w:rFonts w:ascii="Arial" w:hAnsi="Arial" w:cs="Arial"/>
@@ -2843,7 +2833,7 @@
           </w:tcPr>
           <w:p>
             <w:pPr>
-              <w:pStyle w:val="a0"/>
+              <w:pStyle w:val="Textkrper"/>
               <w:spacing w:before="120" w:after="60"/>
               <w:rPr>
                 <w:rFonts w:ascii="Arial" w:hAnsi="Arial" w:cs="Arial"/>
@@ -2862,7 +2852,7 @@
           </w:tcPr>
           <w:p>
             <w:pPr>
-              <w:pStyle w:val="a0"/>
+              <w:pStyle w:val="Textkrper"/>
               <w:spacing w:before="120" w:after="60"/>
               <w:rPr>
                 <w:rFonts w:ascii="Arial" w:hAnsi="Arial" w:cs="Arial"/>
@@ -2919,7 +2909,7 @@
                 <w:szCs w:val="20"/>
                 <w:lang w:val="de-DE"/>
               </w:rPr>
-              <w:t> </w:t>
+              <w:t>-</w:t>
             </w:r>
             <w:r>
               <w:rPr>
@@ -2929,7 +2919,7 @@
                 <w:szCs w:val="20"/>
                 <w:lang w:val="de-DE"/>
               </w:rPr>
-              <w:t>--</w:t>
+              <w:t>-</w:t>
             </w:r>
             <w:r>
               <w:rPr>
@@ -2939,7 +2929,7 @@
                 <w:szCs w:val="20"/>
                 <w:lang w:val="de-DE"/>
               </w:rPr>
-              <w:t> </w:t>
+              <w:t>-</w:t>
             </w:r>
             <w:r>
               <w:rPr>
@@ -2964,7 +2954,7 @@
           </w:tcPr>
           <w:p>
             <w:pPr>
-              <w:pStyle w:val="a0"/>
+              <w:pStyle w:val="Textkrper"/>
               <w:spacing w:before="120" w:after="60"/>
               <w:rPr>
                 <w:rFonts w:ascii="Arial" w:hAnsi="Arial" w:cs="Arial"/>
@@ -2996,7 +2986,7 @@
           </w:sdtPr>
           <w:sdtEndPr>
             <w:rPr>
-              <w:rStyle w:val="a1"/>
+              <w:rStyle w:val="Absatz-Standardschriftart"/>
               <w:rFonts w:asciiTheme="minorHAnsi" w:hAnsiTheme="minorHAnsi"/>
               <w:sz w:val="24"/>
               <w:szCs w:val="20"/>
@@ -3013,7 +3003,7 @@
               </w:tcPr>
               <w:p>
                 <w:pPr>
-                  <w:pStyle w:val="a0"/>
+                  <w:pStyle w:val="Textkrper"/>
                   <w:spacing w:before="120" w:after="60"/>
                   <w:rPr>
                     <w:rFonts w:ascii="Arial" w:hAnsi="Arial" w:cs="Arial"/>
@@ -3052,7 +3042,7 @@
           </w:tcPr>
           <w:p>
             <w:pPr>
-              <w:pStyle w:val="a0"/>
+              <w:pStyle w:val="Textkrper"/>
               <w:spacing w:before="120" w:after="60"/>
               <w:rPr>
                 <w:rFonts w:ascii="Arial" w:hAnsi="Arial" w:cs="Arial"/>
@@ -3109,7 +3099,7 @@
                 <w:szCs w:val="20"/>
                 <w:lang w:val="de-DE"/>
               </w:rPr>
-              <w:t> </w:t>
+              <w:t>--</w:t>
             </w:r>
             <w:r>
               <w:rPr>
@@ -3119,17 +3109,7 @@
                 <w:szCs w:val="20"/>
                 <w:lang w:val="de-DE"/>
               </w:rPr>
-              <w:t>--</w:t>
-            </w:r>
-            <w:r>
-              <w:rPr>
-                <w:rFonts w:ascii="Arial" w:hAnsi="Arial" w:cs="Arial"/>
-                <w:noProof/>
-                <w:sz w:val="20"/>
-                <w:szCs w:val="20"/>
-                <w:lang w:val="de-DE"/>
-              </w:rPr>
-              <w:t> </w:t>
+              <w:t>-</w:t>
             </w:r>
             <w:r>
               <w:rPr>
@@ -3154,7 +3134,7 @@
           </w:tcPr>
           <w:p>
             <w:pPr>
-              <w:pStyle w:val="a0"/>
+              <w:pStyle w:val="Textkrper"/>
               <w:spacing w:before="120" w:after="60"/>
               <w:rPr>
                 <w:rFonts w:ascii="Arial" w:hAnsi="Arial" w:cs="Arial"/>
@@ -3186,7 +3166,7 @@
           </w:sdtPr>
           <w:sdtEndPr>
             <w:rPr>
-              <w:rStyle w:val="a1"/>
+              <w:rStyle w:val="Absatz-Standardschriftart"/>
               <w:rFonts w:asciiTheme="minorHAnsi" w:hAnsiTheme="minorHAnsi"/>
               <w:sz w:val="24"/>
               <w:szCs w:val="20"/>
@@ -3203,7 +3183,7 @@
               </w:tcPr>
               <w:p>
                 <w:pPr>
-                  <w:pStyle w:val="a0"/>
+                  <w:pStyle w:val="Textkrper"/>
                   <w:spacing w:before="120" w:after="60"/>
                   <w:rPr>
                     <w:rFonts w:ascii="Arial" w:hAnsi="Arial" w:cs="Arial"/>
@@ -3232,7 +3212,7 @@
           </w:tcPr>
           <w:p>
             <w:pPr>
-              <w:pStyle w:val="a0"/>
+              <w:pStyle w:val="Textkrper"/>
               <w:spacing w:before="120" w:after="60"/>
               <w:rPr>
                 <w:rFonts w:ascii="Arial" w:hAnsi="Arial" w:cs="Arial"/>
@@ -3251,7 +3231,7 @@
           </w:tcPr>
           <w:p>
             <w:pPr>
-              <w:pStyle w:val="a0"/>
+              <w:pStyle w:val="Textkrper"/>
               <w:spacing w:before="120" w:after="60"/>
               <w:rPr>
                 <w:rFonts w:ascii="Arial" w:hAnsi="Arial" w:cs="Arial"/>
@@ -3308,7 +3288,7 @@
                 <w:szCs w:val="20"/>
                 <w:lang w:val="de-DE"/>
               </w:rPr>
-              <w:t> </w:t>
+              <w:t>--</w:t>
             </w:r>
             <w:r>
               <w:rPr>
@@ -3318,17 +3298,7 @@
                 <w:szCs w:val="20"/>
                 <w:lang w:val="de-DE"/>
               </w:rPr>
-              <w:t>--</w:t>
-            </w:r>
-            <w:r>
-              <w:rPr>
-                <w:rFonts w:ascii="Arial" w:hAnsi="Arial" w:cs="Arial"/>
-                <w:noProof/>
-                <w:sz w:val="20"/>
-                <w:szCs w:val="20"/>
-                <w:lang w:val="de-DE"/>
-              </w:rPr>
-              <w:t> </w:t>
+              <w:t>-</w:t>
             </w:r>
             <w:r>
               <w:rPr>
@@ -3353,7 +3323,7 @@
           </w:tcPr>
           <w:p>
             <w:pPr>
-              <w:pStyle w:val="a0"/>
+              <w:pStyle w:val="Textkrper"/>
               <w:spacing w:before="120" w:after="60"/>
               <w:rPr>
                 <w:rFonts w:ascii="Arial" w:hAnsi="Arial" w:cs="Arial"/>
@@ -3385,7 +3355,7 @@
           </w:sdtPr>
           <w:sdtEndPr>
             <w:rPr>
-              <w:rStyle w:val="a1"/>
+              <w:rStyle w:val="Absatz-Standardschriftart"/>
               <w:rFonts w:asciiTheme="minorHAnsi" w:hAnsiTheme="minorHAnsi"/>
               <w:sz w:val="24"/>
               <w:szCs w:val="20"/>
@@ -3402,7 +3372,7 @@
               </w:tcPr>
               <w:p>
                 <w:pPr>
-                  <w:pStyle w:val="a0"/>
+                  <w:pStyle w:val="Textkrper"/>
                   <w:spacing w:before="120" w:after="60"/>
                   <w:rPr>
                     <w:rFonts w:ascii="Arial" w:hAnsi="Arial" w:cs="Arial"/>
@@ -3441,7 +3411,7 @@
           </w:tcPr>
           <w:p>
             <w:pPr>
-              <w:pStyle w:val="a0"/>
+              <w:pStyle w:val="Textkrper"/>
               <w:spacing w:before="120" w:after="60"/>
               <w:rPr>
                 <w:rFonts w:ascii="Arial" w:hAnsi="Arial" w:cs="Arial"/>
@@ -3498,7 +3468,7 @@
                 <w:szCs w:val="20"/>
                 <w:lang w:val="de-DE"/>
               </w:rPr>
-              <w:t> </w:t>
+              <w:t>--</w:t>
             </w:r>
             <w:r>
               <w:rPr>
@@ -3508,17 +3478,7 @@
                 <w:szCs w:val="20"/>
                 <w:lang w:val="de-DE"/>
               </w:rPr>
-              <w:t>--</w:t>
-            </w:r>
-            <w:r>
-              <w:rPr>
-                <w:rFonts w:ascii="Arial" w:hAnsi="Arial" w:cs="Arial"/>
-                <w:noProof/>
-                <w:sz w:val="20"/>
-                <w:szCs w:val="20"/>
-                <w:lang w:val="de-DE"/>
-              </w:rPr>
-              <w:t> </w:t>
+              <w:t>-</w:t>
             </w:r>
             <w:r>
               <w:rPr>
@@ -3543,7 +3503,7 @@
           </w:tcPr>
           <w:p>
             <w:pPr>
-              <w:pStyle w:val="a0"/>
+              <w:pStyle w:val="Textkrper"/>
               <w:spacing w:before="120" w:after="60"/>
               <w:rPr>
                 <w:rFonts w:ascii="Arial" w:hAnsi="Arial" w:cs="Arial"/>
@@ -3575,7 +3535,7 @@
           </w:sdtPr>
           <w:sdtEndPr>
             <w:rPr>
-              <w:rStyle w:val="a1"/>
+              <w:rStyle w:val="Absatz-Standardschriftart"/>
               <w:rFonts w:asciiTheme="minorHAnsi" w:hAnsiTheme="minorHAnsi"/>
               <w:sz w:val="24"/>
               <w:szCs w:val="20"/>
@@ -3592,7 +3552,7 @@
               </w:tcPr>
               <w:p>
                 <w:pPr>
-                  <w:pStyle w:val="a0"/>
+                  <w:pStyle w:val="Textkrper"/>
                   <w:spacing w:before="120" w:after="60"/>
                   <w:rPr>
                     <w:rFonts w:ascii="Arial" w:hAnsi="Arial" w:cs="Arial"/>
@@ -3621,7 +3581,7 @@
           </w:tcPr>
           <w:p>
             <w:pPr>
-              <w:pStyle w:val="a0"/>
+              <w:pStyle w:val="Textkrper"/>
               <w:spacing w:before="120" w:after="60"/>
               <w:rPr>
                 <w:rFonts w:ascii="Arial" w:hAnsi="Arial" w:cs="Arial"/>
@@ -3640,7 +3600,7 @@
           </w:tcPr>
           <w:p>
             <w:pPr>
-              <w:pStyle w:val="a0"/>
+              <w:pStyle w:val="Textkrper"/>
               <w:spacing w:before="120" w:after="60"/>
               <w:rPr>
                 <w:rFonts w:ascii="Arial" w:hAnsi="Arial" w:cs="Arial"/>
@@ -3697,7 +3657,7 @@
                 <w:szCs w:val="20"/>
                 <w:lang w:val="de-DE"/>
               </w:rPr>
-              <w:t> </w:t>
+              <w:t>-</w:t>
             </w:r>
             <w:r>
               <w:rPr>
@@ -3707,7 +3667,7 @@
                 <w:szCs w:val="20"/>
                 <w:lang w:val="de-DE"/>
               </w:rPr>
-              <w:t>--</w:t>
+              <w:t>-</w:t>
             </w:r>
             <w:r>
               <w:rPr>
@@ -3717,7 +3677,7 @@
                 <w:szCs w:val="20"/>
                 <w:lang w:val="de-DE"/>
               </w:rPr>
-              <w:t> </w:t>
+              <w:t>-</w:t>
             </w:r>
             <w:r>
               <w:rPr>
@@ -3742,7 +3702,7 @@
           </w:tcPr>
           <w:p>
             <w:pPr>
-              <w:pStyle w:val="a0"/>
+              <w:pStyle w:val="Textkrper"/>
               <w:spacing w:before="120" w:after="60"/>
               <w:rPr>
                 <w:rFonts w:ascii="Arial" w:hAnsi="Arial" w:cs="Arial"/>
@@ -3774,7 +3734,7 @@
           </w:sdtPr>
           <w:sdtEndPr>
             <w:rPr>
-              <w:rStyle w:val="a1"/>
+              <w:rStyle w:val="Absatz-Standardschriftart"/>
               <w:rFonts w:asciiTheme="minorHAnsi" w:hAnsiTheme="minorHAnsi"/>
               <w:sz w:val="24"/>
               <w:szCs w:val="20"/>
@@ -3791,7 +3751,7 @@
               </w:tcPr>
               <w:p>
                 <w:pPr>
-                  <w:pStyle w:val="a0"/>
+                  <w:pStyle w:val="Textkrper"/>
                   <w:spacing w:before="120" w:after="60"/>
                   <w:rPr>
                     <w:rFonts w:ascii="Arial" w:hAnsi="Arial" w:cs="Arial"/>
@@ -3812,7 +3772,7 @@
     </w:tbl>
     <w:p>
       <w:pPr>
-        <w:pStyle w:val="a0"/>
+        <w:pStyle w:val="Textkrper"/>
         <w:spacing w:before="120" w:after="0"/>
         <w:rPr>
           <w:rFonts w:ascii="Arial" w:hAnsi="Arial" w:cs="Arial"/>
@@ -3835,7 +3795,7 @@
     </w:p>
     <w:p>
       <w:pPr>
-        <w:pStyle w:val="a0"/>
+        <w:pStyle w:val="Textkrper"/>
         <w:spacing w:before="0" w:after="0"/>
         <w:rPr>
           <w:rFonts w:ascii="Arial" w:hAnsi="Arial" w:cs="Arial"/>
@@ -3901,6 +3861,7 @@
           <w:noProof/>
           <w:sz w:val="20"/>
           <w:szCs w:val="20"/>
+          <w:lang w:val="de-DE"/>
         </w:rPr>
         <w:t>${eng_niveau}</w:t>
       </w:r>
@@ -3942,7 +3903,7 @@
         </w:sdtPr>
         <w:sdtEndPr>
           <w:rPr>
-            <w:rStyle w:val="a1"/>
+            <w:rStyle w:val="Absatz-Standardschriftart"/>
             <w:rFonts w:asciiTheme="minorHAnsi" w:hAnsiTheme="minorHAnsi"/>
             <w:sz w:val="24"/>
             <w:szCs w:val="20"/>
@@ -4009,6 +3970,7 @@
           <w:rFonts w:ascii="Arial" w:hAnsi="Arial" w:cs="Arial"/>
           <w:sz w:val="20"/>
           <w:szCs w:val="20"/>
+          <w:lang w:val="de-DE"/>
         </w:rPr>
         <w:instrText xml:space="preserve"> FORMTEXT </w:instrText>
       </w:r>
@@ -4033,6 +3995,7 @@
           <w:noProof/>
           <w:sz w:val="20"/>
           <w:szCs w:val="20"/>
+          <w:lang w:val="de-DE"/>
         </w:rPr>
         <w:t>${fra_niveau}</w:t>
       </w:r>
@@ -4059,6 +4022,7 @@
           <w:rPr>
             <w:rStyle w:val="Formatvorlage140"/>
             <w:rFonts w:cs="Arial"/>
+            <w:lang w:val="de-DE"/>
           </w:rPr>
           <w:id w:val="493529809"/>
           <w:placeholder>
@@ -4073,7 +4037,7 @@
         </w:sdtPr>
         <w:sdtEndPr>
           <w:rPr>
-            <w:rStyle w:val="a1"/>
+            <w:rStyle w:val="Absatz-Standardschriftart"/>
             <w:rFonts w:asciiTheme="minorHAnsi" w:hAnsiTheme="minorHAnsi"/>
             <w:sz w:val="24"/>
             <w:szCs w:val="20"/>
@@ -4084,6 +4048,7 @@
             <w:rPr>
               <w:rStyle w:val="Formatvorlage140"/>
               <w:rFonts w:cs="Arial"/>
+              <w:lang w:val="de-DE"/>
             </w:rPr>
             <w:t>${</w:t>
           </w:r>
@@ -4092,6 +4057,7 @@
             <w:rPr>
               <w:rStyle w:val="Formatvorlage140"/>
               <w:rFonts w:cs="Arial"/>
+              <w:lang w:val="de-DE"/>
             </w:rPr>
             <w:t>spa_graded</w:t>
           </w:r>
@@ -4100,6 +4066,7 @@
             <w:rPr>
               <w:rStyle w:val="Formatvorlage140"/>
               <w:rFonts w:cs="Arial"/>
+              <w:lang w:val="de-DE"/>
             </w:rPr>
             <w:t>}</w:t>
           </w:r>
@@ -4137,6 +4104,7 @@
           <w:rFonts w:ascii="Arial" w:hAnsi="Arial" w:cs="Arial"/>
           <w:sz w:val="20"/>
           <w:szCs w:val="20"/>
+          <w:lang w:val="de-DE"/>
         </w:rPr>
         <w:instrText xml:space="preserve"> FORMTEXT </w:instrText>
       </w:r>
@@ -4161,6 +4129,7 @@
           <w:noProof/>
           <w:sz w:val="20"/>
           <w:szCs w:val="20"/>
+          <w:lang w:val="de-DE"/>
         </w:rPr>
         <w:t>${spa_niveau}</w:t>
       </w:r>
@@ -4185,7 +4154,7 @@
     </w:p>
     <w:p>
       <w:pPr>
-        <w:pStyle w:val="a0"/>
+        <w:pStyle w:val="Textkrper"/>
         <w:rPr>
           <w:rFonts w:ascii="Arial" w:hAnsi="Arial" w:cs="Arial"/>
           <w:b/>
@@ -4217,7 +4186,7 @@
     </w:p>
     <w:p>
       <w:pPr>
-        <w:pStyle w:val="a0"/>
+        <w:pStyle w:val="Textkrper"/>
         <w:rPr>
           <w:rFonts w:ascii="Arial" w:hAnsi="Arial" w:cs="Arial"/>
           <w:b/>
@@ -4290,7 +4259,7 @@
     </w:p>
     <w:p>
       <w:pPr>
-        <w:pStyle w:val="a0"/>
+        <w:pStyle w:val="Textkrper"/>
         <w:rPr>
           <w:rFonts w:ascii="Arial" w:hAnsi="Arial" w:cs="Arial"/>
           <w:b/>
@@ -4322,7 +4291,7 @@
     </w:p>
     <w:p>
       <w:pPr>
-        <w:pStyle w:val="a0"/>
+        <w:pStyle w:val="Textkrper"/>
         <w:rPr>
           <w:rFonts w:ascii="Arial" w:hAnsi="Arial" w:cs="Arial"/>
           <w:sz w:val="12"/>
@@ -4394,7 +4363,7 @@
     </w:p>
     <w:p>
       <w:pPr>
-        <w:pStyle w:val="a0"/>
+        <w:pStyle w:val="Textkrper"/>
         <w:spacing w:line="80" w:lineRule="atLeast"/>
         <w:ind w:left="1440" w:hanging="1440"/>
         <w:rPr>
@@ -4415,7 +4384,7 @@
         <mc:AlternateContent>
           <mc:Choice Requires="wps">
             <w:drawing>
-              <wp:anchor distT="0" distB="0" distL="114300" distR="114300" simplePos="0" relativeHeight="251663360" behindDoc="0" locked="0" layoutInCell="1" allowOverlap="1" wp14:anchorId="355C5164" wp14:editId="31AB281F">
+              <wp:anchor distT="0" distB="0" distL="114300" distR="114300" simplePos="0" relativeHeight="251663360" behindDoc="0" locked="0" layoutInCell="1" allowOverlap="1" wp14:anchorId="3868B7D6" wp14:editId="24616921">
                 <wp:simplePos x="0" y="0"/>
                 <wp:positionH relativeFrom="column">
                   <wp:posOffset>2445385</wp:posOffset>
@@ -4503,7 +4472,7 @@
           </mc:Choice>
           <mc:Fallback>
             <w:pict>
-              <v:oval w14:anchorId="355C5164" id="Ellipse 2" o:spid="_x0000_s1026" style="position:absolute;left:0;text-align:left;margin-left:192.55pt;margin-top:4.6pt;width:65.1pt;height:62.2pt;z-index:251663360;visibility:visible;mso-wrap-style:square;mso-width-percent:0;mso-height-percent:0;mso-wrap-distance-left:9pt;mso-wrap-distance-top:0;mso-wrap-distance-right:9pt;mso-wrap-distance-bottom:0;mso-position-horizontal:absolute;mso-position-horizontal-relative:text;mso-position-vertical:absolute;mso-position-vertical-relative:text;mso-width-percent:0;mso-height-percent:0;mso-width-relative:margin;mso-height-relative:margin;v-text-anchor:middle" o:gfxdata="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" fillcolor="white [3201]" strokecolor="black [3200]" strokeweight=".5pt">
+              <v:oval w14:anchorId="3868B7D6" id="Ellipse 2" o:spid="_x0000_s1026" style="position:absolute;left:0;text-align:left;margin-left:192.55pt;margin-top:4.6pt;width:65.1pt;height:62.2pt;z-index:251663360;visibility:visible;mso-wrap-style:square;mso-width-percent:0;mso-height-percent:0;mso-wrap-distance-left:9pt;mso-wrap-distance-top:0;mso-wrap-distance-right:9pt;mso-wrap-distance-bottom:0;mso-position-horizontal:absolute;mso-position-horizontal-relative:text;mso-position-vertical:absolute;mso-position-vertical-relative:text;mso-width-percent:0;mso-height-percent:0;mso-width-relative:margin;mso-height-relative:margin;v-text-anchor:middle" o:gfxdata="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" fillcolor="white [3201]" strokecolor="black [3200]" strokeweight=".5pt">
                 <v:stroke dashstyle="1 1"/>
                 <v:textbox>
                   <w:txbxContent>
@@ -4626,7 +4595,7 @@
     </w:p>
     <w:p>
       <w:pPr>
-        <w:pStyle w:val="a0"/>
+        <w:pStyle w:val="Textkrper"/>
         <w:spacing w:line="80" w:lineRule="atLeast"/>
         <w:rPr>
           <w:rFonts w:ascii="Arial" w:hAnsi="Arial" w:cs="Arial"/>
@@ -4638,7 +4607,7 @@
     </w:p>
     <w:p>
       <w:pPr>
-        <w:pStyle w:val="a0"/>
+        <w:pStyle w:val="Textkrper"/>
         <w:spacing w:before="0" w:after="0" w:line="0" w:lineRule="atLeast"/>
         <w:ind w:left="1440" w:hanging="1440"/>
         <w:rPr>
@@ -4697,7 +4666,7 @@
     </w:p>
     <w:p>
       <w:pPr>
-        <w:pStyle w:val="a0"/>
+        <w:pStyle w:val="Textkrper"/>
         <w:spacing w:before="0" w:after="0" w:line="0" w:lineRule="atLeast"/>
         <w:ind w:left="1440" w:hanging="720"/>
         <w:rPr>
@@ -4783,7 +4752,7 @@
     </w:p>
     <w:p>
       <w:pPr>
-        <w:pStyle w:val="a0"/>
+        <w:pStyle w:val="Textkrper"/>
         <w:spacing w:before="120" w:after="120"/>
         <w:rPr>
           <w:rFonts w:ascii="Arial" w:hAnsi="Arial" w:cs="Arial"/>
@@ -4796,7 +4765,7 @@
     </w:p>
     <w:p>
       <w:pPr>
-        <w:pStyle w:val="a0"/>
+        <w:pStyle w:val="Textkrper"/>
         <w:spacing w:before="0" w:after="0"/>
         <w:rPr>
           <w:rFonts w:ascii="Arial" w:hAnsi="Arial" w:cs="Arial"/>
@@ -4817,7 +4786,7 @@
     </w:p>
     <w:p>
       <w:pPr>
-        <w:pStyle w:val="a0"/>
+        <w:pStyle w:val="Textkrper"/>
         <w:spacing w:before="0" w:after="0"/>
         <w:rPr>
           <w:rFonts w:ascii="Arial" w:hAnsi="Arial" w:cs="Arial"/>
@@ -5602,14 +5571,14 @@
     <w:lsdException w:name="Unresolved Mention" w:semiHidden="1" w:uiPriority="99" w:unhideWhenUsed="1"/>
     <w:lsdException w:name="Smart Link" w:semiHidden="1" w:uiPriority="99" w:unhideWhenUsed="1"/>
   </w:latentStyles>
-  <w:style w:type="paragraph" w:default="1" w:styleId="a">
+  <w:style w:type="paragraph" w:default="1" w:styleId="Standard">
     <w:name w:val="Normal"/>
     <w:qFormat/>
   </w:style>
-  <w:style w:type="paragraph" w:styleId="1">
+  <w:style w:type="paragraph" w:styleId="berschrift1">
     <w:name w:val="heading 1"/>
-    <w:basedOn w:val="a"/>
-    <w:next w:val="a0"/>
+    <w:basedOn w:val="Standard"/>
+    <w:next w:val="Textkrper"/>
     <w:uiPriority w:val="9"/>
     <w:qFormat/>
     <w:pPr>
@@ -5627,10 +5596,10 @@
       <w:szCs w:val="32"/>
     </w:rPr>
   </w:style>
-  <w:style w:type="paragraph" w:styleId="2">
+  <w:style w:type="paragraph" w:styleId="berschrift2">
     <w:name w:val="heading 2"/>
-    <w:basedOn w:val="a"/>
-    <w:next w:val="a0"/>
+    <w:basedOn w:val="Standard"/>
+    <w:next w:val="Textkrper"/>
     <w:uiPriority w:val="9"/>
     <w:unhideWhenUsed/>
     <w:qFormat/>
@@ -5649,10 +5618,10 @@
       <w:szCs w:val="32"/>
     </w:rPr>
   </w:style>
-  <w:style w:type="paragraph" w:styleId="3">
+  <w:style w:type="paragraph" w:styleId="berschrift3">
     <w:name w:val="heading 3"/>
-    <w:basedOn w:val="a"/>
-    <w:next w:val="a0"/>
+    <w:basedOn w:val="Standard"/>
+    <w:next w:val="Textkrper"/>
     <w:uiPriority w:val="9"/>
     <w:unhideWhenUsed/>
     <w:qFormat/>
@@ -5671,10 +5640,10 @@
       <w:szCs w:val="28"/>
     </w:rPr>
   </w:style>
-  <w:style w:type="paragraph" w:styleId="4">
+  <w:style w:type="paragraph" w:styleId="berschrift4">
     <w:name w:val="heading 4"/>
-    <w:basedOn w:val="a"/>
-    <w:next w:val="a0"/>
+    <w:basedOn w:val="Standard"/>
+    <w:next w:val="Textkrper"/>
     <w:uiPriority w:val="9"/>
     <w:unhideWhenUsed/>
     <w:qFormat/>
@@ -5691,10 +5660,10 @@
       <w:color w:val="4F81BD" w:themeColor="accent1"/>
     </w:rPr>
   </w:style>
-  <w:style w:type="paragraph" w:styleId="5">
+  <w:style w:type="paragraph" w:styleId="berschrift5">
     <w:name w:val="heading 5"/>
-    <w:basedOn w:val="a"/>
-    <w:next w:val="a0"/>
+    <w:basedOn w:val="Standard"/>
+    <w:next w:val="Textkrper"/>
     <w:uiPriority w:val="9"/>
     <w:unhideWhenUsed/>
     <w:qFormat/>
@@ -5711,10 +5680,10 @@
       <w:color w:val="4F81BD" w:themeColor="accent1"/>
     </w:rPr>
   </w:style>
-  <w:style w:type="paragraph" w:styleId="6">
+  <w:style w:type="paragraph" w:styleId="berschrift6">
     <w:name w:val="heading 6"/>
-    <w:basedOn w:val="a"/>
-    <w:next w:val="a0"/>
+    <w:basedOn w:val="Standard"/>
+    <w:next w:val="Textkrper"/>
     <w:uiPriority w:val="9"/>
     <w:unhideWhenUsed/>
     <w:qFormat/>
@@ -5729,13 +5698,13 @@
       <w:color w:val="4F81BD" w:themeColor="accent1"/>
     </w:rPr>
   </w:style>
-  <w:style w:type="character" w:default="1" w:styleId="a1">
+  <w:style w:type="character" w:default="1" w:styleId="Absatz-Standardschriftart">
     <w:name w:val="Default Paragraph Font"/>
     <w:uiPriority w:val="1"/>
     <w:semiHidden/>
     <w:unhideWhenUsed/>
   </w:style>
-  <w:style w:type="table" w:default="1" w:styleId="a2">
+  <w:style w:type="table" w:default="1" w:styleId="NormaleTabelle">
     <w:name w:val="Normal Table"/>
     <w:uiPriority w:val="99"/>
     <w:semiHidden/>
@@ -5750,16 +5719,16 @@
       </w:tblCellMar>
     </w:tblPr>
   </w:style>
-  <w:style w:type="numbering" w:default="1" w:styleId="a3">
+  <w:style w:type="numbering" w:default="1" w:styleId="KeineListe">
     <w:name w:val="No List"/>
     <w:uiPriority w:val="99"/>
     <w:semiHidden/>
     <w:unhideWhenUsed/>
   </w:style>
-  <w:style w:type="paragraph" w:styleId="a0">
+  <w:style w:type="paragraph" w:styleId="Textkrper">
     <w:name w:val="Body Text"/>
-    <w:basedOn w:val="a"/>
-    <w:link w:val="a4"/>
+    <w:basedOn w:val="Standard"/>
+    <w:link w:val="TextkrperZchn"/>
     <w:qFormat/>
     <w:pPr>
       <w:spacing w:before="180" w:after="180"/>
@@ -5767,22 +5736,22 @@
   </w:style>
   <w:style w:type="paragraph" w:customStyle="1" w:styleId="FirstParagraph">
     <w:name w:val="First Paragraph"/>
-    <w:basedOn w:val="a0"/>
-    <w:next w:val="a0"/>
+    <w:basedOn w:val="Textkrper"/>
+    <w:next w:val="Textkrper"/>
     <w:qFormat/>
   </w:style>
   <w:style w:type="paragraph" w:customStyle="1" w:styleId="Compact">
     <w:name w:val="Compact"/>
-    <w:basedOn w:val="a0"/>
+    <w:basedOn w:val="Textkrper"/>
     <w:qFormat/>
     <w:pPr>
       <w:spacing w:before="36" w:after="36"/>
     </w:pPr>
   </w:style>
-  <w:style w:type="paragraph" w:styleId="a5">
+  <w:style w:type="paragraph" w:styleId="Titel">
     <w:name w:val="Title"/>
-    <w:basedOn w:val="a"/>
-    <w:next w:val="a0"/>
+    <w:basedOn w:val="Standard"/>
+    <w:next w:val="Textkrper"/>
     <w:qFormat/>
     <w:pPr>
       <w:keepNext/>
@@ -5799,10 +5768,10 @@
       <w:szCs w:val="36"/>
     </w:rPr>
   </w:style>
-  <w:style w:type="paragraph" w:styleId="a6">
+  <w:style w:type="paragraph" w:styleId="Untertitel">
     <w:name w:val="Subtitle"/>
-    <w:basedOn w:val="a5"/>
-    <w:next w:val="a0"/>
+    <w:basedOn w:val="Titel"/>
+    <w:next w:val="Textkrper"/>
     <w:qFormat/>
     <w:pPr>
       <w:spacing w:before="240"/>
@@ -5814,7 +5783,7 @@
   </w:style>
   <w:style w:type="paragraph" w:customStyle="1" w:styleId="Author">
     <w:name w:val="Author"/>
-    <w:next w:val="a0"/>
+    <w:next w:val="Textkrper"/>
     <w:qFormat/>
     <w:pPr>
       <w:keepNext/>
@@ -5822,9 +5791,9 @@
       <w:jc w:val="center"/>
     </w:pPr>
   </w:style>
-  <w:style w:type="paragraph" w:styleId="a7">
+  <w:style w:type="paragraph" w:styleId="Datum">
     <w:name w:val="Date"/>
-    <w:next w:val="a0"/>
+    <w:next w:val="Textkrper"/>
     <w:qFormat/>
     <w:pPr>
       <w:keepNext/>
@@ -5834,8 +5803,8 @@
   </w:style>
   <w:style w:type="paragraph" w:customStyle="1" w:styleId="Abstract">
     <w:name w:val="Abstract"/>
-    <w:basedOn w:val="a"/>
-    <w:next w:val="a0"/>
+    <w:basedOn w:val="Standard"/>
+    <w:next w:val="Textkrper"/>
     <w:qFormat/>
     <w:pPr>
       <w:keepNext/>
@@ -5847,15 +5816,15 @@
       <w:szCs w:val="20"/>
     </w:rPr>
   </w:style>
-  <w:style w:type="paragraph" w:styleId="a8">
+  <w:style w:type="paragraph" w:styleId="Literaturverzeichnis">
     <w:name w:val="Bibliography"/>
-    <w:basedOn w:val="a"/>
+    <w:basedOn w:val="Standard"/>
     <w:qFormat/>
   </w:style>
-  <w:style w:type="paragraph" w:styleId="a9">
+  <w:style w:type="paragraph" w:styleId="Blocktext">
     <w:name w:val="Block Text"/>
-    <w:basedOn w:val="a0"/>
-    <w:next w:val="a0"/>
+    <w:basedOn w:val="Textkrper"/>
+    <w:next w:val="Textkrper"/>
     <w:uiPriority w:val="9"/>
     <w:unhideWhenUsed/>
     <w:qFormat/>
@@ -5869,16 +5838,16 @@
       <w:szCs w:val="20"/>
     </w:rPr>
   </w:style>
-  <w:style w:type="paragraph" w:styleId="aa">
+  <w:style w:type="paragraph" w:styleId="Funotentext">
     <w:name w:val="footnote text"/>
-    <w:basedOn w:val="a"/>
+    <w:basedOn w:val="Standard"/>
     <w:uiPriority w:val="9"/>
     <w:unhideWhenUsed/>
     <w:qFormat/>
   </w:style>
   <w:style w:type="paragraph" w:customStyle="1" w:styleId="DefinitionTerm">
     <w:name w:val="Definition Term"/>
-    <w:basedOn w:val="a"/>
+    <w:basedOn w:val="Standard"/>
     <w:next w:val="Definition"/>
     <w:pPr>
       <w:keepNext/>
@@ -5891,12 +5860,12 @@
   </w:style>
   <w:style w:type="paragraph" w:customStyle="1" w:styleId="Definition">
     <w:name w:val="Definition"/>
-    <w:basedOn w:val="a"/>
-  </w:style>
-  <w:style w:type="paragraph" w:styleId="ab">
+    <w:basedOn w:val="Standard"/>
+  </w:style>
+  <w:style w:type="paragraph" w:styleId="Beschriftung">
     <w:name w:val="caption"/>
-    <w:basedOn w:val="a"/>
-    <w:link w:val="ac"/>
+    <w:basedOn w:val="Standard"/>
+    <w:link w:val="BeschriftungZchn"/>
     <w:pPr>
       <w:spacing w:after="120"/>
     </w:pPr>
@@ -5906,18 +5875,18 @@
   </w:style>
   <w:style w:type="paragraph" w:customStyle="1" w:styleId="TableCaption">
     <w:name w:val="Table Caption"/>
-    <w:basedOn w:val="ab"/>
+    <w:basedOn w:val="Beschriftung"/>
     <w:pPr>
       <w:keepNext/>
     </w:pPr>
   </w:style>
   <w:style w:type="paragraph" w:customStyle="1" w:styleId="ImageCaption">
     <w:name w:val="Image Caption"/>
-    <w:basedOn w:val="ab"/>
+    <w:basedOn w:val="Beschriftung"/>
   </w:style>
   <w:style w:type="paragraph" w:customStyle="1" w:styleId="Figure">
     <w:name w:val="Figure"/>
-    <w:basedOn w:val="a"/>
+    <w:basedOn w:val="Standard"/>
   </w:style>
   <w:style w:type="paragraph" w:customStyle="1" w:styleId="FigurewithCaption">
     <w:name w:val="Figure with Caption"/>
@@ -5926,38 +5895,38 @@
       <w:keepNext/>
     </w:pPr>
   </w:style>
-  <w:style w:type="character" w:customStyle="1" w:styleId="ac">
-    <w:name w:val="Название объекта Знак"/>
-    <w:basedOn w:val="a1"/>
-    <w:link w:val="ab"/>
+  <w:style w:type="character" w:customStyle="1" w:styleId="BeschriftungZchn">
+    <w:name w:val="Beschriftung Zchn"/>
+    <w:basedOn w:val="Absatz-Standardschriftart"/>
+    <w:link w:val="Beschriftung"/>
   </w:style>
   <w:style w:type="character" w:customStyle="1" w:styleId="VerbatimChar">
     <w:name w:val="Verbatim Char"/>
-    <w:basedOn w:val="ac"/>
+    <w:basedOn w:val="BeschriftungZchn"/>
     <w:link w:val="SourceCode"/>
     <w:rPr>
       <w:rFonts w:ascii="Consolas" w:hAnsi="Consolas"/>
       <w:sz w:val="22"/>
     </w:rPr>
   </w:style>
-  <w:style w:type="character" w:styleId="ad">
+  <w:style w:type="character" w:styleId="Funotenzeichen">
     <w:name w:val="footnote reference"/>
-    <w:basedOn w:val="ac"/>
+    <w:basedOn w:val="BeschriftungZchn"/>
     <w:rPr>
       <w:vertAlign w:val="superscript"/>
     </w:rPr>
   </w:style>
-  <w:style w:type="character" w:styleId="ae">
+  <w:style w:type="character" w:styleId="Hyperlink">
     <w:name w:val="Hyperlink"/>
-    <w:basedOn w:val="ac"/>
+    <w:basedOn w:val="BeschriftungZchn"/>
     <w:rPr>
       <w:color w:val="4F81BD" w:themeColor="accent1"/>
     </w:rPr>
   </w:style>
-  <w:style w:type="paragraph" w:styleId="af">
+  <w:style w:type="paragraph" w:styleId="Inhaltsverzeichnisberschrift">
     <w:name w:val="TOC Heading"/>
-    <w:basedOn w:val="1"/>
-    <w:next w:val="a0"/>
+    <w:basedOn w:val="berschrift1"/>
+    <w:next w:val="Textkrper"/>
     <w:uiPriority w:val="39"/>
     <w:unhideWhenUsed/>
     <w:qFormat/>
@@ -5973,7 +5942,7 @@
   </w:style>
   <w:style w:type="paragraph" w:customStyle="1" w:styleId="SourceCode">
     <w:name w:val="Source Code"/>
-    <w:basedOn w:val="a"/>
+    <w:basedOn w:val="Standard"/>
     <w:link w:val="VerbatimChar"/>
     <w:pPr>
       <w:wordWrap w:val="0"/>
@@ -6267,16 +6236,16 @@
       <w:sz w:val="22"/>
     </w:rPr>
   </w:style>
-  <w:style w:type="character" w:customStyle="1" w:styleId="a4">
-    <w:name w:val="Основной текст Знак"/>
-    <w:basedOn w:val="a1"/>
-    <w:link w:val="a0"/>
+  <w:style w:type="character" w:customStyle="1" w:styleId="TextkrperZchn">
+    <w:name w:val="Textkörper Zchn"/>
+    <w:basedOn w:val="Absatz-Standardschriftart"/>
+    <w:link w:val="Textkrper"/>
     <w:rsid w:val="0077407F"/>
   </w:style>
-  <w:style w:type="paragraph" w:styleId="af0">
+  <w:style w:type="paragraph" w:styleId="Sprechblasentext">
     <w:name w:val="Balloon Text"/>
-    <w:basedOn w:val="a"/>
-    <w:link w:val="af1"/>
+    <w:basedOn w:val="Standard"/>
+    <w:link w:val="SprechblasentextZchn"/>
     <w:rsid w:val="00861536"/>
     <w:pPr>
       <w:spacing w:after="0"/>
@@ -6287,10 +6256,10 @@
       <w:szCs w:val="16"/>
     </w:rPr>
   </w:style>
-  <w:style w:type="character" w:customStyle="1" w:styleId="af1">
-    <w:name w:val="Текст выноски Знак"/>
-    <w:basedOn w:val="a1"/>
-    <w:link w:val="af0"/>
+  <w:style w:type="character" w:customStyle="1" w:styleId="SprechblasentextZchn">
+    <w:name w:val="Sprechblasentext Zchn"/>
+    <w:basedOn w:val="Absatz-Standardschriftart"/>
+    <w:link w:val="Sprechblasentext"/>
     <w:rsid w:val="00861536"/>
     <w:rPr>
       <w:rFonts w:ascii="Tahoma" w:hAnsi="Tahoma" w:cs="Tahoma"/>
@@ -6300,7 +6269,7 @@
   </w:style>
   <w:style w:type="character" w:customStyle="1" w:styleId="Formatvorlage1">
     <w:name w:val="Formatvorlage1"/>
-    <w:basedOn w:val="a1"/>
+    <w:basedOn w:val="Absatz-Standardschriftart"/>
     <w:uiPriority w:val="1"/>
     <w:rsid w:val="002F3876"/>
     <w:rPr>
@@ -6311,7 +6280,7 @@
   </w:style>
   <w:style w:type="character" w:customStyle="1" w:styleId="Formatvorlage24">
     <w:name w:val="Formatvorlage24"/>
-    <w:basedOn w:val="a1"/>
+    <w:basedOn w:val="Absatz-Standardschriftart"/>
     <w:uiPriority w:val="1"/>
     <w:rsid w:val="002F3876"/>
     <w:rPr>
@@ -6319,9 +6288,9 @@
       <w:sz w:val="22"/>
     </w:rPr>
   </w:style>
-  <w:style w:type="character" w:styleId="af2">
+  <w:style w:type="character" w:styleId="Platzhaltertext">
     <w:name w:val="Placeholder Text"/>
-    <w:basedOn w:val="a1"/>
+    <w:basedOn w:val="Absatz-Standardschriftart"/>
     <w:uiPriority w:val="99"/>
     <w:rsid w:val="0037223E"/>
     <w:rPr>
@@ -6330,7 +6299,7 @@
   </w:style>
   <w:style w:type="character" w:customStyle="1" w:styleId="Formatvorlage139">
     <w:name w:val="Formatvorlage139"/>
-    <w:basedOn w:val="a1"/>
+    <w:basedOn w:val="Absatz-Standardschriftart"/>
     <w:uiPriority w:val="1"/>
     <w:rsid w:val="0037223E"/>
     <w:rPr>
@@ -6340,7 +6309,7 @@
   </w:style>
   <w:style w:type="character" w:customStyle="1" w:styleId="Formatvorlage140">
     <w:name w:val="Formatvorlage140"/>
-    <w:basedOn w:val="a1"/>
+    <w:basedOn w:val="Absatz-Standardschriftart"/>
     <w:uiPriority w:val="1"/>
     <w:rsid w:val="0037223E"/>
     <w:rPr>
@@ -6348,38 +6317,38 @@
       <w:sz w:val="20"/>
     </w:rPr>
   </w:style>
-  <w:style w:type="character" w:styleId="af3">
+  <w:style w:type="character" w:styleId="Kommentarzeichen">
     <w:name w:val="annotation reference"/>
-    <w:basedOn w:val="a1"/>
+    <w:basedOn w:val="Absatz-Standardschriftart"/>
     <w:rsid w:val="00EF3F63"/>
     <w:rPr>
       <w:sz w:val="16"/>
       <w:szCs w:val="16"/>
     </w:rPr>
   </w:style>
-  <w:style w:type="paragraph" w:styleId="af4">
+  <w:style w:type="paragraph" w:styleId="Kommentartext">
     <w:name w:val="annotation text"/>
-    <w:basedOn w:val="a"/>
-    <w:link w:val="af5"/>
+    <w:basedOn w:val="Standard"/>
+    <w:link w:val="KommentartextZchn"/>
     <w:rsid w:val="00EF3F63"/>
     <w:rPr>
       <w:sz w:val="20"/>
       <w:szCs w:val="20"/>
     </w:rPr>
   </w:style>
-  <w:style w:type="character" w:customStyle="1" w:styleId="af5">
-    <w:name w:val="Текст примечания Знак"/>
-    <w:basedOn w:val="a1"/>
-    <w:link w:val="af4"/>
+  <w:style w:type="character" w:customStyle="1" w:styleId="KommentartextZchn">
+    <w:name w:val="Kommentartext Zchn"/>
+    <w:basedOn w:val="Absatz-Standardschriftart"/>
+    <w:link w:val="Kommentartext"/>
     <w:rsid w:val="00EF3F63"/>
     <w:rPr>
       <w:sz w:val="20"/>
       <w:szCs w:val="20"/>
     </w:rPr>
   </w:style>
-  <w:style w:type="table" w:styleId="af6">
+  <w:style w:type="table" w:styleId="Tabellenraster">
     <w:name w:val="Table Grid"/>
-    <w:basedOn w:val="a2"/>
+    <w:basedOn w:val="NormaleTabelle"/>
     <w:rsid w:val="00EF3F63"/>
     <w:pPr>
       <w:spacing w:after="0"/>
@@ -6397,7 +6366,7 @@
   </w:style>
   <w:style w:type="character" w:customStyle="1" w:styleId="Formatvorlage73">
     <w:name w:val="Formatvorlage73"/>
-    <w:basedOn w:val="a1"/>
+    <w:basedOn w:val="Absatz-Standardschriftart"/>
     <w:uiPriority w:val="1"/>
     <w:rsid w:val="009A4A2E"/>
     <w:rPr>
@@ -6407,7 +6376,7 @@
   </w:style>
   <w:style w:type="character" w:customStyle="1" w:styleId="Formatvorlage4">
     <w:name w:val="Formatvorlage4"/>
-    <w:basedOn w:val="a1"/>
+    <w:basedOn w:val="Absatz-Standardschriftart"/>
     <w:uiPriority w:val="1"/>
     <w:rsid w:val="009A4A2E"/>
     <w:rPr>
@@ -6417,7 +6386,7 @@
   </w:style>
   <w:style w:type="character" w:customStyle="1" w:styleId="Formatvorlage20">
     <w:name w:val="Formatvorlage20"/>
-    <w:basedOn w:val="a1"/>
+    <w:basedOn w:val="Absatz-Standardschriftart"/>
     <w:uiPriority w:val="1"/>
     <w:rsid w:val="004467DC"/>
     <w:rPr>
@@ -6427,7 +6396,7 @@
   </w:style>
   <w:style w:type="character" w:customStyle="1" w:styleId="Formatvorlage21">
     <w:name w:val="Formatvorlage21"/>
-    <w:basedOn w:val="a1"/>
+    <w:basedOn w:val="Absatz-Standardschriftart"/>
     <w:uiPriority w:val="1"/>
     <w:rsid w:val="004467DC"/>
     <w:rPr>
@@ -6437,7 +6406,7 @@
   </w:style>
   <w:style w:type="character" w:customStyle="1" w:styleId="Formatvorlage65">
     <w:name w:val="Formatvorlage65"/>
-    <w:basedOn w:val="a1"/>
+    <w:basedOn w:val="Absatz-Standardschriftart"/>
     <w:uiPriority w:val="1"/>
     <w:rsid w:val="00FC1D3C"/>
     <w:rPr>
@@ -6473,7 +6442,7 @@
           </w:pPr>
           <w:r>
             <w:rPr>
-              <w:rStyle w:val="a3"/>
+              <w:rStyle w:val="Platzhaltertext"/>
               <w:rFonts w:cs="Arial"/>
               <w:sz w:val="10"/>
             </w:rPr>
@@ -6504,7 +6473,7 @@
           </w:pPr>
           <w:r>
             <w:rPr>
-              <w:rStyle w:val="a3"/>
+              <w:rStyle w:val="Platzhaltertext"/>
               <w:rFonts w:cs="Arial"/>
               <w:sz w:val="12"/>
             </w:rPr>
@@ -6535,7 +6504,7 @@
           </w:pPr>
           <w:r>
             <w:rPr>
-              <w:rStyle w:val="a3"/>
+              <w:rStyle w:val="Platzhaltertext"/>
             </w:rPr>
             <w:t>Klicken oder tippen Sie, um ein Datum einzugeben.</w:t>
           </w:r>
@@ -6564,7 +6533,7 @@
           </w:pPr>
           <w:r>
             <w:rPr>
-              <w:rStyle w:val="a3"/>
+              <w:rStyle w:val="Platzhaltertext"/>
               <w:rFonts w:ascii="Calibri" w:hAnsi="Calibri"/>
               <w:sz w:val="16"/>
               <w:szCs w:val="16"/>
@@ -6596,7 +6565,7 @@
           </w:pPr>
           <w:r>
             <w:rPr>
-              <w:rStyle w:val="a3"/>
+              <w:rStyle w:val="Platzhaltertext"/>
             </w:rPr>
             <w:t>Wählen Sie ein Element aus.</w:t>
           </w:r>
@@ -6625,7 +6594,7 @@
           </w:pPr>
           <w:r>
             <w:rPr>
-              <w:rStyle w:val="a3"/>
+              <w:rStyle w:val="Platzhaltertext"/>
               <w:rFonts w:ascii="Calibri" w:hAnsi="Calibri"/>
               <w:sz w:val="16"/>
               <w:szCs w:val="16"/>
@@ -6657,7 +6626,7 @@
           </w:pPr>
           <w:r>
             <w:rPr>
-              <w:rStyle w:val="a3"/>
+              <w:rStyle w:val="Platzhaltertext"/>
               <w:rFonts w:ascii="Calibri" w:hAnsi="Calibri"/>
               <w:sz w:val="16"/>
               <w:szCs w:val="16"/>
@@ -6689,7 +6658,7 @@
           </w:pPr>
           <w:r>
             <w:rPr>
-              <w:rStyle w:val="a3"/>
+              <w:rStyle w:val="Platzhaltertext"/>
               <w:rFonts w:ascii="Calibri" w:hAnsi="Calibri"/>
               <w:sz w:val="16"/>
               <w:szCs w:val="16"/>
@@ -6721,7 +6690,7 @@
           </w:pPr>
           <w:r>
             <w:rPr>
-              <w:rStyle w:val="a3"/>
+              <w:rStyle w:val="Platzhaltertext"/>
               <w:rFonts w:ascii="Calibri" w:hAnsi="Calibri"/>
               <w:sz w:val="16"/>
               <w:szCs w:val="16"/>
@@ -6753,7 +6722,7 @@
           </w:pPr>
           <w:r>
             <w:rPr>
-              <w:rStyle w:val="a3"/>
+              <w:rStyle w:val="Platzhaltertext"/>
               <w:rFonts w:ascii="Calibri" w:hAnsi="Calibri"/>
               <w:sz w:val="16"/>
               <w:szCs w:val="16"/>
@@ -6785,7 +6754,7 @@
           </w:pPr>
           <w:r>
             <w:rPr>
-              <w:rStyle w:val="a3"/>
+              <w:rStyle w:val="Platzhaltertext"/>
               <w:rFonts w:ascii="Calibri" w:hAnsi="Calibri"/>
               <w:sz w:val="16"/>
               <w:szCs w:val="16"/>
@@ -6817,7 +6786,7 @@
           </w:pPr>
           <w:r>
             <w:rPr>
-              <w:rStyle w:val="a3"/>
+              <w:rStyle w:val="Platzhaltertext"/>
               <w:rFonts w:ascii="Calibri" w:hAnsi="Calibri"/>
               <w:sz w:val="16"/>
               <w:szCs w:val="16"/>
@@ -6849,7 +6818,7 @@
           </w:pPr>
           <w:r>
             <w:rPr>
-              <w:rStyle w:val="a3"/>
+              <w:rStyle w:val="Platzhaltertext"/>
               <w:rFonts w:ascii="Calibri" w:hAnsi="Calibri"/>
               <w:sz w:val="16"/>
               <w:szCs w:val="16"/>
@@ -6881,7 +6850,7 @@
           </w:pPr>
           <w:r>
             <w:rPr>
-              <w:rStyle w:val="a3"/>
+              <w:rStyle w:val="Platzhaltertext"/>
               <w:rFonts w:ascii="Calibri" w:hAnsi="Calibri"/>
               <w:sz w:val="16"/>
               <w:szCs w:val="16"/>
@@ -6913,7 +6882,7 @@
           </w:pPr>
           <w:r>
             <w:rPr>
-              <w:rStyle w:val="a3"/>
+              <w:rStyle w:val="Platzhaltertext"/>
               <w:rFonts w:ascii="Calibri" w:hAnsi="Calibri"/>
               <w:sz w:val="16"/>
               <w:szCs w:val="16"/>
@@ -6945,7 +6914,7 @@
           </w:pPr>
           <w:r>
             <w:rPr>
-              <w:rStyle w:val="a3"/>
+              <w:rStyle w:val="Platzhaltertext"/>
               <w:rFonts w:ascii="Calibri" w:hAnsi="Calibri"/>
               <w:sz w:val="16"/>
               <w:szCs w:val="16"/>
@@ -6977,7 +6946,7 @@
           </w:pPr>
           <w:r>
             <w:rPr>
-              <w:rStyle w:val="a3"/>
+              <w:rStyle w:val="Platzhaltertext"/>
               <w:rFonts w:ascii="Calibri" w:hAnsi="Calibri"/>
               <w:sz w:val="16"/>
               <w:szCs w:val="16"/>
@@ -7009,7 +6978,7 @@
           </w:pPr>
           <w:r>
             <w:rPr>
-              <w:rStyle w:val="a3"/>
+              <w:rStyle w:val="Platzhaltertext"/>
               <w:rFonts w:ascii="Calibri" w:hAnsi="Calibri"/>
               <w:sz w:val="16"/>
               <w:szCs w:val="16"/>
@@ -7041,7 +7010,7 @@
           </w:pPr>
           <w:r>
             <w:rPr>
-              <w:rStyle w:val="a3"/>
+              <w:rStyle w:val="Platzhaltertext"/>
               <w:rFonts w:ascii="Calibri" w:hAnsi="Calibri"/>
               <w:sz w:val="16"/>
               <w:szCs w:val="16"/>
@@ -7073,7 +7042,7 @@
           </w:pPr>
           <w:r>
             <w:rPr>
-              <w:rStyle w:val="a3"/>
+              <w:rStyle w:val="Platzhaltertext"/>
               <w:rFonts w:ascii="Calibri" w:hAnsi="Calibri"/>
               <w:sz w:val="16"/>
               <w:szCs w:val="16"/>
@@ -7105,7 +7074,7 @@
           </w:pPr>
           <w:r>
             <w:rPr>
-              <w:rStyle w:val="a3"/>
+              <w:rStyle w:val="Platzhaltertext"/>
               <w:rFonts w:ascii="Calibri" w:hAnsi="Calibri"/>
               <w:sz w:val="16"/>
               <w:szCs w:val="16"/>
@@ -7137,7 +7106,7 @@
           </w:pPr>
           <w:r>
             <w:rPr>
-              <w:rStyle w:val="a3"/>
+              <w:rStyle w:val="Platzhaltertext"/>
               <w:rFonts w:ascii="Calibri" w:hAnsi="Calibri"/>
               <w:sz w:val="16"/>
               <w:szCs w:val="16"/>
@@ -7169,7 +7138,7 @@
           </w:pPr>
           <w:r>
             <w:rPr>
-              <w:rStyle w:val="a3"/>
+              <w:rStyle w:val="Platzhaltertext"/>
               <w:rFonts w:ascii="Calibri" w:eastAsiaTheme="minorHAnsi" w:hAnsi="Calibri"/>
               <w:sz w:val="18"/>
             </w:rPr>
@@ -7200,7 +7169,7 @@
           </w:pPr>
           <w:r>
             <w:rPr>
-              <w:rStyle w:val="a3"/>
+              <w:rStyle w:val="Platzhaltertext"/>
               <w:sz w:val="14"/>
               <w:szCs w:val="14"/>
               <w:lang w:val="de-DE"/>
@@ -7218,24 +7187,24 @@
 <w:fonts xmlns:mc="http://schemas.openxmlformats.org/markup-compatibility/2006" xmlns:r="http://schemas.openxmlformats.org/officeDocument/2006/relationships" xmlns:w="http://schemas.openxmlformats.org/wordprocessingml/2006/main" xmlns:w14="http://schemas.microsoft.com/office/word/2010/wordml" xmlns:w15="http://schemas.microsoft.com/office/word/2012/wordml" xmlns:w16cid="http://schemas.microsoft.com/office/word/2016/wordml/cid" xmlns:w16se="http://schemas.microsoft.com/office/word/2015/wordml/symex" mc:Ignorable="w14 w15 w16se w16cid">
   <w:font w:name="Cambria">
     <w:panose1 w:val="02040503050406030204"/>
-    <w:charset w:val="CC"/>
+    <w:charset w:val="00"/>
     <w:family w:val="roman"/>
     <w:pitch w:val="variable"/>
     <w:sig w:usb0="E00006FF" w:usb1="420024FF" w:usb2="02000000" w:usb3="00000000" w:csb0="0000019F" w:csb1="00000000"/>
   </w:font>
   <w:font w:name="Times New Roman">
     <w:panose1 w:val="02020603050405020304"/>
-    <w:charset w:val="CC"/>
+    <w:charset w:val="00"/>
     <w:family w:val="roman"/>
     <w:pitch w:val="variable"/>
     <w:sig w:usb0="E0002EFF" w:usb1="C000785B" w:usb2="00000009" w:usb3="00000000" w:csb0="000001FF" w:csb1="00000000"/>
   </w:font>
   <w:font w:name="Calibri">
     <w:panose1 w:val="020F0502020204030204"/>
-    <w:charset w:val="CC"/>
+    <w:charset w:val="00"/>
     <w:family w:val="swiss"/>
     <w:pitch w:val="variable"/>
-    <w:sig w:usb0="E0002EFF" w:usb1="C000247B" w:usb2="00000009" w:usb3="00000000" w:csb0="000001FF" w:csb1="00000000"/>
+    <w:sig w:usb0="E0002AFF" w:usb1="C000247B" w:usb2="00000009" w:usb3="00000000" w:csb0="000001FF" w:csb1="00000000"/>
   </w:font>
   <w:font w:name="Consolas">
     <w:panose1 w:val="020B0609020204030204"/>
@@ -7253,14 +7222,14 @@
   </w:font>
   <w:font w:name="Arial">
     <w:panose1 w:val="020B0604020202020204"/>
-    <w:charset w:val="CC"/>
+    <w:charset w:val="00"/>
     <w:family w:val="swiss"/>
     <w:pitch w:val="variable"/>
     <w:sig w:usb0="E0002EFF" w:usb1="C000785B" w:usb2="00000009" w:usb3="00000000" w:csb0="000001FF" w:csb1="00000000"/>
   </w:font>
   <w:font w:name="Calibri Light">
     <w:panose1 w:val="020F0302020204030204"/>
-    <w:charset w:val="CC"/>
+    <w:charset w:val="00"/>
     <w:family w:val="swiss"/>
     <w:pitch w:val="variable"/>
     <w:sig w:usb0="E0002AFF" w:usb1="C000247B" w:usb2="00000009" w:usb3="00000000" w:csb0="000001FF" w:csb1="00000000"/>
@@ -7285,6 +7254,7 @@
   <w:rsids>
     <w:rsidRoot w:val="005C2EF2"/>
     <w:rsid w:val="000039D0"/>
+    <w:rsid w:val="000B1C9A"/>
     <w:rsid w:val="000C2696"/>
     <w:rsid w:val="002764C0"/>
     <w:rsid w:val="00280BA9"/>
@@ -7319,10 +7289,10 @@
     <m:intLim m:val="subSup"/>
     <m:naryLim m:val="undOvr"/>
   </m:mathPr>
-  <w:themeFontLang w:val="ru-UA"/>
+  <w:themeFontLang/>
   <w:clrSchemeMapping w:bg1="light1" w:t1="dark1" w:bg2="light2" w:t2="dark2" w:accent1="accent1" w:accent2="accent2" w:accent3="accent3" w:accent4="accent4" w:accent5="accent5" w:accent6="accent6" w:hyperlink="hyperlink" w:followedHyperlink="followedHyperlink"/>
-  <w:decimalSymbol w:val=","/>
-  <w:listSeparator w:val=";"/>
+  <w:decimalSymbol w:val="."/>
+  <w:listSeparator w:val=","/>
   <w15:chartTrackingRefBased/>
 </w:settings>
 </file>
@@ -7335,7 +7305,7 @@
         <w:rFonts w:asciiTheme="minorHAnsi" w:eastAsiaTheme="minorEastAsia" w:hAnsiTheme="minorHAnsi" w:cstheme="minorBidi"/>
         <w:sz w:val="22"/>
         <w:szCs w:val="22"/>
-        <w:lang w:val="ru-UA" w:eastAsia="ru-UA" w:bidi="ar-SA"/>
+        <w:lang w:bidi="ar-SA"/>
       </w:rPr>
     </w:rPrDefault>
     <w:pPrDefault>
@@ -7722,17 +7692,17 @@
     <w:lsdException w:name="Unresolved Mention" w:semiHidden="1" w:unhideWhenUsed="1"/>
     <w:lsdException w:name="Smart Link" w:semiHidden="1" w:unhideWhenUsed="1"/>
   </w:latentStyles>
-  <w:style w:type="paragraph" w:default="1" w:styleId="a">
+  <w:style w:type="paragraph" w:default="1" w:styleId="Standard">
     <w:name w:val="Normal"/>
     <w:qFormat/>
   </w:style>
-  <w:style w:type="character" w:default="1" w:styleId="a0">
+  <w:style w:type="character" w:default="1" w:styleId="Absatz-Standardschriftart">
     <w:name w:val="Default Paragraph Font"/>
     <w:uiPriority w:val="1"/>
     <w:semiHidden/>
     <w:unhideWhenUsed/>
   </w:style>
-  <w:style w:type="table" w:default="1" w:styleId="a1">
+  <w:style w:type="table" w:default="1" w:styleId="NormaleTabelle">
     <w:name w:val="Normal Table"/>
     <w:uiPriority w:val="99"/>
     <w:semiHidden/>
@@ -7747,15 +7717,15 @@
       </w:tblCellMar>
     </w:tblPr>
   </w:style>
-  <w:style w:type="numbering" w:default="1" w:styleId="a2">
+  <w:style w:type="numbering" w:default="1" w:styleId="KeineListe">
     <w:name w:val="No List"/>
     <w:uiPriority w:val="99"/>
     <w:semiHidden/>
     <w:unhideWhenUsed/>
   </w:style>
-  <w:style w:type="character" w:styleId="a3">
+  <w:style w:type="character" w:styleId="Platzhaltertext">
     <w:name w:val="Placeholder Text"/>
-    <w:basedOn w:val="a0"/>
+    <w:basedOn w:val="Absatz-Standardschriftart"/>
     <w:uiPriority w:val="99"/>
     <w:rsid w:val="005E51F7"/>
     <w:rPr>
@@ -8280,7 +8250,7 @@
 </file>
 
 <file path=customXml/itemProps1.xml><?xml version="1.0" encoding="utf-8"?>
-<ds:datastoreItem xmlns:ds="http://schemas.openxmlformats.org/officeDocument/2006/customXml" ds:itemID="{BEE1B4C5-015E-4B81-9408-C541AE8D6DDE}">
+<ds:datastoreItem xmlns:ds="http://schemas.openxmlformats.org/officeDocument/2006/customXml" ds:itemID="{95ECA892-27CD-4EA6-B447-5AF5AA5B800D}">
   <ds:schemaRefs>
     <ds:schemaRef ds:uri="http://schemas.openxmlformats.org/officeDocument/2006/bibliography"/>
   </ds:schemaRefs>

--- a/template/BP 2004/BP2004_GMS_gleichwertiger_Bildungsabschluss_RSA.docx
+++ b/template/BP 2004/BP2004_GMS_gleichwertiger_Bildungsabschluss_RSA.docx
@@ -814,8 +814,7 @@
               <w:listItem w:displayText="ausreichend" w:value="ausreichend"/>
               <w:listItem w:displayText="mangelhaft" w:value="mangelhaft"/>
               <w:listItem w:displayText="ungenügend" w:value="ungenügend"/>
-              <w:listItem w:displayText="--" w:value="--"/>
-              <w:listItem w:displayText=" " w:value=" "/>
+              <w:listItem w:displayText="---" w:value="---"/>
             </w:dropDownList>
           </w:sdtPr>
           <w:sdtEndPr>
@@ -971,9 +970,9 @@
             <w:rPr>
               <w:rStyle w:val="Formatvorlage73"/>
             </w:rPr>
-            <w:id w:val="-1130622044"/>
+            <w:id w:val="-1082290983"/>
             <w:placeholder>
-              <w:docPart w:val="8180A983F4FA494DAA8574229151BC9F"/>
+              <w:docPart w:val="8C486E9D023A48008912FFA954983105"/>
             </w:placeholder>
             <w:dropDownList>
               <w:listItem w:value="Wählen Sie ein Element aus."/>
@@ -983,8 +982,7 @@
               <w:listItem w:displayText="ausreichend" w:value="ausreichend"/>
               <w:listItem w:displayText="mangelhaft" w:value="mangelhaft"/>
               <w:listItem w:displayText="ungenügend" w:value="ungenügend"/>
-              <w:listItem w:displayText="--" w:value="--"/>
-              <w:listItem w:displayText=" " w:value=" "/>
+              <w:listItem w:displayText="---" w:value="---"/>
             </w:dropDownList>
           </w:sdtPr>
           <w:sdtEndPr>
@@ -1127,9 +1125,9 @@
             <w:rPr>
               <w:rStyle w:val="Formatvorlage73"/>
             </w:rPr>
-            <w:id w:val="788389565"/>
+            <w:id w:val="-1550918430"/>
             <w:placeholder>
-              <w:docPart w:val="18A769B48CAD4047B9E181B19EFABC52"/>
+              <w:docPart w:val="3700A190BF504200BD4275A5F40F251D"/>
             </w:placeholder>
             <w:dropDownList>
               <w:listItem w:value="Wählen Sie ein Element aus."/>
@@ -1139,8 +1137,7 @@
               <w:listItem w:displayText="ausreichend" w:value="ausreichend"/>
               <w:listItem w:displayText="mangelhaft" w:value="mangelhaft"/>
               <w:listItem w:displayText="ungenügend" w:value="ungenügend"/>
-              <w:listItem w:displayText="--" w:value="--"/>
-              <w:listItem w:displayText=" " w:value=" "/>
+              <w:listItem w:displayText="---" w:value="---"/>
             </w:dropDownList>
           </w:sdtPr>
           <w:sdtEndPr>
@@ -1298,9 +1295,9 @@
             <w:rPr>
               <w:rStyle w:val="Formatvorlage73"/>
             </w:rPr>
-            <w:id w:val="1835571005"/>
+            <w:id w:val="-1517695930"/>
             <w:placeholder>
-              <w:docPart w:val="A8BDE9BC93F64FC98C09946D19E275D5"/>
+              <w:docPart w:val="7C62E3827549410794AE1E8052FE9A33"/>
             </w:placeholder>
             <w:dropDownList>
               <w:listItem w:value="Wählen Sie ein Element aus."/>
@@ -1310,8 +1307,7 @@
               <w:listItem w:displayText="ausreichend" w:value="ausreichend"/>
               <w:listItem w:displayText="mangelhaft" w:value="mangelhaft"/>
               <w:listItem w:displayText="ungenügend" w:value="ungenügend"/>
-              <w:listItem w:displayText="--" w:value="--"/>
-              <w:listItem w:displayText=" " w:value=" "/>
+              <w:listItem w:displayText="---" w:value="---"/>
             </w:dropDownList>
           </w:sdtPr>
           <w:sdtEndPr>
@@ -1455,9 +1451,9 @@
             <w:rPr>
               <w:rStyle w:val="Formatvorlage73"/>
             </w:rPr>
-            <w:id w:val="-190536831"/>
+            <w:id w:val="2020818469"/>
             <w:placeholder>
-              <w:docPart w:val="0AC386FEF4994A25B6F6638199D87F7F"/>
+              <w:docPart w:val="B0E85F7AF9734334B88E20B04724A3F4"/>
             </w:placeholder>
             <w:dropDownList>
               <w:listItem w:value="Wählen Sie ein Element aus."/>
@@ -1467,8 +1463,7 @@
               <w:listItem w:displayText="ausreichend" w:value="ausreichend"/>
               <w:listItem w:displayText="mangelhaft" w:value="mangelhaft"/>
               <w:listItem w:displayText="ungenügend" w:value="ungenügend"/>
-              <w:listItem w:displayText="--" w:value="--"/>
-              <w:listItem w:displayText=" " w:value=" "/>
+              <w:listItem w:displayText="---" w:value="---"/>
             </w:dropDownList>
           </w:sdtPr>
           <w:sdtEndPr>
@@ -1626,9 +1621,9 @@
             <w:rPr>
               <w:rStyle w:val="Formatvorlage73"/>
             </w:rPr>
-            <w:id w:val="1381440641"/>
+            <w:id w:val="1839273928"/>
             <w:placeholder>
-              <w:docPart w:val="A13A4D0C7F0F4311907DCF5E0E7CC7FD"/>
+              <w:docPart w:val="9301A28A146D42DF9DAED062C907727E"/>
             </w:placeholder>
             <w:dropDownList>
               <w:listItem w:value="Wählen Sie ein Element aus."/>
@@ -1638,8 +1633,7 @@
               <w:listItem w:displayText="ausreichend" w:value="ausreichend"/>
               <w:listItem w:displayText="mangelhaft" w:value="mangelhaft"/>
               <w:listItem w:displayText="ungenügend" w:value="ungenügend"/>
-              <w:listItem w:displayText="--" w:value="--"/>
-              <w:listItem w:displayText=" " w:value=" "/>
+              <w:listItem w:displayText="---" w:value="---"/>
             </w:dropDownList>
           </w:sdtPr>
           <w:sdtEndPr>
@@ -1783,9 +1777,9 @@
             <w:rPr>
               <w:rStyle w:val="Formatvorlage73"/>
             </w:rPr>
-            <w:id w:val="48418637"/>
+            <w:id w:val="-674489261"/>
             <w:placeholder>
-              <w:docPart w:val="E0C000A2174944F3A8DB216B08716263"/>
+              <w:docPart w:val="7AE9EFF6A3D14EB8BCCE4184FEDF8BA8"/>
             </w:placeholder>
             <w:dropDownList>
               <w:listItem w:value="Wählen Sie ein Element aus."/>
@@ -1795,8 +1789,7 @@
               <w:listItem w:displayText="ausreichend" w:value="ausreichend"/>
               <w:listItem w:displayText="mangelhaft" w:value="mangelhaft"/>
               <w:listItem w:displayText="ungenügend" w:value="ungenügend"/>
-              <w:listItem w:displayText="--" w:value="--"/>
-              <w:listItem w:displayText=" " w:value=" "/>
+              <w:listItem w:displayText="---" w:value="---"/>
             </w:dropDownList>
           </w:sdtPr>
           <w:sdtEndPr>
@@ -1954,9 +1947,9 @@
             <w:rPr>
               <w:rStyle w:val="Formatvorlage73"/>
             </w:rPr>
-            <w:id w:val="-1615675496"/>
+            <w:id w:val="-475075093"/>
             <w:placeholder>
-              <w:docPart w:val="460D25A8ADC34DF9A9E82CA15AAA566C"/>
+              <w:docPart w:val="672A94A7F36B422DA54E56B518635D99"/>
             </w:placeholder>
             <w:dropDownList>
               <w:listItem w:value="Wählen Sie ein Element aus."/>
@@ -1966,8 +1959,7 @@
               <w:listItem w:displayText="ausreichend" w:value="ausreichend"/>
               <w:listItem w:displayText="mangelhaft" w:value="mangelhaft"/>
               <w:listItem w:displayText="ungenügend" w:value="ungenügend"/>
-              <w:listItem w:displayText="--" w:value="--"/>
-              <w:listItem w:displayText=" " w:value=" "/>
+              <w:listItem w:displayText="---" w:value="---"/>
             </w:dropDownList>
           </w:sdtPr>
           <w:sdtEndPr>
@@ -2111,9 +2103,9 @@
             <w:rPr>
               <w:rStyle w:val="Formatvorlage73"/>
             </w:rPr>
-            <w:id w:val="2018881465"/>
+            <w:id w:val="1328095510"/>
             <w:placeholder>
-              <w:docPart w:val="0E73AE9D608D4BC9ABC5A433A4F9AD8A"/>
+              <w:docPart w:val="A1BC78A68191449F960C198FC3610250"/>
             </w:placeholder>
             <w:dropDownList>
               <w:listItem w:value="Wählen Sie ein Element aus."/>
@@ -2123,8 +2115,7 @@
               <w:listItem w:displayText="ausreichend" w:value="ausreichend"/>
               <w:listItem w:displayText="mangelhaft" w:value="mangelhaft"/>
               <w:listItem w:displayText="ungenügend" w:value="ungenügend"/>
-              <w:listItem w:displayText="--" w:value="--"/>
-              <w:listItem w:displayText=" " w:value=" "/>
+              <w:listItem w:displayText="---" w:value="---"/>
             </w:dropDownList>
           </w:sdtPr>
           <w:sdtEndPr>
@@ -2279,9 +2270,9 @@
             <w:rPr>
               <w:rStyle w:val="Formatvorlage73"/>
             </w:rPr>
-            <w:id w:val="1478649918"/>
+            <w:id w:val="-895819393"/>
             <w:placeholder>
-              <w:docPart w:val="966F6604CC744D438DD4E821641B7815"/>
+              <w:docPart w:val="9508F929E32C4B1B998195C1D1C4B2D5"/>
             </w:placeholder>
             <w:dropDownList>
               <w:listItem w:value="Wählen Sie ein Element aus."/>
@@ -2291,8 +2282,7 @@
               <w:listItem w:displayText="ausreichend" w:value="ausreichend"/>
               <w:listItem w:displayText="mangelhaft" w:value="mangelhaft"/>
               <w:listItem w:displayText="ungenügend" w:value="ungenügend"/>
-              <w:listItem w:displayText="--" w:value="--"/>
-              <w:listItem w:displayText=" " w:value=" "/>
+              <w:listItem w:displayText="---" w:value="---"/>
             </w:dropDownList>
           </w:sdtPr>
           <w:sdtEndPr>
@@ -2436,9 +2426,9 @@
             <w:rPr>
               <w:rStyle w:val="Formatvorlage73"/>
             </w:rPr>
-            <w:id w:val="297497230"/>
+            <w:id w:val="622662268"/>
             <w:placeholder>
-              <w:docPart w:val="C1C7ECFD6096434F8124233328C439F8"/>
+              <w:docPart w:val="0DDACF2A2DF546EDB39A6320BC518F78"/>
             </w:placeholder>
             <w:dropDownList>
               <w:listItem w:value="Wählen Sie ein Element aus."/>
@@ -2448,8 +2438,7 @@
               <w:listItem w:displayText="ausreichend" w:value="ausreichend"/>
               <w:listItem w:displayText="mangelhaft" w:value="mangelhaft"/>
               <w:listItem w:displayText="ungenügend" w:value="ungenügend"/>
-              <w:listItem w:displayText="--" w:value="--"/>
-              <w:listItem w:displayText=" " w:value=" "/>
+              <w:listItem w:displayText="---" w:value="---"/>
             </w:dropDownList>
           </w:sdtPr>
           <w:sdtEndPr>
@@ -2586,9 +2575,9 @@
             <w:rPr>
               <w:rStyle w:val="Formatvorlage73"/>
             </w:rPr>
-            <w:id w:val="-857264402"/>
+            <w:id w:val="988448592"/>
             <w:placeholder>
-              <w:docPart w:val="6EE5AEA585EA47C3A85A7D8317CFEE05"/>
+              <w:docPart w:val="88A096C8E59B4EFF9BF7E56885854867"/>
             </w:placeholder>
             <w:dropDownList>
               <w:listItem w:value="Wählen Sie ein Element aus."/>
@@ -2598,8 +2587,7 @@
               <w:listItem w:displayText="ausreichend" w:value="ausreichend"/>
               <w:listItem w:displayText="mangelhaft" w:value="mangelhaft"/>
               <w:listItem w:displayText="ungenügend" w:value="ungenügend"/>
-              <w:listItem w:displayText="--" w:value="--"/>
-              <w:listItem w:displayText=" " w:value=" "/>
+              <w:listItem w:displayText="---" w:value="---"/>
             </w:dropDownList>
           </w:sdtPr>
           <w:sdtEndPr>
@@ -2710,7 +2698,6 @@
               </w:rPr>
               <w:fldChar w:fldCharType="separate"/>
             </w:r>
-            <w:bookmarkStart w:id="2" w:name="_GoBack"/>
             <w:r>
               <w:rPr>
                 <w:rFonts w:ascii="Arial" w:hAnsi="Arial" w:cs="Arial"/>
@@ -2731,7 +2718,6 @@
               </w:rPr>
               <w:t>-</w:t>
             </w:r>
-            <w:bookmarkEnd w:id="2"/>
             <w:r>
               <w:rPr>
                 <w:rFonts w:ascii="Arial" w:hAnsi="Arial" w:cs="Arial"/>
@@ -2769,9 +2755,9 @@
             <w:rPr>
               <w:rStyle w:val="Formatvorlage73"/>
             </w:rPr>
-            <w:id w:val="1908878917"/>
+            <w:id w:val="2033143054"/>
             <w:placeholder>
-              <w:docPart w:val="63C53F2559E84174A467595AED50A968"/>
+              <w:docPart w:val="F98C4B93B7A44A86ADF7D4D312C494EB"/>
             </w:placeholder>
             <w:dropDownList>
               <w:listItem w:value="Wählen Sie ein Element aus."/>
@@ -2781,8 +2767,7 @@
               <w:listItem w:displayText="ausreichend" w:value="ausreichend"/>
               <w:listItem w:displayText="mangelhaft" w:value="mangelhaft"/>
               <w:listItem w:displayText="ungenügend" w:value="ungenügend"/>
-              <w:listItem w:displayText="--" w:value="--"/>
-              <w:listItem w:displayText=" " w:value=" "/>
+              <w:listItem w:displayText="---" w:value="---"/>
             </w:dropDownList>
           </w:sdtPr>
           <w:sdtEndPr>
@@ -2815,7 +2800,7 @@
                   <w:rPr>
                     <w:rStyle w:val="Formatvorlage73"/>
                   </w:rPr>
-                  <w:t>--</w:t>
+                  <w:t>sehr gut</w:t>
                 </w:r>
               </w:p>
             </w:tc>
@@ -2968,9 +2953,9 @@
             <w:rPr>
               <w:rStyle w:val="Formatvorlage73"/>
             </w:rPr>
-            <w:id w:val="626355603"/>
+            <w:id w:val="-2030091336"/>
             <w:placeholder>
-              <w:docPart w:val="BDE2C4034D964B1F9E8DA03C7C5BE1B9"/>
+              <w:docPart w:val="31309E06EE4543CDA7CB8701CD223FD6"/>
             </w:placeholder>
             <w:dropDownList>
               <w:listItem w:value="Wählen Sie ein Element aus."/>
@@ -2980,8 +2965,7 @@
               <w:listItem w:displayText="ausreichend" w:value="ausreichend"/>
               <w:listItem w:displayText="mangelhaft" w:value="mangelhaft"/>
               <w:listItem w:displayText="ungenügend" w:value="ungenügend"/>
-              <w:listItem w:displayText="--" w:value="--"/>
-              <w:listItem w:displayText=" " w:value=" "/>
+              <w:listItem w:displayText="---" w:value="---"/>
             </w:dropDownList>
           </w:sdtPr>
           <w:sdtEndPr>
@@ -3014,7 +2998,7 @@
                   <w:rPr>
                     <w:rStyle w:val="Formatvorlage73"/>
                   </w:rPr>
-                  <w:t>--</w:t>
+                  <w:t>---</w:t>
                 </w:r>
               </w:p>
             </w:tc>
@@ -3091,6 +3075,7 @@
               </w:rPr>
               <w:fldChar w:fldCharType="separate"/>
             </w:r>
+            <w:bookmarkStart w:id="2" w:name="_GoBack"/>
             <w:r>
               <w:rPr>
                 <w:rFonts w:ascii="Arial" w:hAnsi="Arial" w:cs="Arial"/>
@@ -3111,6 +3096,7 @@
               </w:rPr>
               <w:t>-</w:t>
             </w:r>
+            <w:bookmarkEnd w:id="2"/>
             <w:r>
               <w:rPr>
                 <w:rFonts w:ascii="Arial" w:hAnsi="Arial" w:cs="Arial"/>
@@ -3148,9 +3134,9 @@
             <w:rPr>
               <w:rStyle w:val="Formatvorlage73"/>
             </w:rPr>
-            <w:id w:val="2123415720"/>
+            <w:id w:val="690878338"/>
             <w:placeholder>
-              <w:docPart w:val="03C051C59AA2410AB3D7FEC906377569"/>
+              <w:docPart w:val="3B06C8669C5E4FF5A73379A8CCFE2176"/>
             </w:placeholder>
             <w:dropDownList>
               <w:listItem w:value="Wählen Sie ein Element aus."/>
@@ -3160,8 +3146,7 @@
               <w:listItem w:displayText="ausreichend" w:value="ausreichend"/>
               <w:listItem w:displayText="mangelhaft" w:value="mangelhaft"/>
               <w:listItem w:displayText="ungenügend" w:value="ungenügend"/>
-              <w:listItem w:displayText="--" w:value="--"/>
-              <w:listItem w:displayText=" " w:value=" "/>
+              <w:listItem w:displayText="---" w:value="---"/>
             </w:dropDownList>
           </w:sdtPr>
           <w:sdtEndPr>
@@ -3194,7 +3179,7 @@
                   <w:rPr>
                     <w:rStyle w:val="Formatvorlage73"/>
                   </w:rPr>
-                  <w:t>--</w:t>
+                  <w:t>sehr gut</w:t>
                 </w:r>
               </w:p>
             </w:tc>
@@ -3337,9 +3322,9 @@
             <w:rPr>
               <w:rStyle w:val="Formatvorlage73"/>
             </w:rPr>
-            <w:id w:val="-912860984"/>
+            <w:id w:val="419682805"/>
             <w:placeholder>
-              <w:docPart w:val="D040274577904881B9D1226E50280621"/>
+              <w:docPart w:val="BFD80E2CC7074B1B8E417177C5CB39D2"/>
             </w:placeholder>
             <w:dropDownList>
               <w:listItem w:value="Wählen Sie ein Element aus."/>
@@ -3349,8 +3334,7 @@
               <w:listItem w:displayText="ausreichend" w:value="ausreichend"/>
               <w:listItem w:displayText="mangelhaft" w:value="mangelhaft"/>
               <w:listItem w:displayText="ungenügend" w:value="ungenügend"/>
-              <w:listItem w:displayText="--" w:value="--"/>
-              <w:listItem w:displayText=" " w:value=" "/>
+              <w:listItem w:displayText="---" w:value="---"/>
             </w:dropDownList>
           </w:sdtPr>
           <w:sdtEndPr>
@@ -3383,7 +3367,7 @@
                   <w:rPr>
                     <w:rStyle w:val="Formatvorlage73"/>
                   </w:rPr>
-                  <w:t>--</w:t>
+                  <w:t>---</w:t>
                 </w:r>
               </w:p>
             </w:tc>
@@ -3517,9 +3501,9 @@
             <w:rPr>
               <w:rStyle w:val="Formatvorlage73"/>
             </w:rPr>
-            <w:id w:val="1040092493"/>
+            <w:id w:val="896552317"/>
             <w:placeholder>
-              <w:docPart w:val="BB8B3E7EE3B04466A89CD45F8838DB60"/>
+              <w:docPart w:val="E8D158A759B64357967EC9D6C8DB3C59"/>
             </w:placeholder>
             <w:dropDownList>
               <w:listItem w:value="Wählen Sie ein Element aus."/>
@@ -3529,8 +3513,7 @@
               <w:listItem w:displayText="ausreichend" w:value="ausreichend"/>
               <w:listItem w:displayText="mangelhaft" w:value="mangelhaft"/>
               <w:listItem w:displayText="ungenügend" w:value="ungenügend"/>
-              <w:listItem w:displayText="--" w:value="--"/>
-              <w:listItem w:displayText=" " w:value=" "/>
+              <w:listItem w:displayText="---" w:value="---"/>
             </w:dropDownList>
           </w:sdtPr>
           <w:sdtEndPr>
@@ -3563,7 +3546,7 @@
                   <w:rPr>
                     <w:rStyle w:val="Formatvorlage73"/>
                   </w:rPr>
-                  <w:t>--</w:t>
+                  <w:t>sehr gut</w:t>
                 </w:r>
               </w:p>
             </w:tc>
@@ -3716,9 +3699,9 @@
             <w:rPr>
               <w:rStyle w:val="Formatvorlage73"/>
             </w:rPr>
-            <w:id w:val="-591851282"/>
+            <w:id w:val="-1451617703"/>
             <w:placeholder>
-              <w:docPart w:val="538995E6FFC943F482AC79B53D80E5A9"/>
+              <w:docPart w:val="1498FFC9D3E54DA68D8C99C36FC4E5CD"/>
             </w:placeholder>
             <w:dropDownList>
               <w:listItem w:value="Wählen Sie ein Element aus."/>
@@ -3728,8 +3711,7 @@
               <w:listItem w:displayText="ausreichend" w:value="ausreichend"/>
               <w:listItem w:displayText="mangelhaft" w:value="mangelhaft"/>
               <w:listItem w:displayText="ungenügend" w:value="ungenügend"/>
-              <w:listItem w:displayText="--" w:value="--"/>
-              <w:listItem w:displayText=" " w:value=" "/>
+              <w:listItem w:displayText="---" w:value="---"/>
             </w:dropDownList>
           </w:sdtPr>
           <w:sdtEndPr>
@@ -3762,7 +3744,7 @@
                   <w:rPr>
                     <w:rStyle w:val="Formatvorlage73"/>
                   </w:rPr>
-                  <w:t>--</w:t>
+                  <w:t>---</w:t>
                 </w:r>
               </w:p>
             </w:tc>
@@ -6574,550 +6556,6 @@
     </w:docPart>
     <w:docPart>
       <w:docPartPr>
-        <w:name w:val="18A769B48CAD4047B9E181B19EFABC52"/>
-        <w:category>
-          <w:name w:val="Общие"/>
-          <w:gallery w:val="placeholder"/>
-        </w:category>
-        <w:types>
-          <w:type w:val="bbPlcHdr"/>
-        </w:types>
-        <w:behaviors>
-          <w:behavior w:val="content"/>
-        </w:behaviors>
-        <w:guid w:val="{C3625832-7B7B-461C-9930-E16E8B44B556}"/>
-      </w:docPartPr>
-      <w:docPartBody>
-        <w:p>
-          <w:pPr>
-            <w:pStyle w:val="18A769B48CAD4047B9E181B19EFABC52"/>
-          </w:pPr>
-          <w:r>
-            <w:rPr>
-              <w:rStyle w:val="Platzhaltertext"/>
-              <w:rFonts w:ascii="Calibri" w:hAnsi="Calibri"/>
-              <w:sz w:val="16"/>
-              <w:szCs w:val="16"/>
-            </w:rPr>
-            <w:t>Wählen Sie ein Element aus.</w:t>
-          </w:r>
-        </w:p>
-      </w:docPartBody>
-    </w:docPart>
-    <w:docPart>
-      <w:docPartPr>
-        <w:name w:val="0AC386FEF4994A25B6F6638199D87F7F"/>
-        <w:category>
-          <w:name w:val="Общие"/>
-          <w:gallery w:val="placeholder"/>
-        </w:category>
-        <w:types>
-          <w:type w:val="bbPlcHdr"/>
-        </w:types>
-        <w:behaviors>
-          <w:behavior w:val="content"/>
-        </w:behaviors>
-        <w:guid w:val="{5DC7CEC8-B3BC-46B6-98DE-5ED898082F6F}"/>
-      </w:docPartPr>
-      <w:docPartBody>
-        <w:p>
-          <w:pPr>
-            <w:pStyle w:val="0AC386FEF4994A25B6F6638199D87F7F"/>
-          </w:pPr>
-          <w:r>
-            <w:rPr>
-              <w:rStyle w:val="Platzhaltertext"/>
-              <w:rFonts w:ascii="Calibri" w:hAnsi="Calibri"/>
-              <w:sz w:val="16"/>
-              <w:szCs w:val="16"/>
-            </w:rPr>
-            <w:t>Wählen Sie ein Element aus.</w:t>
-          </w:r>
-        </w:p>
-      </w:docPartBody>
-    </w:docPart>
-    <w:docPart>
-      <w:docPartPr>
-        <w:name w:val="E0C000A2174944F3A8DB216B08716263"/>
-        <w:category>
-          <w:name w:val="Общие"/>
-          <w:gallery w:val="placeholder"/>
-        </w:category>
-        <w:types>
-          <w:type w:val="bbPlcHdr"/>
-        </w:types>
-        <w:behaviors>
-          <w:behavior w:val="content"/>
-        </w:behaviors>
-        <w:guid w:val="{098C455B-6EA7-4C27-9EE0-0AD0811A30F8}"/>
-      </w:docPartPr>
-      <w:docPartBody>
-        <w:p>
-          <w:pPr>
-            <w:pStyle w:val="E0C000A2174944F3A8DB216B08716263"/>
-          </w:pPr>
-          <w:r>
-            <w:rPr>
-              <w:rStyle w:val="Platzhaltertext"/>
-              <w:rFonts w:ascii="Calibri" w:hAnsi="Calibri"/>
-              <w:sz w:val="16"/>
-              <w:szCs w:val="16"/>
-            </w:rPr>
-            <w:t>Wählen Sie ein Element aus.</w:t>
-          </w:r>
-        </w:p>
-      </w:docPartBody>
-    </w:docPart>
-    <w:docPart>
-      <w:docPartPr>
-        <w:name w:val="0E73AE9D608D4BC9ABC5A433A4F9AD8A"/>
-        <w:category>
-          <w:name w:val="Общие"/>
-          <w:gallery w:val="placeholder"/>
-        </w:category>
-        <w:types>
-          <w:type w:val="bbPlcHdr"/>
-        </w:types>
-        <w:behaviors>
-          <w:behavior w:val="content"/>
-        </w:behaviors>
-        <w:guid w:val="{56998FC6-B61E-421C-BD31-A47A5E06A31F}"/>
-      </w:docPartPr>
-      <w:docPartBody>
-        <w:p>
-          <w:pPr>
-            <w:pStyle w:val="0E73AE9D608D4BC9ABC5A433A4F9AD8A"/>
-          </w:pPr>
-          <w:r>
-            <w:rPr>
-              <w:rStyle w:val="Platzhaltertext"/>
-              <w:rFonts w:ascii="Calibri" w:hAnsi="Calibri"/>
-              <w:sz w:val="16"/>
-              <w:szCs w:val="16"/>
-            </w:rPr>
-            <w:t>Wählen Sie ein Element aus.</w:t>
-          </w:r>
-        </w:p>
-      </w:docPartBody>
-    </w:docPart>
-    <w:docPart>
-      <w:docPartPr>
-        <w:name w:val="C1C7ECFD6096434F8124233328C439F8"/>
-        <w:category>
-          <w:name w:val="Общие"/>
-          <w:gallery w:val="placeholder"/>
-        </w:category>
-        <w:types>
-          <w:type w:val="bbPlcHdr"/>
-        </w:types>
-        <w:behaviors>
-          <w:behavior w:val="content"/>
-        </w:behaviors>
-        <w:guid w:val="{66A7C511-8280-46E1-8914-B4A1DAAA3E9D}"/>
-      </w:docPartPr>
-      <w:docPartBody>
-        <w:p>
-          <w:pPr>
-            <w:pStyle w:val="C1C7ECFD6096434F8124233328C439F8"/>
-          </w:pPr>
-          <w:r>
-            <w:rPr>
-              <w:rStyle w:val="Platzhaltertext"/>
-              <w:rFonts w:ascii="Calibri" w:hAnsi="Calibri"/>
-              <w:sz w:val="16"/>
-              <w:szCs w:val="16"/>
-            </w:rPr>
-            <w:t>Wählen Sie ein Element aus.</w:t>
-          </w:r>
-        </w:p>
-      </w:docPartBody>
-    </w:docPart>
-    <w:docPart>
-      <w:docPartPr>
-        <w:name w:val="63C53F2559E84174A467595AED50A968"/>
-        <w:category>
-          <w:name w:val="Общие"/>
-          <w:gallery w:val="placeholder"/>
-        </w:category>
-        <w:types>
-          <w:type w:val="bbPlcHdr"/>
-        </w:types>
-        <w:behaviors>
-          <w:behavior w:val="content"/>
-        </w:behaviors>
-        <w:guid w:val="{C12AED11-672B-4020-9353-B4E71468AEC9}"/>
-      </w:docPartPr>
-      <w:docPartBody>
-        <w:p>
-          <w:pPr>
-            <w:pStyle w:val="63C53F2559E84174A467595AED50A968"/>
-          </w:pPr>
-          <w:r>
-            <w:rPr>
-              <w:rStyle w:val="Platzhaltertext"/>
-              <w:rFonts w:ascii="Calibri" w:hAnsi="Calibri"/>
-              <w:sz w:val="16"/>
-              <w:szCs w:val="16"/>
-            </w:rPr>
-            <w:t>Wählen Sie ein Element aus.</w:t>
-          </w:r>
-        </w:p>
-      </w:docPartBody>
-    </w:docPart>
-    <w:docPart>
-      <w:docPartPr>
-        <w:name w:val="03C051C59AA2410AB3D7FEC906377569"/>
-        <w:category>
-          <w:name w:val="Общие"/>
-          <w:gallery w:val="placeholder"/>
-        </w:category>
-        <w:types>
-          <w:type w:val="bbPlcHdr"/>
-        </w:types>
-        <w:behaviors>
-          <w:behavior w:val="content"/>
-        </w:behaviors>
-        <w:guid w:val="{E74CA501-A706-4C6B-A92C-2647E975E7BF}"/>
-      </w:docPartPr>
-      <w:docPartBody>
-        <w:p>
-          <w:pPr>
-            <w:pStyle w:val="03C051C59AA2410AB3D7FEC906377569"/>
-          </w:pPr>
-          <w:r>
-            <w:rPr>
-              <w:rStyle w:val="Platzhaltertext"/>
-              <w:rFonts w:ascii="Calibri" w:hAnsi="Calibri"/>
-              <w:sz w:val="16"/>
-              <w:szCs w:val="16"/>
-            </w:rPr>
-            <w:t>Wählen Sie ein Element aus.</w:t>
-          </w:r>
-        </w:p>
-      </w:docPartBody>
-    </w:docPart>
-    <w:docPart>
-      <w:docPartPr>
-        <w:name w:val="BB8B3E7EE3B04466A89CD45F8838DB60"/>
-        <w:category>
-          <w:name w:val="Общие"/>
-          <w:gallery w:val="placeholder"/>
-        </w:category>
-        <w:types>
-          <w:type w:val="bbPlcHdr"/>
-        </w:types>
-        <w:behaviors>
-          <w:behavior w:val="content"/>
-        </w:behaviors>
-        <w:guid w:val="{1EE3F28E-F93B-44C9-873C-E0BFA2B614B5}"/>
-      </w:docPartPr>
-      <w:docPartBody>
-        <w:p>
-          <w:pPr>
-            <w:pStyle w:val="BB8B3E7EE3B04466A89CD45F8838DB60"/>
-          </w:pPr>
-          <w:r>
-            <w:rPr>
-              <w:rStyle w:val="Platzhaltertext"/>
-              <w:rFonts w:ascii="Calibri" w:hAnsi="Calibri"/>
-              <w:sz w:val="16"/>
-              <w:szCs w:val="16"/>
-            </w:rPr>
-            <w:t>Wählen Sie ein Element aus.</w:t>
-          </w:r>
-        </w:p>
-      </w:docPartBody>
-    </w:docPart>
-    <w:docPart>
-      <w:docPartPr>
-        <w:name w:val="8180A983F4FA494DAA8574229151BC9F"/>
-        <w:category>
-          <w:name w:val="Общие"/>
-          <w:gallery w:val="placeholder"/>
-        </w:category>
-        <w:types>
-          <w:type w:val="bbPlcHdr"/>
-        </w:types>
-        <w:behaviors>
-          <w:behavior w:val="content"/>
-        </w:behaviors>
-        <w:guid w:val="{43883F54-40C5-410B-A7EF-D15C308DEC69}"/>
-      </w:docPartPr>
-      <w:docPartBody>
-        <w:p>
-          <w:pPr>
-            <w:pStyle w:val="8180A983F4FA494DAA8574229151BC9F"/>
-          </w:pPr>
-          <w:r>
-            <w:rPr>
-              <w:rStyle w:val="Platzhaltertext"/>
-              <w:rFonts w:ascii="Calibri" w:hAnsi="Calibri"/>
-              <w:sz w:val="16"/>
-              <w:szCs w:val="16"/>
-            </w:rPr>
-            <w:t>Wählen Sie ein Element aus.</w:t>
-          </w:r>
-        </w:p>
-      </w:docPartBody>
-    </w:docPart>
-    <w:docPart>
-      <w:docPartPr>
-        <w:name w:val="A8BDE9BC93F64FC98C09946D19E275D5"/>
-        <w:category>
-          <w:name w:val="Общие"/>
-          <w:gallery w:val="placeholder"/>
-        </w:category>
-        <w:types>
-          <w:type w:val="bbPlcHdr"/>
-        </w:types>
-        <w:behaviors>
-          <w:behavior w:val="content"/>
-        </w:behaviors>
-        <w:guid w:val="{CD996A58-6B51-4C77-855D-172D891F0637}"/>
-      </w:docPartPr>
-      <w:docPartBody>
-        <w:p>
-          <w:pPr>
-            <w:pStyle w:val="A8BDE9BC93F64FC98C09946D19E275D5"/>
-          </w:pPr>
-          <w:r>
-            <w:rPr>
-              <w:rStyle w:val="Platzhaltertext"/>
-              <w:rFonts w:ascii="Calibri" w:hAnsi="Calibri"/>
-              <w:sz w:val="16"/>
-              <w:szCs w:val="16"/>
-            </w:rPr>
-            <w:t>Wählen Sie ein Element aus.</w:t>
-          </w:r>
-        </w:p>
-      </w:docPartBody>
-    </w:docPart>
-    <w:docPart>
-      <w:docPartPr>
-        <w:name w:val="A13A4D0C7F0F4311907DCF5E0E7CC7FD"/>
-        <w:category>
-          <w:name w:val="Общие"/>
-          <w:gallery w:val="placeholder"/>
-        </w:category>
-        <w:types>
-          <w:type w:val="bbPlcHdr"/>
-        </w:types>
-        <w:behaviors>
-          <w:behavior w:val="content"/>
-        </w:behaviors>
-        <w:guid w:val="{99008D55-6C9B-499F-BF93-EC5AFD0F1BC9}"/>
-      </w:docPartPr>
-      <w:docPartBody>
-        <w:p>
-          <w:pPr>
-            <w:pStyle w:val="A13A4D0C7F0F4311907DCF5E0E7CC7FD"/>
-          </w:pPr>
-          <w:r>
-            <w:rPr>
-              <w:rStyle w:val="Platzhaltertext"/>
-              <w:rFonts w:ascii="Calibri" w:hAnsi="Calibri"/>
-              <w:sz w:val="16"/>
-              <w:szCs w:val="16"/>
-            </w:rPr>
-            <w:t>Wählen Sie ein Element aus.</w:t>
-          </w:r>
-        </w:p>
-      </w:docPartBody>
-    </w:docPart>
-    <w:docPart>
-      <w:docPartPr>
-        <w:name w:val="460D25A8ADC34DF9A9E82CA15AAA566C"/>
-        <w:category>
-          <w:name w:val="Общие"/>
-          <w:gallery w:val="placeholder"/>
-        </w:category>
-        <w:types>
-          <w:type w:val="bbPlcHdr"/>
-        </w:types>
-        <w:behaviors>
-          <w:behavior w:val="content"/>
-        </w:behaviors>
-        <w:guid w:val="{9DFD7229-D426-4E18-851D-1590B27A17C3}"/>
-      </w:docPartPr>
-      <w:docPartBody>
-        <w:p>
-          <w:pPr>
-            <w:pStyle w:val="460D25A8ADC34DF9A9E82CA15AAA566C"/>
-          </w:pPr>
-          <w:r>
-            <w:rPr>
-              <w:rStyle w:val="Platzhaltertext"/>
-              <w:rFonts w:ascii="Calibri" w:hAnsi="Calibri"/>
-              <w:sz w:val="16"/>
-              <w:szCs w:val="16"/>
-            </w:rPr>
-            <w:t>Wählen Sie ein Element aus.</w:t>
-          </w:r>
-        </w:p>
-      </w:docPartBody>
-    </w:docPart>
-    <w:docPart>
-      <w:docPartPr>
-        <w:name w:val="966F6604CC744D438DD4E821641B7815"/>
-        <w:category>
-          <w:name w:val="Общие"/>
-          <w:gallery w:val="placeholder"/>
-        </w:category>
-        <w:types>
-          <w:type w:val="bbPlcHdr"/>
-        </w:types>
-        <w:behaviors>
-          <w:behavior w:val="content"/>
-        </w:behaviors>
-        <w:guid w:val="{731C0802-9E4D-4439-8B6A-C21A45A46716}"/>
-      </w:docPartPr>
-      <w:docPartBody>
-        <w:p>
-          <w:pPr>
-            <w:pStyle w:val="966F6604CC744D438DD4E821641B7815"/>
-          </w:pPr>
-          <w:r>
-            <w:rPr>
-              <w:rStyle w:val="Platzhaltertext"/>
-              <w:rFonts w:ascii="Calibri" w:hAnsi="Calibri"/>
-              <w:sz w:val="16"/>
-              <w:szCs w:val="16"/>
-            </w:rPr>
-            <w:t>Wählen Sie ein Element aus.</w:t>
-          </w:r>
-        </w:p>
-      </w:docPartBody>
-    </w:docPart>
-    <w:docPart>
-      <w:docPartPr>
-        <w:name w:val="6EE5AEA585EA47C3A85A7D8317CFEE05"/>
-        <w:category>
-          <w:name w:val="Общие"/>
-          <w:gallery w:val="placeholder"/>
-        </w:category>
-        <w:types>
-          <w:type w:val="bbPlcHdr"/>
-        </w:types>
-        <w:behaviors>
-          <w:behavior w:val="content"/>
-        </w:behaviors>
-        <w:guid w:val="{2DE961D4-D58F-4135-B817-E1FCBD273A2C}"/>
-      </w:docPartPr>
-      <w:docPartBody>
-        <w:p>
-          <w:pPr>
-            <w:pStyle w:val="6EE5AEA585EA47C3A85A7D8317CFEE05"/>
-          </w:pPr>
-          <w:r>
-            <w:rPr>
-              <w:rStyle w:val="Platzhaltertext"/>
-              <w:rFonts w:ascii="Calibri" w:hAnsi="Calibri"/>
-              <w:sz w:val="16"/>
-              <w:szCs w:val="16"/>
-            </w:rPr>
-            <w:t>Wählen Sie ein Element aus.</w:t>
-          </w:r>
-        </w:p>
-      </w:docPartBody>
-    </w:docPart>
-    <w:docPart>
-      <w:docPartPr>
-        <w:name w:val="BDE2C4034D964B1F9E8DA03C7C5BE1B9"/>
-        <w:category>
-          <w:name w:val="Общие"/>
-          <w:gallery w:val="placeholder"/>
-        </w:category>
-        <w:types>
-          <w:type w:val="bbPlcHdr"/>
-        </w:types>
-        <w:behaviors>
-          <w:behavior w:val="content"/>
-        </w:behaviors>
-        <w:guid w:val="{0D1EDFBB-3165-4798-BBD0-D8FFFB9D9669}"/>
-      </w:docPartPr>
-      <w:docPartBody>
-        <w:p>
-          <w:pPr>
-            <w:pStyle w:val="BDE2C4034D964B1F9E8DA03C7C5BE1B9"/>
-          </w:pPr>
-          <w:r>
-            <w:rPr>
-              <w:rStyle w:val="Platzhaltertext"/>
-              <w:rFonts w:ascii="Calibri" w:hAnsi="Calibri"/>
-              <w:sz w:val="16"/>
-              <w:szCs w:val="16"/>
-            </w:rPr>
-            <w:t>Wählen Sie ein Element aus.</w:t>
-          </w:r>
-        </w:p>
-      </w:docPartBody>
-    </w:docPart>
-    <w:docPart>
-      <w:docPartPr>
-        <w:name w:val="D040274577904881B9D1226E50280621"/>
-        <w:category>
-          <w:name w:val="Общие"/>
-          <w:gallery w:val="placeholder"/>
-        </w:category>
-        <w:types>
-          <w:type w:val="bbPlcHdr"/>
-        </w:types>
-        <w:behaviors>
-          <w:behavior w:val="content"/>
-        </w:behaviors>
-        <w:guid w:val="{C0C76C10-2F3F-4713-87B0-70429015A7EA}"/>
-      </w:docPartPr>
-      <w:docPartBody>
-        <w:p>
-          <w:pPr>
-            <w:pStyle w:val="D040274577904881B9D1226E50280621"/>
-          </w:pPr>
-          <w:r>
-            <w:rPr>
-              <w:rStyle w:val="Platzhaltertext"/>
-              <w:rFonts w:ascii="Calibri" w:hAnsi="Calibri"/>
-              <w:sz w:val="16"/>
-              <w:szCs w:val="16"/>
-            </w:rPr>
-            <w:t>Wählen Sie ein Element aus.</w:t>
-          </w:r>
-        </w:p>
-      </w:docPartBody>
-    </w:docPart>
-    <w:docPart>
-      <w:docPartPr>
-        <w:name w:val="538995E6FFC943F482AC79B53D80E5A9"/>
-        <w:category>
-          <w:name w:val="Общие"/>
-          <w:gallery w:val="placeholder"/>
-        </w:category>
-        <w:types>
-          <w:type w:val="bbPlcHdr"/>
-        </w:types>
-        <w:behaviors>
-          <w:behavior w:val="content"/>
-        </w:behaviors>
-        <w:guid w:val="{4313C5A1-3C5F-4947-A44B-645EDCA9F498}"/>
-      </w:docPartPr>
-      <w:docPartBody>
-        <w:p>
-          <w:pPr>
-            <w:pStyle w:val="538995E6FFC943F482AC79B53D80E5A9"/>
-          </w:pPr>
-          <w:r>
-            <w:rPr>
-              <w:rStyle w:val="Platzhaltertext"/>
-              <w:rFonts w:ascii="Calibri" w:hAnsi="Calibri"/>
-              <w:sz w:val="16"/>
-              <w:szCs w:val="16"/>
-            </w:rPr>
-            <w:t>Wählen Sie ein Element aus.</w:t>
-          </w:r>
-        </w:p>
-      </w:docPartBody>
-    </w:docPart>
-    <w:docPart>
-      <w:docPartPr>
         <w:name w:val="8158C5BC78D143EF9855FEA16344AC6B"/>
         <w:category>
           <w:name w:val="Общие"/>
@@ -7173,6 +6611,550 @@
               <w:sz w:val="14"/>
               <w:szCs w:val="14"/>
               <w:lang w:val="de-DE"/>
+            </w:rPr>
+            <w:t>Wählen Sie ein Element aus.</w:t>
+          </w:r>
+        </w:p>
+      </w:docPartBody>
+    </w:docPart>
+    <w:docPart>
+      <w:docPartPr>
+        <w:name w:val="3700A190BF504200BD4275A5F40F251D"/>
+        <w:category>
+          <w:name w:val="Allgemein"/>
+          <w:gallery w:val="placeholder"/>
+        </w:category>
+        <w:types>
+          <w:type w:val="bbPlcHdr"/>
+        </w:types>
+        <w:behaviors>
+          <w:behavior w:val="content"/>
+        </w:behaviors>
+        <w:guid w:val="{B344919F-3546-4257-8125-BDFEC64F2CE7}"/>
+      </w:docPartPr>
+      <w:docPartBody>
+        <w:p>
+          <w:pPr>
+            <w:pStyle w:val="3700A190BF504200BD4275A5F40F251D"/>
+          </w:pPr>
+          <w:r>
+            <w:rPr>
+              <w:rStyle w:val="Platzhaltertext"/>
+              <w:rFonts w:ascii="Calibri" w:hAnsi="Calibri"/>
+              <w:sz w:val="16"/>
+              <w:szCs w:val="16"/>
+            </w:rPr>
+            <w:t>Wählen Sie ein Element aus.</w:t>
+          </w:r>
+        </w:p>
+      </w:docPartBody>
+    </w:docPart>
+    <w:docPart>
+      <w:docPartPr>
+        <w:name w:val="B0E85F7AF9734334B88E20B04724A3F4"/>
+        <w:category>
+          <w:name w:val="Allgemein"/>
+          <w:gallery w:val="placeholder"/>
+        </w:category>
+        <w:types>
+          <w:type w:val="bbPlcHdr"/>
+        </w:types>
+        <w:behaviors>
+          <w:behavior w:val="content"/>
+        </w:behaviors>
+        <w:guid w:val="{C20C9F8E-3DFD-4310-BF5B-F36863D5FFC0}"/>
+      </w:docPartPr>
+      <w:docPartBody>
+        <w:p>
+          <w:pPr>
+            <w:pStyle w:val="B0E85F7AF9734334B88E20B04724A3F4"/>
+          </w:pPr>
+          <w:r>
+            <w:rPr>
+              <w:rStyle w:val="Platzhaltertext"/>
+              <w:rFonts w:ascii="Calibri" w:hAnsi="Calibri"/>
+              <w:sz w:val="16"/>
+              <w:szCs w:val="16"/>
+            </w:rPr>
+            <w:t>Wählen Sie ein Element aus.</w:t>
+          </w:r>
+        </w:p>
+      </w:docPartBody>
+    </w:docPart>
+    <w:docPart>
+      <w:docPartPr>
+        <w:name w:val="7AE9EFF6A3D14EB8BCCE4184FEDF8BA8"/>
+        <w:category>
+          <w:name w:val="Allgemein"/>
+          <w:gallery w:val="placeholder"/>
+        </w:category>
+        <w:types>
+          <w:type w:val="bbPlcHdr"/>
+        </w:types>
+        <w:behaviors>
+          <w:behavior w:val="content"/>
+        </w:behaviors>
+        <w:guid w:val="{0B9C2D54-F607-4BF7-A24A-6251E6ED61B4}"/>
+      </w:docPartPr>
+      <w:docPartBody>
+        <w:p>
+          <w:pPr>
+            <w:pStyle w:val="7AE9EFF6A3D14EB8BCCE4184FEDF8BA8"/>
+          </w:pPr>
+          <w:r>
+            <w:rPr>
+              <w:rStyle w:val="Platzhaltertext"/>
+              <w:rFonts w:ascii="Calibri" w:hAnsi="Calibri"/>
+              <w:sz w:val="16"/>
+              <w:szCs w:val="16"/>
+            </w:rPr>
+            <w:t>Wählen Sie ein Element aus.</w:t>
+          </w:r>
+        </w:p>
+      </w:docPartBody>
+    </w:docPart>
+    <w:docPart>
+      <w:docPartPr>
+        <w:name w:val="A1BC78A68191449F960C198FC3610250"/>
+        <w:category>
+          <w:name w:val="Allgemein"/>
+          <w:gallery w:val="placeholder"/>
+        </w:category>
+        <w:types>
+          <w:type w:val="bbPlcHdr"/>
+        </w:types>
+        <w:behaviors>
+          <w:behavior w:val="content"/>
+        </w:behaviors>
+        <w:guid w:val="{3FE1BC2B-9DBE-4A7C-AC52-BE0858E8F179}"/>
+      </w:docPartPr>
+      <w:docPartBody>
+        <w:p>
+          <w:pPr>
+            <w:pStyle w:val="A1BC78A68191449F960C198FC3610250"/>
+          </w:pPr>
+          <w:r>
+            <w:rPr>
+              <w:rStyle w:val="Platzhaltertext"/>
+              <w:rFonts w:ascii="Calibri" w:hAnsi="Calibri"/>
+              <w:sz w:val="16"/>
+              <w:szCs w:val="16"/>
+            </w:rPr>
+            <w:t>Wählen Sie ein Element aus.</w:t>
+          </w:r>
+        </w:p>
+      </w:docPartBody>
+    </w:docPart>
+    <w:docPart>
+      <w:docPartPr>
+        <w:name w:val="0DDACF2A2DF546EDB39A6320BC518F78"/>
+        <w:category>
+          <w:name w:val="Allgemein"/>
+          <w:gallery w:val="placeholder"/>
+        </w:category>
+        <w:types>
+          <w:type w:val="bbPlcHdr"/>
+        </w:types>
+        <w:behaviors>
+          <w:behavior w:val="content"/>
+        </w:behaviors>
+        <w:guid w:val="{ADEA5193-B685-4322-A720-A51D6F4D1828}"/>
+      </w:docPartPr>
+      <w:docPartBody>
+        <w:p>
+          <w:pPr>
+            <w:pStyle w:val="0DDACF2A2DF546EDB39A6320BC518F78"/>
+          </w:pPr>
+          <w:r>
+            <w:rPr>
+              <w:rStyle w:val="Platzhaltertext"/>
+              <w:rFonts w:ascii="Calibri" w:hAnsi="Calibri"/>
+              <w:sz w:val="16"/>
+              <w:szCs w:val="16"/>
+            </w:rPr>
+            <w:t>Wählen Sie ein Element aus.</w:t>
+          </w:r>
+        </w:p>
+      </w:docPartBody>
+    </w:docPart>
+    <w:docPart>
+      <w:docPartPr>
+        <w:name w:val="F98C4B93B7A44A86ADF7D4D312C494EB"/>
+        <w:category>
+          <w:name w:val="Allgemein"/>
+          <w:gallery w:val="placeholder"/>
+        </w:category>
+        <w:types>
+          <w:type w:val="bbPlcHdr"/>
+        </w:types>
+        <w:behaviors>
+          <w:behavior w:val="content"/>
+        </w:behaviors>
+        <w:guid w:val="{47509910-C408-4889-BD14-27489556583B}"/>
+      </w:docPartPr>
+      <w:docPartBody>
+        <w:p>
+          <w:pPr>
+            <w:pStyle w:val="F98C4B93B7A44A86ADF7D4D312C494EB"/>
+          </w:pPr>
+          <w:r>
+            <w:rPr>
+              <w:rStyle w:val="Platzhaltertext"/>
+              <w:rFonts w:ascii="Calibri" w:hAnsi="Calibri"/>
+              <w:sz w:val="16"/>
+              <w:szCs w:val="16"/>
+            </w:rPr>
+            <w:t>Wählen Sie ein Element aus.</w:t>
+          </w:r>
+        </w:p>
+      </w:docPartBody>
+    </w:docPart>
+    <w:docPart>
+      <w:docPartPr>
+        <w:name w:val="3B06C8669C5E4FF5A73379A8CCFE2176"/>
+        <w:category>
+          <w:name w:val="Allgemein"/>
+          <w:gallery w:val="placeholder"/>
+        </w:category>
+        <w:types>
+          <w:type w:val="bbPlcHdr"/>
+        </w:types>
+        <w:behaviors>
+          <w:behavior w:val="content"/>
+        </w:behaviors>
+        <w:guid w:val="{D7DD57F6-AE6D-46AB-9EE6-B5F0BF9FE1AA}"/>
+      </w:docPartPr>
+      <w:docPartBody>
+        <w:p>
+          <w:pPr>
+            <w:pStyle w:val="3B06C8669C5E4FF5A73379A8CCFE2176"/>
+          </w:pPr>
+          <w:r>
+            <w:rPr>
+              <w:rStyle w:val="Platzhaltertext"/>
+              <w:rFonts w:ascii="Calibri" w:hAnsi="Calibri"/>
+              <w:sz w:val="16"/>
+              <w:szCs w:val="16"/>
+            </w:rPr>
+            <w:t>Wählen Sie ein Element aus.</w:t>
+          </w:r>
+        </w:p>
+      </w:docPartBody>
+    </w:docPart>
+    <w:docPart>
+      <w:docPartPr>
+        <w:name w:val="E8D158A759B64357967EC9D6C8DB3C59"/>
+        <w:category>
+          <w:name w:val="Allgemein"/>
+          <w:gallery w:val="placeholder"/>
+        </w:category>
+        <w:types>
+          <w:type w:val="bbPlcHdr"/>
+        </w:types>
+        <w:behaviors>
+          <w:behavior w:val="content"/>
+        </w:behaviors>
+        <w:guid w:val="{6A39AF80-E20A-479B-9195-A4F6B3B76FF7}"/>
+      </w:docPartPr>
+      <w:docPartBody>
+        <w:p>
+          <w:pPr>
+            <w:pStyle w:val="E8D158A759B64357967EC9D6C8DB3C59"/>
+          </w:pPr>
+          <w:r>
+            <w:rPr>
+              <w:rStyle w:val="Platzhaltertext"/>
+              <w:rFonts w:ascii="Calibri" w:hAnsi="Calibri"/>
+              <w:sz w:val="16"/>
+              <w:szCs w:val="16"/>
+            </w:rPr>
+            <w:t>Wählen Sie ein Element aus.</w:t>
+          </w:r>
+        </w:p>
+      </w:docPartBody>
+    </w:docPart>
+    <w:docPart>
+      <w:docPartPr>
+        <w:name w:val="8C486E9D023A48008912FFA954983105"/>
+        <w:category>
+          <w:name w:val="Allgemein"/>
+          <w:gallery w:val="placeholder"/>
+        </w:category>
+        <w:types>
+          <w:type w:val="bbPlcHdr"/>
+        </w:types>
+        <w:behaviors>
+          <w:behavior w:val="content"/>
+        </w:behaviors>
+        <w:guid w:val="{3E001DAD-C368-4A25-8775-8EC0AA78CBE2}"/>
+      </w:docPartPr>
+      <w:docPartBody>
+        <w:p>
+          <w:pPr>
+            <w:pStyle w:val="8C486E9D023A48008912FFA954983105"/>
+          </w:pPr>
+          <w:r>
+            <w:rPr>
+              <w:rStyle w:val="Platzhaltertext"/>
+              <w:rFonts w:ascii="Calibri" w:hAnsi="Calibri"/>
+              <w:sz w:val="16"/>
+              <w:szCs w:val="16"/>
+            </w:rPr>
+            <w:t>Wählen Sie ein Element aus.</w:t>
+          </w:r>
+        </w:p>
+      </w:docPartBody>
+    </w:docPart>
+    <w:docPart>
+      <w:docPartPr>
+        <w:name w:val="7C62E3827549410794AE1E8052FE9A33"/>
+        <w:category>
+          <w:name w:val="Allgemein"/>
+          <w:gallery w:val="placeholder"/>
+        </w:category>
+        <w:types>
+          <w:type w:val="bbPlcHdr"/>
+        </w:types>
+        <w:behaviors>
+          <w:behavior w:val="content"/>
+        </w:behaviors>
+        <w:guid w:val="{4734FFE0-DBC0-407F-B0EC-5C18296A352C}"/>
+      </w:docPartPr>
+      <w:docPartBody>
+        <w:p>
+          <w:pPr>
+            <w:pStyle w:val="7C62E3827549410794AE1E8052FE9A33"/>
+          </w:pPr>
+          <w:r>
+            <w:rPr>
+              <w:rStyle w:val="Platzhaltertext"/>
+              <w:rFonts w:ascii="Calibri" w:hAnsi="Calibri"/>
+              <w:sz w:val="16"/>
+              <w:szCs w:val="16"/>
+            </w:rPr>
+            <w:t>Wählen Sie ein Element aus.</w:t>
+          </w:r>
+        </w:p>
+      </w:docPartBody>
+    </w:docPart>
+    <w:docPart>
+      <w:docPartPr>
+        <w:name w:val="9301A28A146D42DF9DAED062C907727E"/>
+        <w:category>
+          <w:name w:val="Allgemein"/>
+          <w:gallery w:val="placeholder"/>
+        </w:category>
+        <w:types>
+          <w:type w:val="bbPlcHdr"/>
+        </w:types>
+        <w:behaviors>
+          <w:behavior w:val="content"/>
+        </w:behaviors>
+        <w:guid w:val="{BF7CC362-DCBC-4D59-A612-9BE5DA997F77}"/>
+      </w:docPartPr>
+      <w:docPartBody>
+        <w:p>
+          <w:pPr>
+            <w:pStyle w:val="9301A28A146D42DF9DAED062C907727E"/>
+          </w:pPr>
+          <w:r>
+            <w:rPr>
+              <w:rStyle w:val="Platzhaltertext"/>
+              <w:rFonts w:ascii="Calibri" w:hAnsi="Calibri"/>
+              <w:sz w:val="16"/>
+              <w:szCs w:val="16"/>
+            </w:rPr>
+            <w:t>Wählen Sie ein Element aus.</w:t>
+          </w:r>
+        </w:p>
+      </w:docPartBody>
+    </w:docPart>
+    <w:docPart>
+      <w:docPartPr>
+        <w:name w:val="672A94A7F36B422DA54E56B518635D99"/>
+        <w:category>
+          <w:name w:val="Allgemein"/>
+          <w:gallery w:val="placeholder"/>
+        </w:category>
+        <w:types>
+          <w:type w:val="bbPlcHdr"/>
+        </w:types>
+        <w:behaviors>
+          <w:behavior w:val="content"/>
+        </w:behaviors>
+        <w:guid w:val="{0E1A2081-94E9-4ACE-B48E-149DB9740437}"/>
+      </w:docPartPr>
+      <w:docPartBody>
+        <w:p>
+          <w:pPr>
+            <w:pStyle w:val="672A94A7F36B422DA54E56B518635D99"/>
+          </w:pPr>
+          <w:r>
+            <w:rPr>
+              <w:rStyle w:val="Platzhaltertext"/>
+              <w:rFonts w:ascii="Calibri" w:hAnsi="Calibri"/>
+              <w:sz w:val="16"/>
+              <w:szCs w:val="16"/>
+            </w:rPr>
+            <w:t>Wählen Sie ein Element aus.</w:t>
+          </w:r>
+        </w:p>
+      </w:docPartBody>
+    </w:docPart>
+    <w:docPart>
+      <w:docPartPr>
+        <w:name w:val="9508F929E32C4B1B998195C1D1C4B2D5"/>
+        <w:category>
+          <w:name w:val="Allgemein"/>
+          <w:gallery w:val="placeholder"/>
+        </w:category>
+        <w:types>
+          <w:type w:val="bbPlcHdr"/>
+        </w:types>
+        <w:behaviors>
+          <w:behavior w:val="content"/>
+        </w:behaviors>
+        <w:guid w:val="{8E1C0BD9-479D-42F6-852E-690580606328}"/>
+      </w:docPartPr>
+      <w:docPartBody>
+        <w:p>
+          <w:pPr>
+            <w:pStyle w:val="9508F929E32C4B1B998195C1D1C4B2D5"/>
+          </w:pPr>
+          <w:r>
+            <w:rPr>
+              <w:rStyle w:val="Platzhaltertext"/>
+              <w:rFonts w:ascii="Calibri" w:hAnsi="Calibri"/>
+              <w:sz w:val="16"/>
+              <w:szCs w:val="16"/>
+            </w:rPr>
+            <w:t>Wählen Sie ein Element aus.</w:t>
+          </w:r>
+        </w:p>
+      </w:docPartBody>
+    </w:docPart>
+    <w:docPart>
+      <w:docPartPr>
+        <w:name w:val="88A096C8E59B4EFF9BF7E56885854867"/>
+        <w:category>
+          <w:name w:val="Allgemein"/>
+          <w:gallery w:val="placeholder"/>
+        </w:category>
+        <w:types>
+          <w:type w:val="bbPlcHdr"/>
+        </w:types>
+        <w:behaviors>
+          <w:behavior w:val="content"/>
+        </w:behaviors>
+        <w:guid w:val="{673186CF-8595-4B46-AC97-0349AD40814F}"/>
+      </w:docPartPr>
+      <w:docPartBody>
+        <w:p>
+          <w:pPr>
+            <w:pStyle w:val="88A096C8E59B4EFF9BF7E56885854867"/>
+          </w:pPr>
+          <w:r>
+            <w:rPr>
+              <w:rStyle w:val="Platzhaltertext"/>
+              <w:rFonts w:ascii="Calibri" w:hAnsi="Calibri"/>
+              <w:sz w:val="16"/>
+              <w:szCs w:val="16"/>
+            </w:rPr>
+            <w:t>Wählen Sie ein Element aus.</w:t>
+          </w:r>
+        </w:p>
+      </w:docPartBody>
+    </w:docPart>
+    <w:docPart>
+      <w:docPartPr>
+        <w:name w:val="31309E06EE4543CDA7CB8701CD223FD6"/>
+        <w:category>
+          <w:name w:val="Allgemein"/>
+          <w:gallery w:val="placeholder"/>
+        </w:category>
+        <w:types>
+          <w:type w:val="bbPlcHdr"/>
+        </w:types>
+        <w:behaviors>
+          <w:behavior w:val="content"/>
+        </w:behaviors>
+        <w:guid w:val="{E2C8F8A1-5DD4-4C2D-ACD8-936D9F9F1166}"/>
+      </w:docPartPr>
+      <w:docPartBody>
+        <w:p>
+          <w:pPr>
+            <w:pStyle w:val="31309E06EE4543CDA7CB8701CD223FD6"/>
+          </w:pPr>
+          <w:r>
+            <w:rPr>
+              <w:rStyle w:val="Platzhaltertext"/>
+              <w:rFonts w:ascii="Calibri" w:hAnsi="Calibri"/>
+              <w:sz w:val="16"/>
+              <w:szCs w:val="16"/>
+            </w:rPr>
+            <w:t>Wählen Sie ein Element aus.</w:t>
+          </w:r>
+        </w:p>
+      </w:docPartBody>
+    </w:docPart>
+    <w:docPart>
+      <w:docPartPr>
+        <w:name w:val="BFD80E2CC7074B1B8E417177C5CB39D2"/>
+        <w:category>
+          <w:name w:val="Allgemein"/>
+          <w:gallery w:val="placeholder"/>
+        </w:category>
+        <w:types>
+          <w:type w:val="bbPlcHdr"/>
+        </w:types>
+        <w:behaviors>
+          <w:behavior w:val="content"/>
+        </w:behaviors>
+        <w:guid w:val="{6C0D6C06-0E28-4C28-85A9-5636709A55ED}"/>
+      </w:docPartPr>
+      <w:docPartBody>
+        <w:p>
+          <w:pPr>
+            <w:pStyle w:val="BFD80E2CC7074B1B8E417177C5CB39D2"/>
+          </w:pPr>
+          <w:r>
+            <w:rPr>
+              <w:rStyle w:val="Platzhaltertext"/>
+              <w:rFonts w:ascii="Calibri" w:hAnsi="Calibri"/>
+              <w:sz w:val="16"/>
+              <w:szCs w:val="16"/>
+            </w:rPr>
+            <w:t>Wählen Sie ein Element aus.</w:t>
+          </w:r>
+        </w:p>
+      </w:docPartBody>
+    </w:docPart>
+    <w:docPart>
+      <w:docPartPr>
+        <w:name w:val="1498FFC9D3E54DA68D8C99C36FC4E5CD"/>
+        <w:category>
+          <w:name w:val="Allgemein"/>
+          <w:gallery w:val="placeholder"/>
+        </w:category>
+        <w:types>
+          <w:type w:val="bbPlcHdr"/>
+        </w:types>
+        <w:behaviors>
+          <w:behavior w:val="content"/>
+        </w:behaviors>
+        <w:guid w:val="{D69B9AE8-73FC-47A6-B3B3-8D21A7D782B8}"/>
+      </w:docPartPr>
+      <w:docPartBody>
+        <w:p>
+          <w:pPr>
+            <w:pStyle w:val="1498FFC9D3E54DA68D8C99C36FC4E5CD"/>
+          </w:pPr>
+          <w:r>
+            <w:rPr>
+              <w:rStyle w:val="Platzhaltertext"/>
+              <w:rFonts w:ascii="Calibri" w:hAnsi="Calibri"/>
+              <w:sz w:val="16"/>
+              <w:szCs w:val="16"/>
             </w:rPr>
             <w:t>Wählen Sie ein Element aus.</w:t>
           </w:r>
@@ -7256,6 +7238,9 @@
     <w:rsid w:val="000039D0"/>
     <w:rsid w:val="000B1C9A"/>
     <w:rsid w:val="000C2696"/>
+    <w:rsid w:val="00154DCC"/>
+    <w:rsid w:val="00180D10"/>
+    <w:rsid w:val="00274A5C"/>
     <w:rsid w:val="002764C0"/>
     <w:rsid w:val="00280BA9"/>
     <w:rsid w:val="003050CA"/>
@@ -7269,6 +7254,7 @@
     <w:rsid w:val="005E51F7"/>
     <w:rsid w:val="00637FFA"/>
     <w:rsid w:val="00AD0F09"/>
+    <w:rsid w:val="00B11200"/>
     <w:rsid w:val="00B43410"/>
     <w:rsid w:val="00C15EC2"/>
     <w:rsid w:val="00CD2738"/>
@@ -7289,7 +7275,7 @@
     <m:intLim m:val="subSup"/>
     <m:naryLim m:val="undOvr"/>
   </m:mathPr>
-  <w:themeFontLang/>
+  <w:themeFontLang w:val="en-US"/>
   <w:clrSchemeMapping w:bg1="light1" w:t1="dark1" w:bg2="light2" w:t2="dark2" w:accent1="accent1" w:accent2="accent2" w:accent3="accent3" w:accent4="accent4" w:accent5="accent5" w:accent6="accent6" w:hyperlink="hyperlink" w:followedHyperlink="followedHyperlink"/>
   <w:decimalSymbol w:val="."/>
   <w:listSeparator w:val=","/>
@@ -7305,7 +7291,7 @@
         <w:rFonts w:asciiTheme="minorHAnsi" w:eastAsiaTheme="minorEastAsia" w:hAnsiTheme="minorHAnsi" w:cstheme="minorBidi"/>
         <w:sz w:val="22"/>
         <w:szCs w:val="22"/>
-        <w:lang w:bidi="ar-SA"/>
+        <w:lang w:val="en-US" w:eastAsia="en-US" w:bidi="ar-SA"/>
       </w:rPr>
     </w:rPrDefault>
     <w:pPrDefault>
@@ -7727,7 +7713,7 @@
     <w:name w:val="Placeholder Text"/>
     <w:basedOn w:val="Absatz-Standardschriftart"/>
     <w:uiPriority w:val="99"/>
-    <w:rsid w:val="005E51F7"/>
+    <w:rsid w:val="00B11200"/>
     <w:rPr>
       <w:color w:val="808080"/>
     </w:rPr>
@@ -7916,6 +7902,150 @@
   <w:style w:type="paragraph" w:customStyle="1" w:styleId="0C18BC2112AF4367879AD40FC48EC46F">
     <w:name w:val="0C18BC2112AF4367879AD40FC48EC46F"/>
     <w:rsid w:val="005E51F7"/>
+  </w:style>
+  <w:style w:type="paragraph" w:customStyle="1" w:styleId="F4453E5EA50E49509727E59C023ACC5A">
+    <w:name w:val="F4453E5EA50E49509727E59C023ACC5A"/>
+    <w:rsid w:val="00154DCC"/>
+  </w:style>
+  <w:style w:type="paragraph" w:customStyle="1" w:styleId="4E7538EF25714AEA9719D50C2ECCDC74">
+    <w:name w:val="4E7538EF25714AEA9719D50C2ECCDC74"/>
+    <w:rsid w:val="00154DCC"/>
+  </w:style>
+  <w:style w:type="paragraph" w:customStyle="1" w:styleId="E37350B7D45346D38F6CF9C374BDCFA8">
+    <w:name w:val="E37350B7D45346D38F6CF9C374BDCFA8"/>
+    <w:rsid w:val="00154DCC"/>
+  </w:style>
+  <w:style w:type="paragraph" w:customStyle="1" w:styleId="0CB2494333074C6D820644B96BF5F369">
+    <w:name w:val="0CB2494333074C6D820644B96BF5F369"/>
+    <w:rsid w:val="00154DCC"/>
+  </w:style>
+  <w:style w:type="paragraph" w:customStyle="1" w:styleId="43055B98E9CB4524BF2EE1EDF3FAF3EA">
+    <w:name w:val="43055B98E9CB4524BF2EE1EDF3FAF3EA"/>
+    <w:rsid w:val="00154DCC"/>
+  </w:style>
+  <w:style w:type="paragraph" w:customStyle="1" w:styleId="1CB3B8C1151E4B11A3031B24D09776DB">
+    <w:name w:val="1CB3B8C1151E4B11A3031B24D09776DB"/>
+    <w:rsid w:val="00154DCC"/>
+  </w:style>
+  <w:style w:type="paragraph" w:customStyle="1" w:styleId="18DDA1AC7E1D405FAEE84C62BF0C1B71">
+    <w:name w:val="18DDA1AC7E1D405FAEE84C62BF0C1B71"/>
+    <w:rsid w:val="00154DCC"/>
+  </w:style>
+  <w:style w:type="paragraph" w:customStyle="1" w:styleId="D88F38CED99440C9BCF7BAA3C271E95C">
+    <w:name w:val="D88F38CED99440C9BCF7BAA3C271E95C"/>
+    <w:rsid w:val="00154DCC"/>
+  </w:style>
+  <w:style w:type="paragraph" w:customStyle="1" w:styleId="A0D9E7E883FD4D948A566C147CA60C5D">
+    <w:name w:val="A0D9E7E883FD4D948A566C147CA60C5D"/>
+    <w:rsid w:val="00154DCC"/>
+  </w:style>
+  <w:style w:type="paragraph" w:customStyle="1" w:styleId="C18F84D086774083AB81C8DCA1160CB5">
+    <w:name w:val="C18F84D086774083AB81C8DCA1160CB5"/>
+    <w:rsid w:val="00154DCC"/>
+  </w:style>
+  <w:style w:type="paragraph" w:customStyle="1" w:styleId="EA090B88388943A5A81AB44B74F36087">
+    <w:name w:val="EA090B88388943A5A81AB44B74F36087"/>
+    <w:rsid w:val="00154DCC"/>
+  </w:style>
+  <w:style w:type="paragraph" w:customStyle="1" w:styleId="00B2F41826EB45358A7F414F5D4B2557">
+    <w:name w:val="00B2F41826EB45358A7F414F5D4B2557"/>
+    <w:rsid w:val="00154DCC"/>
+  </w:style>
+  <w:style w:type="paragraph" w:customStyle="1" w:styleId="EF062A6C58204139BE052E191ED28F41">
+    <w:name w:val="EF062A6C58204139BE052E191ED28F41"/>
+    <w:rsid w:val="00154DCC"/>
+  </w:style>
+  <w:style w:type="paragraph" w:customStyle="1" w:styleId="FD92262E32BE4E85A16D7A8C7D228478">
+    <w:name w:val="FD92262E32BE4E85A16D7A8C7D228478"/>
+    <w:rsid w:val="00154DCC"/>
+  </w:style>
+  <w:style w:type="paragraph" w:customStyle="1" w:styleId="16643EC290A74587AF47C8F44DE82376">
+    <w:name w:val="16643EC290A74587AF47C8F44DE82376"/>
+    <w:rsid w:val="00154DCC"/>
+  </w:style>
+  <w:style w:type="paragraph" w:customStyle="1" w:styleId="D9F3D6CA28044B80847246B188BFF140">
+    <w:name w:val="D9F3D6CA28044B80847246B188BFF140"/>
+    <w:rsid w:val="00154DCC"/>
+  </w:style>
+  <w:style w:type="paragraph" w:customStyle="1" w:styleId="9B4153C748F44FC891CA28841D363415">
+    <w:name w:val="9B4153C748F44FC891CA28841D363415"/>
+    <w:rsid w:val="00154DCC"/>
+  </w:style>
+  <w:style w:type="paragraph" w:customStyle="1" w:styleId="3700A190BF504200BD4275A5F40F251D">
+    <w:name w:val="3700A190BF504200BD4275A5F40F251D"/>
+    <w:rsid w:val="00B11200"/>
+  </w:style>
+  <w:style w:type="paragraph" w:customStyle="1" w:styleId="B0E85F7AF9734334B88E20B04724A3F4">
+    <w:name w:val="B0E85F7AF9734334B88E20B04724A3F4"/>
+    <w:rsid w:val="00B11200"/>
+  </w:style>
+  <w:style w:type="paragraph" w:customStyle="1" w:styleId="D8C863A15EB54171A0784689A4245D62">
+    <w:name w:val="D8C863A15EB54171A0784689A4245D62"/>
+    <w:rsid w:val="00B11200"/>
+  </w:style>
+  <w:style w:type="paragraph" w:customStyle="1" w:styleId="7AE9EFF6A3D14EB8BCCE4184FEDF8BA8">
+    <w:name w:val="7AE9EFF6A3D14EB8BCCE4184FEDF8BA8"/>
+    <w:rsid w:val="00B11200"/>
+  </w:style>
+  <w:style w:type="paragraph" w:customStyle="1" w:styleId="A1BC78A68191449F960C198FC3610250">
+    <w:name w:val="A1BC78A68191449F960C198FC3610250"/>
+    <w:rsid w:val="00B11200"/>
+  </w:style>
+  <w:style w:type="paragraph" w:customStyle="1" w:styleId="0DDACF2A2DF546EDB39A6320BC518F78">
+    <w:name w:val="0DDACF2A2DF546EDB39A6320BC518F78"/>
+    <w:rsid w:val="00B11200"/>
+  </w:style>
+  <w:style w:type="paragraph" w:customStyle="1" w:styleId="F98C4B93B7A44A86ADF7D4D312C494EB">
+    <w:name w:val="F98C4B93B7A44A86ADF7D4D312C494EB"/>
+    <w:rsid w:val="00B11200"/>
+  </w:style>
+  <w:style w:type="paragraph" w:customStyle="1" w:styleId="3B06C8669C5E4FF5A73379A8CCFE2176">
+    <w:name w:val="3B06C8669C5E4FF5A73379A8CCFE2176"/>
+    <w:rsid w:val="00B11200"/>
+  </w:style>
+  <w:style w:type="paragraph" w:customStyle="1" w:styleId="E8D158A759B64357967EC9D6C8DB3C59">
+    <w:name w:val="E8D158A759B64357967EC9D6C8DB3C59"/>
+    <w:rsid w:val="00B11200"/>
+  </w:style>
+  <w:style w:type="paragraph" w:customStyle="1" w:styleId="8C486E9D023A48008912FFA954983105">
+    <w:name w:val="8C486E9D023A48008912FFA954983105"/>
+    <w:rsid w:val="00B11200"/>
+  </w:style>
+  <w:style w:type="paragraph" w:customStyle="1" w:styleId="7C62E3827549410794AE1E8052FE9A33">
+    <w:name w:val="7C62E3827549410794AE1E8052FE9A33"/>
+    <w:rsid w:val="00B11200"/>
+  </w:style>
+  <w:style w:type="paragraph" w:customStyle="1" w:styleId="9301A28A146D42DF9DAED062C907727E">
+    <w:name w:val="9301A28A146D42DF9DAED062C907727E"/>
+    <w:rsid w:val="00B11200"/>
+  </w:style>
+  <w:style w:type="paragraph" w:customStyle="1" w:styleId="672A94A7F36B422DA54E56B518635D99">
+    <w:name w:val="672A94A7F36B422DA54E56B518635D99"/>
+    <w:rsid w:val="00B11200"/>
+  </w:style>
+  <w:style w:type="paragraph" w:customStyle="1" w:styleId="63DC1B347E244B769D1829E8167FA97E">
+    <w:name w:val="63DC1B347E244B769D1829E8167FA97E"/>
+    <w:rsid w:val="00B11200"/>
+  </w:style>
+  <w:style w:type="paragraph" w:customStyle="1" w:styleId="9508F929E32C4B1B998195C1D1C4B2D5">
+    <w:name w:val="9508F929E32C4B1B998195C1D1C4B2D5"/>
+    <w:rsid w:val="00B11200"/>
+  </w:style>
+  <w:style w:type="paragraph" w:customStyle="1" w:styleId="88A096C8E59B4EFF9BF7E56885854867">
+    <w:name w:val="88A096C8E59B4EFF9BF7E56885854867"/>
+    <w:rsid w:val="00B11200"/>
+  </w:style>
+  <w:style w:type="paragraph" w:customStyle="1" w:styleId="31309E06EE4543CDA7CB8701CD223FD6">
+    <w:name w:val="31309E06EE4543CDA7CB8701CD223FD6"/>
+    <w:rsid w:val="00B11200"/>
+  </w:style>
+  <w:style w:type="paragraph" w:customStyle="1" w:styleId="BFD80E2CC7074B1B8E417177C5CB39D2">
+    <w:name w:val="BFD80E2CC7074B1B8E417177C5CB39D2"/>
+    <w:rsid w:val="00B11200"/>
+  </w:style>
+  <w:style w:type="paragraph" w:customStyle="1" w:styleId="1498FFC9D3E54DA68D8C99C36FC4E5CD">
+    <w:name w:val="1498FFC9D3E54DA68D8C99C36FC4E5CD"/>
+    <w:rsid w:val="00B11200"/>
   </w:style>
 </w:styles>
 </file>
@@ -8250,7 +8380,7 @@
 </file>
 
 <file path=customXml/itemProps1.xml><?xml version="1.0" encoding="utf-8"?>
-<ds:datastoreItem xmlns:ds="http://schemas.openxmlformats.org/officeDocument/2006/customXml" ds:itemID="{95ECA892-27CD-4EA6-B447-5AF5AA5B800D}">
+<ds:datastoreItem xmlns:ds="http://schemas.openxmlformats.org/officeDocument/2006/customXml" ds:itemID="{6B8BF9EC-6694-4D6D-B7A9-2F6217ACC3FE}">
   <ds:schemaRefs>
     <ds:schemaRef ds:uri="http://schemas.openxmlformats.org/officeDocument/2006/bibliography"/>
   </ds:schemaRefs>
